--- a/Dossier de projet/Dossier de projet.docx
+++ b/Dossier de projet/Dossier de projet.docx
@@ -16,6 +16,7 @@
       <w:sdtEndPr>
         <w:rPr>
           <w:rFonts w:eastAsiaTheme="minorEastAsia"/>
+          <w:sz w:val="22"/>
         </w:rPr>
       </w:sdtEndPr>
       <w:sdtContent>
@@ -149,7 +150,7 @@
                                     <w:tag w:val=""/>
                                     <w:id w:val="-650599894"/>
                                     <w:dataBinding w:prefixMappings="xmlns:ns0='http://schemas.microsoft.com/office/2006/coverPageProps' " w:xpath="/ns0:CoverPageProperties[1]/ns0:PublishDate[1]" w:storeItemID="{55AF091B-3C7A-41E3-B477-F2FDAA23CFDA}"/>
-                                    <w:date w:fullDate="2024-03-28T00:00:00Z">
+                                    <w:date w:fullDate="2024-05-03T00:00:00Z">
                                       <w:dateFormat w:val="dd/MM/yyyy"/>
                                       <w:lid w:val="fr-FR"/>
                                       <w:storeMappedDataAs w:val="dateTime"/>
@@ -175,34 +176,7 @@
                                           <w:szCs w:val="28"/>
                                           <w:lang w:val="fr-FR"/>
                                         </w:rPr>
-                                        <w:t>28</w:t>
-                                      </w:r>
-                                      <w:r>
-                                        <w:rPr>
-                                          <w:color w:val="FFFFFF" w:themeColor="background1"/>
-                                          <w:sz w:val="28"/>
-                                          <w:szCs w:val="28"/>
-                                          <w:lang w:val="fr-FR"/>
-                                        </w:rPr>
-                                        <w:t>/0</w:t>
-                                      </w:r>
-                                      <w:r>
-                                        <w:rPr>
-                                          <w:color w:val="FFFFFF" w:themeColor="background1"/>
-                                          <w:sz w:val="28"/>
-                                          <w:szCs w:val="28"/>
-                                          <w:lang w:val="fr-FR"/>
-                                        </w:rPr>
-                                        <w:t>3</w:t>
-                                      </w:r>
-                                      <w:r>
-                                        <w:rPr>
-                                          <w:color w:val="FFFFFF" w:themeColor="background1"/>
-                                          <w:sz w:val="28"/>
-                                          <w:szCs w:val="28"/>
-                                          <w:lang w:val="fr-FR"/>
-                                        </w:rPr>
-                                        <w:t>/2024</w:t>
+                                        <w:t>03/05/2024</w:t>
                                       </w:r>
                                     </w:p>
                                   </w:sdtContent>
@@ -3490,7 +3464,7 @@
                               <w:tag w:val=""/>
                               <w:id w:val="-650599894"/>
                               <w:dataBinding w:prefixMappings="xmlns:ns0='http://schemas.microsoft.com/office/2006/coverPageProps' " w:xpath="/ns0:CoverPageProperties[1]/ns0:PublishDate[1]" w:storeItemID="{55AF091B-3C7A-41E3-B477-F2FDAA23CFDA}"/>
-                              <w:date w:fullDate="2024-03-28T00:00:00Z">
+                              <w:date w:fullDate="2024-05-03T00:00:00Z">
                                 <w:dateFormat w:val="dd/MM/yyyy"/>
                                 <w:lid w:val="fr-FR"/>
                                 <w:storeMappedDataAs w:val="dateTime"/>
@@ -3516,34 +3490,7 @@
                                     <w:szCs w:val="28"/>
                                     <w:lang w:val="fr-FR"/>
                                   </w:rPr>
-                                  <w:t>28</w:t>
-                                </w:r>
-                                <w:r>
-                                  <w:rPr>
-                                    <w:color w:val="FFFFFF" w:themeColor="background1"/>
-                                    <w:sz w:val="28"/>
-                                    <w:szCs w:val="28"/>
-                                    <w:lang w:val="fr-FR"/>
-                                  </w:rPr>
-                                  <w:t>/0</w:t>
-                                </w:r>
-                                <w:r>
-                                  <w:rPr>
-                                    <w:color w:val="FFFFFF" w:themeColor="background1"/>
-                                    <w:sz w:val="28"/>
-                                    <w:szCs w:val="28"/>
-                                    <w:lang w:val="fr-FR"/>
-                                  </w:rPr>
-                                  <w:t>3</w:t>
-                                </w:r>
-                                <w:r>
-                                  <w:rPr>
-                                    <w:color w:val="FFFFFF" w:themeColor="background1"/>
-                                    <w:sz w:val="28"/>
-                                    <w:szCs w:val="28"/>
-                                    <w:lang w:val="fr-FR"/>
-                                  </w:rPr>
-                                  <w:t>/2024</w:t>
+                                  <w:t>03/05/2024</w:t>
                                 </w:r>
                               </w:p>
                             </w:sdtContent>
@@ -4036,10 +3983,66 @@
                                         <w:sz w:val="36"/>
                                         <w:szCs w:val="36"/>
                                       </w:rPr>
-                                      <w:t>Puissance 4</w:t>
+                                      <w:t>Bo</w:t>
+                                    </w:r>
+                                    <w:r>
+                                      <w:rPr>
+                                        <w:color w:val="404040" w:themeColor="text1" w:themeTint="BF"/>
+                                        <w:sz w:val="36"/>
+                                        <w:szCs w:val="36"/>
+                                      </w:rPr>
+                                      <w:t>î</w:t>
+                                    </w:r>
+                                    <w:r>
+                                      <w:rPr>
+                                        <w:color w:val="404040" w:themeColor="text1" w:themeTint="BF"/>
+                                        <w:sz w:val="36"/>
+                                        <w:szCs w:val="36"/>
+                                      </w:rPr>
+                                      <w:t xml:space="preserve">te </w:t>
+                                    </w:r>
+                                    <w:r>
+                                      <w:rPr>
+                                        <w:color w:val="404040" w:themeColor="text1" w:themeTint="BF"/>
+                                        <w:sz w:val="36"/>
+                                        <w:szCs w:val="36"/>
+                                      </w:rPr>
+                                      <w:t>à</w:t>
+                                    </w:r>
+                                    <w:r>
+                                      <w:rPr>
+                                        <w:color w:val="404040" w:themeColor="text1" w:themeTint="BF"/>
+                                        <w:sz w:val="36"/>
+                                        <w:szCs w:val="36"/>
+                                      </w:rPr>
+                                      <w:t xml:space="preserve"> </w:t>
+                                    </w:r>
+                                    <w:r>
+                                      <w:rPr>
+                                        <w:color w:val="404040" w:themeColor="text1" w:themeTint="BF"/>
+                                        <w:sz w:val="36"/>
+                                        <w:szCs w:val="36"/>
+                                      </w:rPr>
+                                      <w:t>o</w:t>
+                                    </w:r>
+                                    <w:r>
+                                      <w:rPr>
+                                        <w:color w:val="404040" w:themeColor="text1" w:themeTint="BF"/>
+                                        <w:sz w:val="36"/>
+                                        <w:szCs w:val="36"/>
+                                      </w:rPr>
+                                      <w:t>utils</w:t>
                                     </w:r>
                                   </w:sdtContent>
                                 </w:sdt>
+                                <w:r>
+                                  <w:rPr>
+                                    <w:color w:val="404040" w:themeColor="text1" w:themeTint="BF"/>
+                                    <w:sz w:val="36"/>
+                                    <w:szCs w:val="36"/>
+                                  </w:rPr>
+                                  <w:t xml:space="preserve"> pour électronicien</w:t>
+                                </w:r>
                               </w:p>
                             </w:txbxContent>
                           </wps:txbx>
@@ -4133,10 +4136,66 @@
                                   <w:sz w:val="36"/>
                                   <w:szCs w:val="36"/>
                                 </w:rPr>
-                                <w:t>Puissance 4</w:t>
+                                <w:t>Bo</w:t>
+                              </w:r>
+                              <w:r>
+                                <w:rPr>
+                                  <w:color w:val="404040" w:themeColor="text1" w:themeTint="BF"/>
+                                  <w:sz w:val="36"/>
+                                  <w:szCs w:val="36"/>
+                                </w:rPr>
+                                <w:t>î</w:t>
+                              </w:r>
+                              <w:r>
+                                <w:rPr>
+                                  <w:color w:val="404040" w:themeColor="text1" w:themeTint="BF"/>
+                                  <w:sz w:val="36"/>
+                                  <w:szCs w:val="36"/>
+                                </w:rPr>
+                                <w:t xml:space="preserve">te </w:t>
+                              </w:r>
+                              <w:r>
+                                <w:rPr>
+                                  <w:color w:val="404040" w:themeColor="text1" w:themeTint="BF"/>
+                                  <w:sz w:val="36"/>
+                                  <w:szCs w:val="36"/>
+                                </w:rPr>
+                                <w:t>à</w:t>
+                              </w:r>
+                              <w:r>
+                                <w:rPr>
+                                  <w:color w:val="404040" w:themeColor="text1" w:themeTint="BF"/>
+                                  <w:sz w:val="36"/>
+                                  <w:szCs w:val="36"/>
+                                </w:rPr>
+                                <w:t xml:space="preserve"> </w:t>
+                              </w:r>
+                              <w:r>
+                                <w:rPr>
+                                  <w:color w:val="404040" w:themeColor="text1" w:themeTint="BF"/>
+                                  <w:sz w:val="36"/>
+                                  <w:szCs w:val="36"/>
+                                </w:rPr>
+                                <w:t>o</w:t>
+                              </w:r>
+                              <w:r>
+                                <w:rPr>
+                                  <w:color w:val="404040" w:themeColor="text1" w:themeTint="BF"/>
+                                  <w:sz w:val="36"/>
+                                  <w:szCs w:val="36"/>
+                                </w:rPr>
+                                <w:t>utils</w:t>
                               </w:r>
                             </w:sdtContent>
                           </w:sdt>
+                          <w:r>
+                            <w:rPr>
+                              <w:color w:val="404040" w:themeColor="text1" w:themeTint="BF"/>
+                              <w:sz w:val="36"/>
+                              <w:szCs w:val="36"/>
+                            </w:rPr>
+                            <w:t xml:space="preserve"> pour électronicien</w:t>
+                          </w:r>
                         </w:p>
                       </w:txbxContent>
                     </v:textbox>
@@ -4207,24 +4266,1082 @@
         </w:p>
         <w:p>
           <w:pPr>
+            <w:pStyle w:val="TM1"/>
+            <w:tabs>
+              <w:tab w:val="left" w:pos="440"/>
+              <w:tab w:val="right" w:leader="dot" w:pos="9062"/>
+            </w:tabs>
+            <w:rPr>
+              <w:rFonts w:cstheme="minorBidi"/>
+              <w:noProof/>
+              <w:szCs w:val="22"/>
+            </w:rPr>
+          </w:pPr>
+          <w:r>
+            <w:fldChar w:fldCharType="begin"/>
+          </w:r>
+          <w:r>
+            <w:instrText xml:space="preserve"> TOC \o "1-3" \h \z \u </w:instrText>
+          </w:r>
+          <w:r>
+            <w:fldChar w:fldCharType="separate"/>
+          </w:r>
+          <w:hyperlink w:anchor="_Toc165623218" w:history="1">
+            <w:r>
+              <w:rPr>
+                <w:rStyle w:val="Lienhypertexte"/>
+                <w:noProof/>
+                <w:lang w:val="fr-FR"/>
+              </w:rPr>
+              <w:t>1</w:t>
+            </w:r>
+            <w:r>
+              <w:rPr>
+                <w:rFonts w:cstheme="minorBidi"/>
+                <w:noProof/>
+                <w:szCs w:val="22"/>
+              </w:rPr>
+              <w:tab/>
+            </w:r>
+            <w:r>
+              <w:rPr>
+                <w:rStyle w:val="Lienhypertexte"/>
+                <w:noProof/>
+                <w:lang w:val="fr-FR"/>
+              </w:rPr>
+              <w:t>Analyse préliminaire</w:t>
+            </w:r>
+            <w:r>
+              <w:rPr>
+                <w:noProof/>
+                <w:webHidden/>
+              </w:rPr>
+              <w:tab/>
+            </w:r>
+            <w:r>
+              <w:rPr>
+                <w:noProof/>
+                <w:webHidden/>
+              </w:rPr>
+              <w:fldChar w:fldCharType="begin"/>
+            </w:r>
+            <w:r>
+              <w:rPr>
+                <w:noProof/>
+                <w:webHidden/>
+              </w:rPr>
+              <w:instrText xml:space="preserve"> PAGEREF _Toc165623218 \h </w:instrText>
+            </w:r>
+            <w:r>
+              <w:rPr>
+                <w:noProof/>
+                <w:webHidden/>
+              </w:rPr>
+            </w:r>
+            <w:r>
+              <w:rPr>
+                <w:noProof/>
+                <w:webHidden/>
+              </w:rPr>
+              <w:fldChar w:fldCharType="separate"/>
+            </w:r>
+            <w:r>
+              <w:rPr>
+                <w:noProof/>
+                <w:webHidden/>
+              </w:rPr>
+              <w:t>2</w:t>
+            </w:r>
+            <w:r>
+              <w:rPr>
+                <w:noProof/>
+                <w:webHidden/>
+              </w:rPr>
+              <w:fldChar w:fldCharType="end"/>
+            </w:r>
+          </w:hyperlink>
+        </w:p>
+        <w:p>
+          <w:pPr>
+            <w:pStyle w:val="TM2"/>
+            <w:tabs>
+              <w:tab w:val="left" w:pos="880"/>
+              <w:tab w:val="right" w:leader="dot" w:pos="9062"/>
+            </w:tabs>
+            <w:rPr>
+              <w:rFonts w:cstheme="minorBidi"/>
+              <w:noProof/>
+              <w:szCs w:val="22"/>
+            </w:rPr>
+          </w:pPr>
+          <w:hyperlink w:anchor="_Toc165623219" w:history="1">
+            <w:r>
+              <w:rPr>
+                <w:rStyle w:val="Lienhypertexte"/>
+                <w:noProof/>
+                <w:lang w:val="fr-FR"/>
+              </w:rPr>
+              <w:t>1.1</w:t>
+            </w:r>
+            <w:r>
+              <w:rPr>
+                <w:rFonts w:cstheme="minorBidi"/>
+                <w:noProof/>
+                <w:szCs w:val="22"/>
+              </w:rPr>
+              <w:tab/>
+            </w:r>
+            <w:r>
+              <w:rPr>
+                <w:rStyle w:val="Lienhypertexte"/>
+                <w:noProof/>
+                <w:lang w:val="fr-FR"/>
+              </w:rPr>
+              <w:t>PLanification</w:t>
+            </w:r>
+            <w:r>
+              <w:rPr>
+                <w:noProof/>
+                <w:webHidden/>
+              </w:rPr>
+              <w:tab/>
+            </w:r>
+            <w:r>
+              <w:rPr>
+                <w:noProof/>
+                <w:webHidden/>
+              </w:rPr>
+              <w:fldChar w:fldCharType="begin"/>
+            </w:r>
+            <w:r>
+              <w:rPr>
+                <w:noProof/>
+                <w:webHidden/>
+              </w:rPr>
+              <w:instrText xml:space="preserve"> PAGEREF _Toc165623219 \h </w:instrText>
+            </w:r>
+            <w:r>
+              <w:rPr>
+                <w:noProof/>
+                <w:webHidden/>
+              </w:rPr>
+            </w:r>
+            <w:r>
+              <w:rPr>
+                <w:noProof/>
+                <w:webHidden/>
+              </w:rPr>
+              <w:fldChar w:fldCharType="separate"/>
+            </w:r>
+            <w:r>
+              <w:rPr>
+                <w:noProof/>
+                <w:webHidden/>
+              </w:rPr>
+              <w:t>2</w:t>
+            </w:r>
+            <w:r>
+              <w:rPr>
+                <w:noProof/>
+                <w:webHidden/>
+              </w:rPr>
+              <w:fldChar w:fldCharType="end"/>
+            </w:r>
+          </w:hyperlink>
+        </w:p>
+        <w:p>
+          <w:pPr>
+            <w:pStyle w:val="TM2"/>
+            <w:tabs>
+              <w:tab w:val="left" w:pos="880"/>
+              <w:tab w:val="right" w:leader="dot" w:pos="9062"/>
+            </w:tabs>
+            <w:rPr>
+              <w:rFonts w:cstheme="minorBidi"/>
+              <w:noProof/>
+              <w:szCs w:val="22"/>
+            </w:rPr>
+          </w:pPr>
+          <w:hyperlink w:anchor="_Toc165623220" w:history="1">
+            <w:r>
+              <w:rPr>
+                <w:rStyle w:val="Lienhypertexte"/>
+                <w:noProof/>
+                <w:lang w:val="fr-FR"/>
+              </w:rPr>
+              <w:t>1.2</w:t>
+            </w:r>
+            <w:r>
+              <w:rPr>
+                <w:rFonts w:cstheme="minorBidi"/>
+                <w:noProof/>
+                <w:szCs w:val="22"/>
+              </w:rPr>
+              <w:tab/>
+            </w:r>
+            <w:r>
+              <w:rPr>
+                <w:rStyle w:val="Lienhypertexte"/>
+                <w:noProof/>
+                <w:lang w:val="fr-FR"/>
+              </w:rPr>
+              <w:t>Contact</w:t>
+            </w:r>
+            <w:r>
+              <w:rPr>
+                <w:noProof/>
+                <w:webHidden/>
+              </w:rPr>
+              <w:tab/>
+            </w:r>
+            <w:r>
+              <w:rPr>
+                <w:noProof/>
+                <w:webHidden/>
+              </w:rPr>
+              <w:fldChar w:fldCharType="begin"/>
+            </w:r>
+            <w:r>
+              <w:rPr>
+                <w:noProof/>
+                <w:webHidden/>
+              </w:rPr>
+              <w:instrText xml:space="preserve"> PAGEREF _Toc165623220 \h </w:instrText>
+            </w:r>
+            <w:r>
+              <w:rPr>
+                <w:noProof/>
+                <w:webHidden/>
+              </w:rPr>
+            </w:r>
+            <w:r>
+              <w:rPr>
+                <w:noProof/>
+                <w:webHidden/>
+              </w:rPr>
+              <w:fldChar w:fldCharType="separate"/>
+            </w:r>
+            <w:r>
+              <w:rPr>
+                <w:noProof/>
+                <w:webHidden/>
+              </w:rPr>
+              <w:t>5</w:t>
+            </w:r>
+            <w:r>
+              <w:rPr>
+                <w:noProof/>
+                <w:webHidden/>
+              </w:rPr>
+              <w:fldChar w:fldCharType="end"/>
+            </w:r>
+          </w:hyperlink>
+        </w:p>
+        <w:p>
+          <w:pPr>
+            <w:pStyle w:val="TM1"/>
+            <w:tabs>
+              <w:tab w:val="left" w:pos="440"/>
+              <w:tab w:val="right" w:leader="dot" w:pos="9062"/>
+            </w:tabs>
+            <w:rPr>
+              <w:rFonts w:cstheme="minorBidi"/>
+              <w:noProof/>
+              <w:szCs w:val="22"/>
+            </w:rPr>
+          </w:pPr>
+          <w:hyperlink w:anchor="_Toc165623221" w:history="1">
+            <w:r>
+              <w:rPr>
+                <w:rStyle w:val="Lienhypertexte"/>
+                <w:noProof/>
+                <w:lang w:val="fr-FR"/>
+              </w:rPr>
+              <w:t>2</w:t>
+            </w:r>
+            <w:r>
+              <w:rPr>
+                <w:rFonts w:cstheme="minorBidi"/>
+                <w:noProof/>
+                <w:szCs w:val="22"/>
+              </w:rPr>
+              <w:tab/>
+            </w:r>
+            <w:r>
+              <w:rPr>
+                <w:rStyle w:val="Lienhypertexte"/>
+                <w:noProof/>
+                <w:lang w:val="fr-FR"/>
+              </w:rPr>
+              <w:t>Analyse/Conception</w:t>
+            </w:r>
+            <w:r>
+              <w:rPr>
+                <w:noProof/>
+                <w:webHidden/>
+              </w:rPr>
+              <w:tab/>
+            </w:r>
+            <w:r>
+              <w:rPr>
+                <w:noProof/>
+                <w:webHidden/>
+              </w:rPr>
+              <w:fldChar w:fldCharType="begin"/>
+            </w:r>
+            <w:r>
+              <w:rPr>
+                <w:noProof/>
+                <w:webHidden/>
+              </w:rPr>
+              <w:instrText xml:space="preserve"> PAGEREF _Toc165623221 \h </w:instrText>
+            </w:r>
+            <w:r>
+              <w:rPr>
+                <w:noProof/>
+                <w:webHidden/>
+              </w:rPr>
+            </w:r>
+            <w:r>
+              <w:rPr>
+                <w:noProof/>
+                <w:webHidden/>
+              </w:rPr>
+              <w:fldChar w:fldCharType="separate"/>
+            </w:r>
+            <w:r>
+              <w:rPr>
+                <w:noProof/>
+                <w:webHidden/>
+              </w:rPr>
+              <w:t>5</w:t>
+            </w:r>
+            <w:r>
+              <w:rPr>
+                <w:noProof/>
+                <w:webHidden/>
+              </w:rPr>
+              <w:fldChar w:fldCharType="end"/>
+            </w:r>
+          </w:hyperlink>
+        </w:p>
+        <w:p>
+          <w:pPr>
+            <w:pStyle w:val="TM2"/>
+            <w:tabs>
+              <w:tab w:val="left" w:pos="880"/>
+              <w:tab w:val="right" w:leader="dot" w:pos="9062"/>
+            </w:tabs>
+            <w:rPr>
+              <w:rFonts w:cstheme="minorBidi"/>
+              <w:noProof/>
+              <w:szCs w:val="22"/>
+            </w:rPr>
+          </w:pPr>
+          <w:hyperlink w:anchor="_Toc165623222" w:history="1">
+            <w:r>
+              <w:rPr>
+                <w:rStyle w:val="Lienhypertexte"/>
+                <w:noProof/>
+                <w:lang w:val="fr-FR"/>
+              </w:rPr>
+              <w:t>2.1</w:t>
+            </w:r>
+            <w:r>
+              <w:rPr>
+                <w:rFonts w:cstheme="minorBidi"/>
+                <w:noProof/>
+                <w:szCs w:val="22"/>
+              </w:rPr>
+              <w:tab/>
+            </w:r>
+            <w:r>
+              <w:rPr>
+                <w:rStyle w:val="Lienhypertexte"/>
+                <w:noProof/>
+                <w:lang w:val="fr-FR"/>
+              </w:rPr>
+              <w:t>Dossier de conception</w:t>
+            </w:r>
+            <w:r>
+              <w:rPr>
+                <w:noProof/>
+                <w:webHidden/>
+              </w:rPr>
+              <w:tab/>
+            </w:r>
+            <w:r>
+              <w:rPr>
+                <w:noProof/>
+                <w:webHidden/>
+              </w:rPr>
+              <w:fldChar w:fldCharType="begin"/>
+            </w:r>
+            <w:r>
+              <w:rPr>
+                <w:noProof/>
+                <w:webHidden/>
+              </w:rPr>
+              <w:instrText xml:space="preserve"> PAGEREF _Toc165623222 \h </w:instrText>
+            </w:r>
+            <w:r>
+              <w:rPr>
+                <w:noProof/>
+                <w:webHidden/>
+              </w:rPr>
+            </w:r>
+            <w:r>
+              <w:rPr>
+                <w:noProof/>
+                <w:webHidden/>
+              </w:rPr>
+              <w:fldChar w:fldCharType="separate"/>
+            </w:r>
+            <w:r>
+              <w:rPr>
+                <w:noProof/>
+                <w:webHidden/>
+              </w:rPr>
+              <w:t>5</w:t>
+            </w:r>
+            <w:r>
+              <w:rPr>
+                <w:noProof/>
+                <w:webHidden/>
+              </w:rPr>
+              <w:fldChar w:fldCharType="end"/>
+            </w:r>
+          </w:hyperlink>
+        </w:p>
+        <w:p>
+          <w:pPr>
+            <w:pStyle w:val="TM3"/>
+            <w:tabs>
+              <w:tab w:val="left" w:pos="1320"/>
+              <w:tab w:val="right" w:leader="dot" w:pos="9062"/>
+            </w:tabs>
+            <w:rPr>
+              <w:rFonts w:cstheme="minorBidi"/>
+              <w:noProof/>
+              <w:szCs w:val="22"/>
+            </w:rPr>
+          </w:pPr>
+          <w:hyperlink w:anchor="_Toc165623223" w:history="1">
+            <w:r>
+              <w:rPr>
+                <w:rStyle w:val="Lienhypertexte"/>
+                <w:noProof/>
+              </w:rPr>
+              <w:t>2.1.1</w:t>
+            </w:r>
+            <w:r>
+              <w:rPr>
+                <w:rFonts w:cstheme="minorBidi"/>
+                <w:noProof/>
+                <w:szCs w:val="22"/>
+              </w:rPr>
+              <w:tab/>
+            </w:r>
+            <w:r>
+              <w:rPr>
+                <w:rStyle w:val="Lienhypertexte"/>
+                <w:noProof/>
+              </w:rPr>
+              <w:t>Choix du matérielle</w:t>
+            </w:r>
+            <w:r>
+              <w:rPr>
+                <w:noProof/>
+                <w:webHidden/>
+              </w:rPr>
+              <w:tab/>
+            </w:r>
+            <w:r>
+              <w:rPr>
+                <w:noProof/>
+                <w:webHidden/>
+              </w:rPr>
+              <w:fldChar w:fldCharType="begin"/>
+            </w:r>
+            <w:r>
+              <w:rPr>
+                <w:noProof/>
+                <w:webHidden/>
+              </w:rPr>
+              <w:instrText xml:space="preserve"> PAGEREF _Toc165623223 \h </w:instrText>
+            </w:r>
+            <w:r>
+              <w:rPr>
+                <w:noProof/>
+                <w:webHidden/>
+              </w:rPr>
+            </w:r>
+            <w:r>
+              <w:rPr>
+                <w:noProof/>
+                <w:webHidden/>
+              </w:rPr>
+              <w:fldChar w:fldCharType="separate"/>
+            </w:r>
+            <w:r>
+              <w:rPr>
+                <w:noProof/>
+                <w:webHidden/>
+              </w:rPr>
+              <w:t>5</w:t>
+            </w:r>
+            <w:r>
+              <w:rPr>
+                <w:noProof/>
+                <w:webHidden/>
+              </w:rPr>
+              <w:fldChar w:fldCharType="end"/>
+            </w:r>
+          </w:hyperlink>
+        </w:p>
+        <w:p>
+          <w:pPr>
+            <w:pStyle w:val="TM3"/>
+            <w:tabs>
+              <w:tab w:val="left" w:pos="1320"/>
+              <w:tab w:val="right" w:leader="dot" w:pos="9062"/>
+            </w:tabs>
+            <w:rPr>
+              <w:rFonts w:cstheme="minorBidi"/>
+              <w:noProof/>
+              <w:szCs w:val="22"/>
+            </w:rPr>
+          </w:pPr>
+          <w:hyperlink w:anchor="_Toc165623224" w:history="1">
+            <w:r>
+              <w:rPr>
+                <w:rStyle w:val="Lienhypertexte"/>
+                <w:noProof/>
+              </w:rPr>
+              <w:t>2.1.2</w:t>
+            </w:r>
+            <w:r>
+              <w:rPr>
+                <w:rFonts w:cstheme="minorBidi"/>
+                <w:noProof/>
+                <w:szCs w:val="22"/>
+              </w:rPr>
+              <w:tab/>
+            </w:r>
+            <w:r>
+              <w:rPr>
+                <w:rStyle w:val="Lienhypertexte"/>
+                <w:noProof/>
+              </w:rPr>
+              <w:t>Choix du système d’exploitation</w:t>
+            </w:r>
+            <w:r>
+              <w:rPr>
+                <w:noProof/>
+                <w:webHidden/>
+              </w:rPr>
+              <w:tab/>
+            </w:r>
+            <w:r>
+              <w:rPr>
+                <w:noProof/>
+                <w:webHidden/>
+              </w:rPr>
+              <w:fldChar w:fldCharType="begin"/>
+            </w:r>
+            <w:r>
+              <w:rPr>
+                <w:noProof/>
+                <w:webHidden/>
+              </w:rPr>
+              <w:instrText xml:space="preserve"> PAGEREF _Toc165623224 \h </w:instrText>
+            </w:r>
+            <w:r>
+              <w:rPr>
+                <w:noProof/>
+                <w:webHidden/>
+              </w:rPr>
+            </w:r>
+            <w:r>
+              <w:rPr>
+                <w:noProof/>
+                <w:webHidden/>
+              </w:rPr>
+              <w:fldChar w:fldCharType="separate"/>
+            </w:r>
+            <w:r>
+              <w:rPr>
+                <w:noProof/>
+                <w:webHidden/>
+              </w:rPr>
+              <w:t>5</w:t>
+            </w:r>
+            <w:r>
+              <w:rPr>
+                <w:noProof/>
+                <w:webHidden/>
+              </w:rPr>
+              <w:fldChar w:fldCharType="end"/>
+            </w:r>
+          </w:hyperlink>
+        </w:p>
+        <w:p>
+          <w:pPr>
+            <w:pStyle w:val="TM3"/>
+            <w:tabs>
+              <w:tab w:val="left" w:pos="1320"/>
+              <w:tab w:val="right" w:leader="dot" w:pos="9062"/>
+            </w:tabs>
+            <w:rPr>
+              <w:rFonts w:cstheme="minorBidi"/>
+              <w:noProof/>
+              <w:szCs w:val="22"/>
+            </w:rPr>
+          </w:pPr>
+          <w:hyperlink w:anchor="_Toc165623225" w:history="1">
+            <w:r>
+              <w:rPr>
+                <w:rStyle w:val="Lienhypertexte"/>
+                <w:noProof/>
+              </w:rPr>
+              <w:t>2.1.3</w:t>
+            </w:r>
+            <w:r>
+              <w:rPr>
+                <w:rFonts w:cstheme="minorBidi"/>
+                <w:noProof/>
+                <w:szCs w:val="22"/>
+              </w:rPr>
+              <w:tab/>
+            </w:r>
+            <w:r>
+              <w:rPr>
+                <w:rStyle w:val="Lienhypertexte"/>
+                <w:noProof/>
+                <w:shd w:val="clear" w:color="auto" w:fill="FFFFFF"/>
+              </w:rPr>
+              <w:t>Choix des outils logiciel</w:t>
+            </w:r>
+            <w:r>
+              <w:rPr>
+                <w:noProof/>
+                <w:webHidden/>
+              </w:rPr>
+              <w:tab/>
+            </w:r>
+            <w:r>
+              <w:rPr>
+                <w:noProof/>
+                <w:webHidden/>
+              </w:rPr>
+              <w:fldChar w:fldCharType="begin"/>
+            </w:r>
+            <w:r>
+              <w:rPr>
+                <w:noProof/>
+                <w:webHidden/>
+              </w:rPr>
+              <w:instrText xml:space="preserve"> PAGEREF _Toc165623225 \h </w:instrText>
+            </w:r>
+            <w:r>
+              <w:rPr>
+                <w:noProof/>
+                <w:webHidden/>
+              </w:rPr>
+            </w:r>
+            <w:r>
+              <w:rPr>
+                <w:noProof/>
+                <w:webHidden/>
+              </w:rPr>
+              <w:fldChar w:fldCharType="separate"/>
+            </w:r>
+            <w:r>
+              <w:rPr>
+                <w:noProof/>
+                <w:webHidden/>
+              </w:rPr>
+              <w:t>5</w:t>
+            </w:r>
+            <w:r>
+              <w:rPr>
+                <w:noProof/>
+                <w:webHidden/>
+              </w:rPr>
+              <w:fldChar w:fldCharType="end"/>
+            </w:r>
+          </w:hyperlink>
+        </w:p>
+        <w:p>
+          <w:pPr>
+            <w:pStyle w:val="TM2"/>
+            <w:tabs>
+              <w:tab w:val="left" w:pos="880"/>
+              <w:tab w:val="right" w:leader="dot" w:pos="9062"/>
+            </w:tabs>
+            <w:rPr>
+              <w:rFonts w:cstheme="minorBidi"/>
+              <w:noProof/>
+              <w:szCs w:val="22"/>
+            </w:rPr>
+          </w:pPr>
+          <w:hyperlink w:anchor="_Toc165623226" w:history="1">
+            <w:r>
+              <w:rPr>
+                <w:rStyle w:val="Lienhypertexte"/>
+                <w:noProof/>
+                <w:lang w:val="fr-FR"/>
+              </w:rPr>
+              <w:t>2.2</w:t>
+            </w:r>
+            <w:r>
+              <w:rPr>
+                <w:rFonts w:cstheme="minorBidi"/>
+                <w:noProof/>
+                <w:szCs w:val="22"/>
+              </w:rPr>
+              <w:tab/>
+            </w:r>
+            <w:r>
+              <w:rPr>
+                <w:rStyle w:val="Lienhypertexte"/>
+                <w:noProof/>
+                <w:lang w:val="fr-FR"/>
+              </w:rPr>
+              <w:t>Concepte</w:t>
+            </w:r>
+            <w:r>
+              <w:rPr>
+                <w:noProof/>
+                <w:webHidden/>
+              </w:rPr>
+              <w:tab/>
+            </w:r>
+            <w:r>
+              <w:rPr>
+                <w:noProof/>
+                <w:webHidden/>
+              </w:rPr>
+              <w:fldChar w:fldCharType="begin"/>
+            </w:r>
+            <w:r>
+              <w:rPr>
+                <w:noProof/>
+                <w:webHidden/>
+              </w:rPr>
+              <w:instrText xml:space="preserve"> PAGEREF _Toc165623226 \h </w:instrText>
+            </w:r>
+            <w:r>
+              <w:rPr>
+                <w:noProof/>
+                <w:webHidden/>
+              </w:rPr>
+            </w:r>
+            <w:r>
+              <w:rPr>
+                <w:noProof/>
+                <w:webHidden/>
+              </w:rPr>
+              <w:fldChar w:fldCharType="separate"/>
+            </w:r>
+            <w:r>
+              <w:rPr>
+                <w:noProof/>
+                <w:webHidden/>
+              </w:rPr>
+              <w:t>6</w:t>
+            </w:r>
+            <w:r>
+              <w:rPr>
+                <w:noProof/>
+                <w:webHidden/>
+              </w:rPr>
+              <w:fldChar w:fldCharType="end"/>
+            </w:r>
+          </w:hyperlink>
+        </w:p>
+        <w:p>
+          <w:pPr>
+            <w:pStyle w:val="TM3"/>
+            <w:tabs>
+              <w:tab w:val="left" w:pos="1320"/>
+              <w:tab w:val="right" w:leader="dot" w:pos="9062"/>
+            </w:tabs>
+            <w:rPr>
+              <w:rFonts w:cstheme="minorBidi"/>
+              <w:noProof/>
+              <w:szCs w:val="22"/>
+            </w:rPr>
+          </w:pPr>
+          <w:hyperlink w:anchor="_Toc165623227" w:history="1">
+            <w:r>
+              <w:rPr>
+                <w:rStyle w:val="Lienhypertexte"/>
+                <w:noProof/>
+                <w:lang w:val="fr-FR"/>
+              </w:rPr>
+              <w:t>2.2.1</w:t>
+            </w:r>
+            <w:r>
+              <w:rPr>
+                <w:rFonts w:cstheme="minorBidi"/>
+                <w:noProof/>
+                <w:szCs w:val="22"/>
+              </w:rPr>
+              <w:tab/>
+            </w:r>
+            <w:r>
+              <w:rPr>
+                <w:rStyle w:val="Lienhypertexte"/>
+                <w:noProof/>
+                <w:lang w:val="fr-FR"/>
+              </w:rPr>
+              <w:t>Maquette</w:t>
+            </w:r>
+            <w:r>
+              <w:rPr>
+                <w:noProof/>
+                <w:webHidden/>
+              </w:rPr>
+              <w:tab/>
+            </w:r>
+            <w:r>
+              <w:rPr>
+                <w:noProof/>
+                <w:webHidden/>
+              </w:rPr>
+              <w:fldChar w:fldCharType="begin"/>
+            </w:r>
+            <w:r>
+              <w:rPr>
+                <w:noProof/>
+                <w:webHidden/>
+              </w:rPr>
+              <w:instrText xml:space="preserve"> PAGEREF _Toc165623227 \h </w:instrText>
+            </w:r>
+            <w:r>
+              <w:rPr>
+                <w:noProof/>
+                <w:webHidden/>
+              </w:rPr>
+            </w:r>
+            <w:r>
+              <w:rPr>
+                <w:noProof/>
+                <w:webHidden/>
+              </w:rPr>
+              <w:fldChar w:fldCharType="separate"/>
+            </w:r>
+            <w:r>
+              <w:rPr>
+                <w:noProof/>
+                <w:webHidden/>
+              </w:rPr>
+              <w:t>6</w:t>
+            </w:r>
+            <w:r>
+              <w:rPr>
+                <w:noProof/>
+                <w:webHidden/>
+              </w:rPr>
+              <w:fldChar w:fldCharType="end"/>
+            </w:r>
+          </w:hyperlink>
+        </w:p>
+        <w:p>
+          <w:pPr>
+            <w:pStyle w:val="TM3"/>
+            <w:tabs>
+              <w:tab w:val="left" w:pos="1320"/>
+              <w:tab w:val="right" w:leader="dot" w:pos="9062"/>
+            </w:tabs>
+            <w:rPr>
+              <w:rFonts w:cstheme="minorBidi"/>
+              <w:noProof/>
+              <w:szCs w:val="22"/>
+            </w:rPr>
+          </w:pPr>
+          <w:hyperlink w:anchor="_Toc165623228" w:history="1">
+            <w:r>
+              <w:rPr>
+                <w:rStyle w:val="Lienhypertexte"/>
+                <w:noProof/>
+                <w:lang w:val="fr-FR"/>
+              </w:rPr>
+              <w:t>2.2.2</w:t>
+            </w:r>
+            <w:r>
+              <w:rPr>
+                <w:rFonts w:cstheme="minorBidi"/>
+                <w:noProof/>
+                <w:szCs w:val="22"/>
+              </w:rPr>
+              <w:tab/>
+            </w:r>
+            <w:r>
+              <w:rPr>
+                <w:rStyle w:val="Lienhypertexte"/>
+                <w:noProof/>
+                <w:lang w:val="fr-FR"/>
+              </w:rPr>
+              <w:t>MCD</w:t>
+            </w:r>
+            <w:r>
+              <w:rPr>
+                <w:noProof/>
+                <w:webHidden/>
+              </w:rPr>
+              <w:tab/>
+            </w:r>
+            <w:r>
+              <w:rPr>
+                <w:noProof/>
+                <w:webHidden/>
+              </w:rPr>
+              <w:fldChar w:fldCharType="begin"/>
+            </w:r>
+            <w:r>
+              <w:rPr>
+                <w:noProof/>
+                <w:webHidden/>
+              </w:rPr>
+              <w:instrText xml:space="preserve"> PAGEREF _Toc165623228 \h </w:instrText>
+            </w:r>
+            <w:r>
+              <w:rPr>
+                <w:noProof/>
+                <w:webHidden/>
+              </w:rPr>
+            </w:r>
+            <w:r>
+              <w:rPr>
+                <w:noProof/>
+                <w:webHidden/>
+              </w:rPr>
+              <w:fldChar w:fldCharType="separate"/>
+            </w:r>
+            <w:r>
+              <w:rPr>
+                <w:noProof/>
+                <w:webHidden/>
+              </w:rPr>
+              <w:t>13</w:t>
+            </w:r>
+            <w:r>
+              <w:rPr>
+                <w:noProof/>
+                <w:webHidden/>
+              </w:rPr>
+              <w:fldChar w:fldCharType="end"/>
+            </w:r>
+          </w:hyperlink>
+        </w:p>
+        <w:p>
+          <w:pPr>
+            <w:pStyle w:val="TM3"/>
+            <w:tabs>
+              <w:tab w:val="left" w:pos="1320"/>
+              <w:tab w:val="right" w:leader="dot" w:pos="9062"/>
+            </w:tabs>
+            <w:rPr>
+              <w:rFonts w:cstheme="minorBidi"/>
+              <w:noProof/>
+              <w:szCs w:val="22"/>
+            </w:rPr>
+          </w:pPr>
+          <w:hyperlink w:anchor="_Toc165623229" w:history="1">
+            <w:r>
+              <w:rPr>
+                <w:rStyle w:val="Lienhypertexte"/>
+                <w:noProof/>
+                <w:lang w:val="fr-FR"/>
+              </w:rPr>
+              <w:t>2.2.3</w:t>
+            </w:r>
+            <w:r>
+              <w:rPr>
+                <w:rFonts w:cstheme="minorBidi"/>
+                <w:noProof/>
+                <w:szCs w:val="22"/>
+              </w:rPr>
+              <w:tab/>
+            </w:r>
+            <w:r>
+              <w:rPr>
+                <w:rStyle w:val="Lienhypertexte"/>
+                <w:noProof/>
+                <w:lang w:val="fr-FR"/>
+              </w:rPr>
+              <w:t>MLD</w:t>
+            </w:r>
+            <w:r>
+              <w:rPr>
+                <w:noProof/>
+                <w:webHidden/>
+              </w:rPr>
+              <w:tab/>
+            </w:r>
+            <w:r>
+              <w:rPr>
+                <w:noProof/>
+                <w:webHidden/>
+              </w:rPr>
+              <w:fldChar w:fldCharType="begin"/>
+            </w:r>
+            <w:r>
+              <w:rPr>
+                <w:noProof/>
+                <w:webHidden/>
+              </w:rPr>
+              <w:instrText xml:space="preserve"> PAGEREF _Toc165623229 \h </w:instrText>
+            </w:r>
+            <w:r>
+              <w:rPr>
+                <w:noProof/>
+                <w:webHidden/>
+              </w:rPr>
+            </w:r>
+            <w:r>
+              <w:rPr>
+                <w:noProof/>
+                <w:webHidden/>
+              </w:rPr>
+              <w:fldChar w:fldCharType="separate"/>
+            </w:r>
+            <w:r>
+              <w:rPr>
+                <w:noProof/>
+                <w:webHidden/>
+              </w:rPr>
+              <w:t>15</w:t>
+            </w:r>
+            <w:r>
+              <w:rPr>
+                <w:noProof/>
+                <w:webHidden/>
+              </w:rPr>
+              <w:fldChar w:fldCharType="end"/>
+            </w:r>
+          </w:hyperlink>
+        </w:p>
+        <w:p>
+          <w:pPr>
             <w:rPr>
               <w:b/>
               <w:bCs/>
               <w:lang w:val="fr-FR"/>
             </w:rPr>
           </w:pPr>
-          <w:fldSimple w:instr=" TOC \o &quot;1-3&quot; \h \z \u ">
-            <w:r>
-              <w:rPr>
-                <w:rFonts w:cs="Times New Roman"/>
-                <w:b/>
-                <w:bCs/>
-                <w:noProof/>
-                <w:lang w:val="fr-FR" w:eastAsia="fr-CH"/>
-              </w:rPr>
-              <w:t>Aucune entrée de table des matières n'a été trouvée.</w:t>
-            </w:r>
-          </w:fldSimple>
+          <w:r>
+            <w:rPr>
+              <w:rFonts w:cs="Times New Roman"/>
+              <w:b/>
+              <w:bCs/>
+              <w:noProof/>
+              <w:lang w:val="fr-FR" w:eastAsia="fr-CH"/>
+            </w:rPr>
+            <w:fldChar w:fldCharType="end"/>
+          </w:r>
         </w:p>
         <w:p>
           <w:pPr>
@@ -4232,23 +5349,2105 @@
               <w:lang w:val="fr-FR"/>
             </w:rPr>
           </w:pPr>
-          <w:r>
-            <w:rPr>
-              <w:b/>
-              <w:bCs/>
-              <w:lang w:val="fr-FR"/>
-            </w:rPr>
-            <w:br w:type="page"/>
-          </w:r>
         </w:p>
       </w:sdtContent>
     </w:sdt>
+    <w:p>
+      <w:pPr>
+        <w:rPr>
+          <w:caps/>
+          <w:color w:val="FFFFFF" w:themeColor="background1"/>
+          <w:spacing w:val="15"/>
+          <w:szCs w:val="22"/>
+          <w:lang w:val="fr-FR"/>
+        </w:rPr>
+      </w:pPr>
+      <w:r>
+        <w:rPr>
+          <w:lang w:val="fr-FR"/>
+        </w:rPr>
+        <w:br w:type="page"/>
+      </w:r>
+    </w:p>
+    <w:p>
+      <w:pPr>
+        <w:pStyle w:val="Titre1"/>
+        <w:rPr>
+          <w:lang w:val="fr-FR"/>
+        </w:rPr>
+      </w:pPr>
+      <w:bookmarkStart w:id="0" w:name="_Toc165623218"/>
+      <w:r>
+        <w:rPr>
+          <w:lang w:val="fr-FR"/>
+        </w:rPr>
+        <w:lastRenderedPageBreak/>
+        <w:t>Analyse préliminaire</w:t>
+      </w:r>
+      <w:bookmarkEnd w:id="0"/>
+    </w:p>
+    <w:p>
+      <w:pPr>
+        <w:pStyle w:val="Titre2"/>
+        <w:rPr>
+          <w:lang w:val="fr-FR"/>
+        </w:rPr>
+      </w:pPr>
+      <w:bookmarkStart w:id="1" w:name="_Toc165623219"/>
+      <w:r>
+        <w:rPr>
+          <w:lang w:val="fr-FR"/>
+        </w:rPr>
+        <w:t>PLanification</w:t>
+      </w:r>
+      <w:bookmarkEnd w:id="1"/>
+    </w:p>
+    <w:p>
+      <w:pPr>
+        <w:rPr>
+          <w:b/>
+          <w:bCs/>
+          <w:sz w:val="28"/>
+          <w:szCs w:val="28"/>
+        </w:rPr>
+      </w:pPr>
+      <w:r>
+        <w:rPr>
+          <w:b/>
+          <w:bCs/>
+          <w:sz w:val="28"/>
+          <w:szCs w:val="28"/>
+        </w:rPr>
+        <w:t>Code couleur :</w:t>
+      </w:r>
+    </w:p>
+    <w:p/>
+    <w:tbl>
+      <w:tblPr>
+        <w:tblStyle w:val="Grilledutableau"/>
+        <w:tblW w:w="0" w:type="auto"/>
+        <w:tblLook w:val="04A0" w:firstRow="1" w:lastRow="0" w:firstColumn="1" w:lastColumn="0" w:noHBand="0" w:noVBand="1"/>
+      </w:tblPr>
+      <w:tblGrid>
+        <w:gridCol w:w="4685"/>
+        <w:gridCol w:w="4377"/>
+      </w:tblGrid>
+      <w:tr>
+        <w:trPr>
+          <w:trHeight w:val="213"/>
+        </w:trPr>
+        <w:tc>
+          <w:tcPr>
+            <w:tcW w:w="6997" w:type="dxa"/>
+            <w:shd w:val="clear" w:color="auto" w:fill="92D050"/>
+          </w:tcPr>
+          <w:p>
+            <w:r>
+              <w:t>Analyse</w:t>
+            </w:r>
+          </w:p>
+        </w:tc>
+        <w:tc>
+          <w:tcPr>
+            <w:tcW w:w="6997" w:type="dxa"/>
+          </w:tcPr>
+          <w:p>
+            <w:r>
+              <w:t>Vert</w:t>
+            </w:r>
+          </w:p>
+        </w:tc>
+      </w:tr>
+      <w:tr>
+        <w:tc>
+          <w:tcPr>
+            <w:tcW w:w="6997" w:type="dxa"/>
+            <w:shd w:val="clear" w:color="auto" w:fill="B4C6E7" w:themeFill="accent1" w:themeFillTint="66"/>
+          </w:tcPr>
+          <w:p>
+            <w:r>
+              <w:t>Implémentation</w:t>
+            </w:r>
+          </w:p>
+        </w:tc>
+        <w:tc>
+          <w:tcPr>
+            <w:tcW w:w="6997" w:type="dxa"/>
+          </w:tcPr>
+          <w:p>
+            <w:r>
+              <w:t>Bleu claire</w:t>
+            </w:r>
+          </w:p>
+        </w:tc>
+      </w:tr>
+      <w:tr>
+        <w:tc>
+          <w:tcPr>
+            <w:tcW w:w="6997" w:type="dxa"/>
+            <w:shd w:val="clear" w:color="auto" w:fill="F4B083" w:themeFill="accent2" w:themeFillTint="99"/>
+          </w:tcPr>
+          <w:p>
+            <w:r>
+              <w:t>Test</w:t>
+            </w:r>
+          </w:p>
+        </w:tc>
+        <w:tc>
+          <w:tcPr>
+            <w:tcW w:w="6997" w:type="dxa"/>
+          </w:tcPr>
+          <w:p>
+            <w:r>
+              <w:t>Saumon</w:t>
+            </w:r>
+          </w:p>
+        </w:tc>
+      </w:tr>
+      <w:tr>
+        <w:tc>
+          <w:tcPr>
+            <w:tcW w:w="6997" w:type="dxa"/>
+            <w:shd w:val="clear" w:color="auto" w:fill="FFFF00"/>
+          </w:tcPr>
+          <w:p>
+            <w:r>
+              <w:t>Documentation</w:t>
+            </w:r>
+          </w:p>
+        </w:tc>
+        <w:tc>
+          <w:tcPr>
+            <w:tcW w:w="6997" w:type="dxa"/>
+          </w:tcPr>
+          <w:p>
+            <w:r>
+              <w:t>Jaune</w:t>
+            </w:r>
+          </w:p>
+        </w:tc>
+      </w:tr>
+    </w:tbl>
+    <w:p>
+      <w:pPr>
+        <w:rPr>
+          <w:lang w:val="fr-FR"/>
+        </w:rPr>
+        <w:sectPr>
+          <w:headerReference w:type="default" r:id="rId9"/>
+          <w:footerReference w:type="default" r:id="rId10"/>
+          <w:pgSz w:w="11906" w:h="16838"/>
+          <w:pgMar w:top="1417" w:right="1417" w:bottom="1417" w:left="1417" w:header="708" w:footer="708" w:gutter="0"/>
+          <w:pgNumType w:start="0"/>
+          <w:cols w:space="708"/>
+          <w:titlePg/>
+          <w:docGrid w:linePitch="360"/>
+        </w:sectPr>
+      </w:pPr>
+    </w:p>
+    <w:p>
+      <w:pPr>
+        <w:rPr>
+          <w:lang w:val="fr-FR"/>
+        </w:rPr>
+      </w:pPr>
+      <w:r>
+        <w:rPr>
+          <w:noProof/>
+        </w:rPr>
+        <w:lastRenderedPageBreak/>
+        <w:drawing>
+          <wp:inline distT="0" distB="0" distL="0" distR="0" wp14:anchorId="247280AB" wp14:editId="57BEF34A">
+            <wp:extent cx="8892540" cy="5194300"/>
+            <wp:effectExtent l="0" t="0" r="3810" b="6350"/>
+            <wp:docPr id="11" name="Image 11"/>
+            <wp:cNvGraphicFramePr>
+              <a:graphicFrameLocks xmlns:a="http://schemas.openxmlformats.org/drawingml/2006/main" noChangeAspect="1"/>
+            </wp:cNvGraphicFramePr>
+            <a:graphic xmlns:a="http://schemas.openxmlformats.org/drawingml/2006/main">
+              <a:graphicData uri="http://schemas.openxmlformats.org/drawingml/2006/picture">
+                <pic:pic xmlns:pic="http://schemas.openxmlformats.org/drawingml/2006/picture">
+                  <pic:nvPicPr>
+                    <pic:cNvPr id="0" name="Picture 3"/>
+                    <pic:cNvPicPr>
+                      <a:picLocks noChangeAspect="1" noChangeArrowheads="1"/>
+                    </pic:cNvPicPr>
+                  </pic:nvPicPr>
+                  <pic:blipFill>
+                    <a:blip r:embed="rId11" cstate="print">
+                      <a:extLst>
+                        <a:ext uri="{28A0092B-C50C-407E-A947-70E740481C1C}">
+                          <a14:useLocalDpi xmlns:a14="http://schemas.microsoft.com/office/drawing/2010/main" val="0"/>
+                        </a:ext>
+                      </a:extLst>
+                    </a:blip>
+                    <a:srcRect/>
+                    <a:stretch>
+                      <a:fillRect/>
+                    </a:stretch>
+                  </pic:blipFill>
+                  <pic:spPr bwMode="auto">
+                    <a:xfrm>
+                      <a:off x="0" y="0"/>
+                      <a:ext cx="8892540" cy="5194300"/>
+                    </a:xfrm>
+                    <a:prstGeom prst="rect">
+                      <a:avLst/>
+                    </a:prstGeom>
+                    <a:noFill/>
+                    <a:ln>
+                      <a:noFill/>
+                    </a:ln>
+                  </pic:spPr>
+                </pic:pic>
+              </a:graphicData>
+            </a:graphic>
+          </wp:inline>
+        </w:drawing>
+      </w:r>
+    </w:p>
+    <w:p>
+      <w:pPr>
+        <w:rPr>
+          <w:lang w:val="fr-FR"/>
+        </w:rPr>
+      </w:pPr>
+    </w:p>
+    <w:p>
+      <w:pPr>
+        <w:rPr>
+          <w:lang w:val="fr-FR"/>
+        </w:rPr>
+        <w:sectPr>
+          <w:footerReference w:type="first" r:id="rId12"/>
+          <w:pgSz w:w="16838" w:h="11906" w:orient="landscape"/>
+          <w:pgMar w:top="1417" w:right="1417" w:bottom="1417" w:left="1417" w:header="708" w:footer="708" w:gutter="0"/>
+          <w:cols w:space="708"/>
+          <w:docGrid w:linePitch="360"/>
+        </w:sectPr>
+      </w:pPr>
+      <w:r>
+        <w:rPr>
+          <w:noProof/>
+        </w:rPr>
+        <w:lastRenderedPageBreak/>
+        <w:drawing>
+          <wp:inline distT="0" distB="0" distL="0" distR="0" wp14:anchorId="53884F8C" wp14:editId="2F609CC1">
+            <wp:extent cx="8892540" cy="3758565"/>
+            <wp:effectExtent l="0" t="0" r="3810" b="0"/>
+            <wp:docPr id="33" name="Image 33"/>
+            <wp:cNvGraphicFramePr>
+              <a:graphicFrameLocks xmlns:a="http://schemas.openxmlformats.org/drawingml/2006/main" noChangeAspect="1"/>
+            </wp:cNvGraphicFramePr>
+            <a:graphic xmlns:a="http://schemas.openxmlformats.org/drawingml/2006/main">
+              <a:graphicData uri="http://schemas.openxmlformats.org/drawingml/2006/picture">
+                <pic:pic xmlns:pic="http://schemas.openxmlformats.org/drawingml/2006/picture">
+                  <pic:nvPicPr>
+                    <pic:cNvPr id="0" name="Picture 2"/>
+                    <pic:cNvPicPr>
+                      <a:picLocks noChangeAspect="1" noChangeArrowheads="1"/>
+                    </pic:cNvPicPr>
+                  </pic:nvPicPr>
+                  <pic:blipFill>
+                    <a:blip r:embed="rId13" cstate="print">
+                      <a:extLst>
+                        <a:ext uri="{28A0092B-C50C-407E-A947-70E740481C1C}">
+                          <a14:useLocalDpi xmlns:a14="http://schemas.microsoft.com/office/drawing/2010/main" val="0"/>
+                        </a:ext>
+                      </a:extLst>
+                    </a:blip>
+                    <a:srcRect/>
+                    <a:stretch>
+                      <a:fillRect/>
+                    </a:stretch>
+                  </pic:blipFill>
+                  <pic:spPr bwMode="auto">
+                    <a:xfrm>
+                      <a:off x="0" y="0"/>
+                      <a:ext cx="8892540" cy="3758565"/>
+                    </a:xfrm>
+                    <a:prstGeom prst="rect">
+                      <a:avLst/>
+                    </a:prstGeom>
+                    <a:noFill/>
+                    <a:ln>
+                      <a:noFill/>
+                    </a:ln>
+                  </pic:spPr>
+                </pic:pic>
+              </a:graphicData>
+            </a:graphic>
+          </wp:inline>
+        </w:drawing>
+      </w:r>
+    </w:p>
+    <w:p>
+      <w:pPr>
+        <w:pStyle w:val="Titre2"/>
+        <w:rPr>
+          <w:lang w:val="fr-FR"/>
+        </w:rPr>
+      </w:pPr>
+      <w:bookmarkStart w:id="2" w:name="_Toc165623220"/>
+      <w:r>
+        <w:rPr>
+          <w:lang w:val="fr-FR"/>
+        </w:rPr>
+        <w:lastRenderedPageBreak/>
+        <w:t>Contact</w:t>
+      </w:r>
+      <w:bookmarkEnd w:id="2"/>
+    </w:p>
+    <w:p>
+      <w:pPr>
+        <w:rPr>
+          <w:lang w:val="fr-FR"/>
+        </w:rPr>
+      </w:pPr>
+    </w:p>
+    <w:tbl>
+      <w:tblPr>
+        <w:tblStyle w:val="Grilledutableau"/>
+        <w:tblW w:w="0" w:type="auto"/>
+        <w:tblLook w:val="04A0" w:firstRow="1" w:lastRow="0" w:firstColumn="1" w:lastColumn="0" w:noHBand="0" w:noVBand="1"/>
+      </w:tblPr>
+      <w:tblGrid>
+        <w:gridCol w:w="1584"/>
+        <w:gridCol w:w="1603"/>
+        <w:gridCol w:w="1560"/>
+        <w:gridCol w:w="2689"/>
+        <w:gridCol w:w="1626"/>
+      </w:tblGrid>
+      <w:tr>
+        <w:tc>
+          <w:tcPr>
+            <w:tcW w:w="1584" w:type="dxa"/>
+            <w:shd w:val="clear" w:color="auto" w:fill="8EAADB" w:themeFill="accent1" w:themeFillTint="99"/>
+          </w:tcPr>
+          <w:p>
+            <w:pPr>
+              <w:rPr>
+                <w:color w:val="000000" w:themeColor="text1"/>
+                <w:lang w:val="fr-FR"/>
+              </w:rPr>
+            </w:pPr>
+            <w:r>
+              <w:rPr>
+                <w:color w:val="000000" w:themeColor="text1"/>
+                <w:lang w:val="fr-FR"/>
+              </w:rPr>
+              <w:t>Fonction</w:t>
+            </w:r>
+          </w:p>
+        </w:tc>
+        <w:tc>
+          <w:tcPr>
+            <w:tcW w:w="1603" w:type="dxa"/>
+            <w:shd w:val="clear" w:color="auto" w:fill="8EAADB" w:themeFill="accent1" w:themeFillTint="99"/>
+          </w:tcPr>
+          <w:p>
+            <w:pPr>
+              <w:rPr>
+                <w:color w:val="000000" w:themeColor="text1"/>
+                <w:lang w:val="fr-FR"/>
+              </w:rPr>
+            </w:pPr>
+            <w:r>
+              <w:rPr>
+                <w:color w:val="000000" w:themeColor="text1"/>
+                <w:lang w:val="fr-FR"/>
+              </w:rPr>
+              <w:t>Nom</w:t>
+            </w:r>
+          </w:p>
+        </w:tc>
+        <w:tc>
+          <w:tcPr>
+            <w:tcW w:w="1560" w:type="dxa"/>
+            <w:shd w:val="clear" w:color="auto" w:fill="8EAADB" w:themeFill="accent1" w:themeFillTint="99"/>
+          </w:tcPr>
+          <w:p>
+            <w:pPr>
+              <w:rPr>
+                <w:color w:val="000000" w:themeColor="text1"/>
+                <w:lang w:val="fr-FR"/>
+              </w:rPr>
+            </w:pPr>
+            <w:r>
+              <w:rPr>
+                <w:color w:val="000000" w:themeColor="text1"/>
+                <w:lang w:val="fr-FR"/>
+              </w:rPr>
+              <w:t>Prénom</w:t>
+            </w:r>
+          </w:p>
+        </w:tc>
+        <w:tc>
+          <w:tcPr>
+            <w:tcW w:w="2689" w:type="dxa"/>
+            <w:shd w:val="clear" w:color="auto" w:fill="8EAADB" w:themeFill="accent1" w:themeFillTint="99"/>
+          </w:tcPr>
+          <w:p>
+            <w:pPr>
+              <w:rPr>
+                <w:color w:val="000000" w:themeColor="text1"/>
+                <w:lang w:val="fr-FR"/>
+              </w:rPr>
+            </w:pPr>
+            <w:proofErr w:type="gramStart"/>
+            <w:r>
+              <w:rPr>
+                <w:color w:val="000000" w:themeColor="text1"/>
+                <w:lang w:val="fr-FR"/>
+              </w:rPr>
+              <w:t>Email</w:t>
+            </w:r>
+            <w:proofErr w:type="gramEnd"/>
+          </w:p>
+        </w:tc>
+        <w:tc>
+          <w:tcPr>
+            <w:tcW w:w="1626" w:type="dxa"/>
+            <w:shd w:val="clear" w:color="auto" w:fill="8EAADB" w:themeFill="accent1" w:themeFillTint="99"/>
+          </w:tcPr>
+          <w:p>
+            <w:pPr>
+              <w:rPr>
+                <w:color w:val="000000" w:themeColor="text1"/>
+              </w:rPr>
+            </w:pPr>
+            <w:proofErr w:type="spellStart"/>
+            <w:r>
+              <w:rPr>
+                <w:color w:val="000000" w:themeColor="text1"/>
+              </w:rPr>
+              <w:t>N</w:t>
+            </w:r>
+            <w:r>
+              <w:rPr>
+                <w:color w:val="000000" w:themeColor="text1"/>
+              </w:rPr>
+              <w:t>um</w:t>
+            </w:r>
+            <w:proofErr w:type="spellEnd"/>
+          </w:p>
+          <w:p>
+            <w:pPr>
+              <w:rPr>
+                <w:color w:val="000000" w:themeColor="text1"/>
+                <w:lang w:val="fr-FR"/>
+              </w:rPr>
+            </w:pPr>
+            <w:r>
+              <w:rPr>
+                <w:color w:val="000000" w:themeColor="text1"/>
+                <w:lang w:val="fr-FR"/>
+              </w:rPr>
+              <w:t>Téléphone</w:t>
+            </w:r>
+          </w:p>
+        </w:tc>
+      </w:tr>
+      <w:tr>
+        <w:tc>
+          <w:tcPr>
+            <w:tcW w:w="1584" w:type="dxa"/>
+          </w:tcPr>
+          <w:p>
+            <w:pPr>
+              <w:jc w:val="center"/>
+              <w:rPr>
+                <w:lang w:val="fr-FR"/>
+              </w:rPr>
+            </w:pPr>
+            <w:r>
+              <w:rPr>
+                <w:lang w:val="fr-FR"/>
+              </w:rPr>
+              <w:t>Chef de projet</w:t>
+            </w:r>
+          </w:p>
+        </w:tc>
+        <w:tc>
+          <w:tcPr>
+            <w:tcW w:w="1603" w:type="dxa"/>
+          </w:tcPr>
+          <w:p>
+            <w:pPr>
+              <w:jc w:val="center"/>
+              <w:rPr>
+                <w:lang w:val="fr-FR"/>
+              </w:rPr>
+            </w:pPr>
+            <w:r>
+              <w:rPr>
+                <w:lang w:val="fr-FR"/>
+              </w:rPr>
+              <w:t>Favre</w:t>
+            </w:r>
+          </w:p>
+        </w:tc>
+        <w:tc>
+          <w:tcPr>
+            <w:tcW w:w="1560" w:type="dxa"/>
+          </w:tcPr>
+          <w:p>
+            <w:pPr>
+              <w:jc w:val="center"/>
+              <w:rPr>
+                <w:lang w:val="fr-FR"/>
+              </w:rPr>
+            </w:pPr>
+            <w:r>
+              <w:rPr>
+                <w:lang w:val="fr-FR"/>
+              </w:rPr>
+              <w:t>Raphaël</w:t>
+            </w:r>
+          </w:p>
+        </w:tc>
+        <w:tc>
+          <w:tcPr>
+            <w:tcW w:w="2689" w:type="dxa"/>
+          </w:tcPr>
+          <w:p>
+            <w:pPr>
+              <w:jc w:val="center"/>
+              <w:rPr>
+                <w:lang w:val="fr-FR"/>
+              </w:rPr>
+            </w:pPr>
+            <w:hyperlink r:id="rId14" w:history="1">
+              <w:r>
+                <w:rPr>
+                  <w:rStyle w:val="Lienhypertexte"/>
+                  <w:lang w:val="fr-FR"/>
+                </w:rPr>
+                <w:t>Raphael.favre@eduvaud.ch</w:t>
+              </w:r>
+            </w:hyperlink>
+          </w:p>
+        </w:tc>
+        <w:tc>
+          <w:tcPr>
+            <w:tcW w:w="1626" w:type="dxa"/>
+          </w:tcPr>
+          <w:p>
+            <w:pPr>
+              <w:jc w:val="center"/>
+              <w:rPr>
+                <w:lang w:val="fr-FR"/>
+              </w:rPr>
+            </w:pPr>
+            <w:r>
+              <w:rPr>
+                <w:lang w:val="fr-FR"/>
+              </w:rPr>
+              <w:t>076 427 93 59</w:t>
+            </w:r>
+          </w:p>
+        </w:tc>
+      </w:tr>
+      <w:tr>
+        <w:tc>
+          <w:tcPr>
+            <w:tcW w:w="1584" w:type="dxa"/>
+          </w:tcPr>
+          <w:p>
+            <w:pPr>
+              <w:jc w:val="center"/>
+              <w:rPr>
+                <w:lang w:val="fr-FR"/>
+              </w:rPr>
+            </w:pPr>
+            <w:r>
+              <w:rPr>
+                <w:lang w:val="fr-FR"/>
+              </w:rPr>
+              <w:t>Expert 1</w:t>
+            </w:r>
+          </w:p>
+        </w:tc>
+        <w:tc>
+          <w:tcPr>
+            <w:tcW w:w="1603" w:type="dxa"/>
+          </w:tcPr>
+          <w:p>
+            <w:pPr>
+              <w:jc w:val="center"/>
+              <w:rPr>
+                <w:lang w:val="fr-FR"/>
+              </w:rPr>
+            </w:pPr>
+            <w:r>
+              <w:rPr>
+                <w:lang w:val="fr-FR"/>
+              </w:rPr>
+              <w:t>Malherbe</w:t>
+            </w:r>
+          </w:p>
+        </w:tc>
+        <w:tc>
+          <w:tcPr>
+            <w:tcW w:w="1560" w:type="dxa"/>
+          </w:tcPr>
+          <w:p>
+            <w:pPr>
+              <w:jc w:val="center"/>
+              <w:rPr>
+                <w:lang w:val="fr-FR"/>
+              </w:rPr>
+            </w:pPr>
+            <w:r>
+              <w:rPr>
+                <w:lang w:val="fr-FR"/>
+              </w:rPr>
+              <w:t>Roger</w:t>
+            </w:r>
+          </w:p>
+        </w:tc>
+        <w:tc>
+          <w:tcPr>
+            <w:tcW w:w="2689" w:type="dxa"/>
+          </w:tcPr>
+          <w:p>
+            <w:pPr>
+              <w:jc w:val="center"/>
+              <w:rPr>
+                <w:lang w:val="fr-FR"/>
+              </w:rPr>
+            </w:pPr>
+            <w:hyperlink r:id="rId15" w:history="1">
+              <w:r>
+                <w:rPr>
+                  <w:rStyle w:val="Lienhypertexte"/>
+                  <w:lang w:val="fr-FR"/>
+                </w:rPr>
+                <w:t>r.malherbe@rmsoft.ch</w:t>
+              </w:r>
+            </w:hyperlink>
+          </w:p>
+        </w:tc>
+        <w:tc>
+          <w:tcPr>
+            <w:tcW w:w="1626" w:type="dxa"/>
+          </w:tcPr>
+          <w:p>
+            <w:pPr>
+              <w:jc w:val="center"/>
+              <w:rPr>
+                <w:lang w:val="fr-FR"/>
+              </w:rPr>
+            </w:pPr>
+            <w:r>
+              <w:rPr>
+                <w:lang w:val="fr-FR"/>
+              </w:rPr>
+              <w:t>079 230 72 37</w:t>
+            </w:r>
+          </w:p>
+        </w:tc>
+      </w:tr>
+      <w:tr>
+        <w:tc>
+          <w:tcPr>
+            <w:tcW w:w="1584" w:type="dxa"/>
+          </w:tcPr>
+          <w:p>
+            <w:pPr>
+              <w:jc w:val="center"/>
+              <w:rPr>
+                <w:lang w:val="fr-FR"/>
+              </w:rPr>
+            </w:pPr>
+            <w:r>
+              <w:rPr>
+                <w:lang w:val="fr-FR"/>
+              </w:rPr>
+              <w:t>Expert 2</w:t>
+            </w:r>
+          </w:p>
+        </w:tc>
+        <w:tc>
+          <w:tcPr>
+            <w:tcW w:w="1603" w:type="dxa"/>
+          </w:tcPr>
+          <w:p>
+            <w:pPr>
+              <w:jc w:val="center"/>
+              <w:rPr>
+                <w:lang w:val="fr-FR"/>
+              </w:rPr>
+            </w:pPr>
+            <w:r>
+              <w:rPr>
+                <w:lang w:val="fr-FR"/>
+              </w:rPr>
+              <w:t>Berny</w:t>
+            </w:r>
+          </w:p>
+        </w:tc>
+        <w:tc>
+          <w:tcPr>
+            <w:tcW w:w="1560" w:type="dxa"/>
+          </w:tcPr>
+          <w:p>
+            <w:pPr>
+              <w:jc w:val="center"/>
+              <w:rPr>
+                <w:lang w:val="fr-FR"/>
+              </w:rPr>
+            </w:pPr>
+            <w:r>
+              <w:rPr>
+                <w:lang w:val="fr-FR"/>
+              </w:rPr>
+              <w:t>Daniel</w:t>
+            </w:r>
+          </w:p>
+        </w:tc>
+        <w:tc>
+          <w:tcPr>
+            <w:tcW w:w="2689" w:type="dxa"/>
+          </w:tcPr>
+          <w:p>
+            <w:pPr>
+              <w:jc w:val="center"/>
+              <w:rPr>
+                <w:lang w:val="fr-FR"/>
+              </w:rPr>
+            </w:pPr>
+            <w:hyperlink r:id="rId16" w:history="1">
+              <w:r>
+                <w:rPr>
+                  <w:rStyle w:val="Lienhypertexte"/>
+                  <w:lang w:val="fr-FR"/>
+                </w:rPr>
+                <w:t>Daniel.berney@heig-vd.ch</w:t>
+              </w:r>
+            </w:hyperlink>
+          </w:p>
+        </w:tc>
+        <w:tc>
+          <w:tcPr>
+            <w:tcW w:w="1626" w:type="dxa"/>
+          </w:tcPr>
+          <w:p>
+            <w:pPr>
+              <w:jc w:val="center"/>
+              <w:rPr>
+                <w:lang w:val="fr-FR"/>
+              </w:rPr>
+            </w:pPr>
+            <w:r>
+              <w:rPr>
+                <w:lang w:val="fr-FR"/>
+              </w:rPr>
+              <w:t>079 209 87 93</w:t>
+            </w:r>
+          </w:p>
+        </w:tc>
+      </w:tr>
+      <w:tr>
+        <w:tc>
+          <w:tcPr>
+            <w:tcW w:w="1584" w:type="dxa"/>
+          </w:tcPr>
+          <w:p>
+            <w:pPr>
+              <w:jc w:val="center"/>
+              <w:rPr>
+                <w:lang w:val="fr-FR"/>
+              </w:rPr>
+            </w:pPr>
+            <w:r>
+              <w:rPr>
+                <w:lang w:val="fr-FR"/>
+              </w:rPr>
+              <w:t>Candidat</w:t>
+            </w:r>
+          </w:p>
+        </w:tc>
+        <w:tc>
+          <w:tcPr>
+            <w:tcW w:w="1603" w:type="dxa"/>
+          </w:tcPr>
+          <w:p>
+            <w:pPr>
+              <w:jc w:val="center"/>
+              <w:rPr>
+                <w:lang w:val="fr-FR"/>
+              </w:rPr>
+            </w:pPr>
+            <w:r>
+              <w:rPr>
+                <w:lang w:val="fr-FR"/>
+              </w:rPr>
+              <w:t>Sifate</w:t>
+            </w:r>
+          </w:p>
+        </w:tc>
+        <w:tc>
+          <w:tcPr>
+            <w:tcW w:w="1560" w:type="dxa"/>
+          </w:tcPr>
+          <w:p>
+            <w:pPr>
+              <w:jc w:val="center"/>
+              <w:rPr>
+                <w:lang w:val="fr-FR"/>
+              </w:rPr>
+            </w:pPr>
+            <w:r>
+              <w:rPr>
+                <w:lang w:val="fr-FR"/>
+              </w:rPr>
+              <w:t>Adam</w:t>
+            </w:r>
+          </w:p>
+        </w:tc>
+        <w:tc>
+          <w:tcPr>
+            <w:tcW w:w="2689" w:type="dxa"/>
+          </w:tcPr>
+          <w:p>
+            <w:pPr>
+              <w:jc w:val="center"/>
+              <w:rPr>
+                <w:lang w:val="fr-FR"/>
+              </w:rPr>
+            </w:pPr>
+            <w:hyperlink r:id="rId17" w:history="1">
+              <w:r>
+                <w:rPr>
+                  <w:rStyle w:val="Lienhypertexte"/>
+                  <w:lang w:val="fr-FR"/>
+                </w:rPr>
+                <w:t>Adam.sifate@eduvaud.ch</w:t>
+              </w:r>
+            </w:hyperlink>
+          </w:p>
+        </w:tc>
+        <w:tc>
+          <w:tcPr>
+            <w:tcW w:w="1626" w:type="dxa"/>
+          </w:tcPr>
+          <w:p>
+            <w:pPr>
+              <w:jc w:val="center"/>
+              <w:rPr>
+                <w:lang w:val="fr-FR"/>
+              </w:rPr>
+            </w:pPr>
+            <w:r>
+              <w:rPr>
+                <w:lang w:val="fr-FR"/>
+              </w:rPr>
+              <w:t>079 451 89 14</w:t>
+            </w:r>
+          </w:p>
+        </w:tc>
+      </w:tr>
+    </w:tbl>
+    <w:p>
+      <w:pPr>
+        <w:rPr>
+          <w:lang w:val="fr-FR"/>
+        </w:rPr>
+      </w:pPr>
+    </w:p>
+    <w:p>
+      <w:pPr>
+        <w:pStyle w:val="Titre1"/>
+        <w:rPr>
+          <w:lang w:val="fr-FR"/>
+        </w:rPr>
+      </w:pPr>
+      <w:bookmarkStart w:id="3" w:name="_Toc165623221"/>
+      <w:r>
+        <w:rPr>
+          <w:lang w:val="fr-FR"/>
+        </w:rPr>
+        <w:t>Analyse/Conception</w:t>
+      </w:r>
+      <w:bookmarkEnd w:id="3"/>
+    </w:p>
+    <w:p>
+      <w:pPr>
+        <w:pStyle w:val="Titre2"/>
+        <w:rPr>
+          <w:lang w:val="fr-FR"/>
+        </w:rPr>
+      </w:pPr>
+      <w:bookmarkStart w:id="4" w:name="_Toc162531912"/>
+      <w:bookmarkStart w:id="5" w:name="_Toc165623222"/>
+      <w:r>
+        <w:rPr>
+          <w:lang w:val="fr-FR"/>
+        </w:rPr>
+        <w:t>Dossier de conception</w:t>
+      </w:r>
+      <w:bookmarkEnd w:id="4"/>
+      <w:bookmarkEnd w:id="5"/>
+      <w:r>
+        <w:rPr>
+          <w:lang w:val="fr-FR"/>
+        </w:rPr>
+        <w:t xml:space="preserve"> </w:t>
+      </w:r>
+    </w:p>
+    <w:p>
+      <w:pPr>
+        <w:rPr>
+          <w:lang w:val="fr-FR"/>
+        </w:rPr>
+      </w:pPr>
+    </w:p>
+    <w:p>
+      <w:pPr>
+        <w:pStyle w:val="Titre3"/>
+      </w:pPr>
+      <w:bookmarkStart w:id="6" w:name="_Toc162531913"/>
+      <w:bookmarkStart w:id="7" w:name="_Toc165623223"/>
+      <w:r>
+        <w:t>Choix du matérielle</w:t>
+      </w:r>
+      <w:bookmarkEnd w:id="6"/>
+      <w:bookmarkEnd w:id="7"/>
+      <w:r>
+        <w:t xml:space="preserve"> </w:t>
+      </w:r>
+    </w:p>
+    <w:p>
+      <w:pPr>
+        <w:rPr>
+          <w:rFonts w:ascii="Segoe UI" w:hAnsi="Segoe UI" w:cs="Segoe UI"/>
+          <w:color w:val="0D0D0D"/>
+          <w:shd w:val="clear" w:color="auto" w:fill="FFFFFF"/>
+        </w:rPr>
+      </w:pPr>
+      <w:r>
+        <w:rPr>
+          <w:rFonts w:ascii="Segoe UI" w:hAnsi="Segoe UI" w:cs="Segoe UI"/>
+          <w:color w:val="0D0D0D"/>
+          <w:shd w:val="clear" w:color="auto" w:fill="FFFFFF"/>
+        </w:rPr>
+        <w:t>Le TPI</w:t>
+      </w:r>
+      <w:r>
+        <w:rPr>
+          <w:rFonts w:ascii="Segoe UI" w:hAnsi="Segoe UI" w:cs="Segoe UI"/>
+          <w:color w:val="0D0D0D"/>
+          <w:shd w:val="clear" w:color="auto" w:fill="FFFFFF"/>
+        </w:rPr>
+        <w:t xml:space="preserve"> </w:t>
+      </w:r>
+      <w:r>
+        <w:rPr>
+          <w:rFonts w:ascii="Segoe UI" w:hAnsi="Segoe UI" w:cs="Segoe UI"/>
+          <w:color w:val="0D0D0D"/>
+          <w:shd w:val="clear" w:color="auto" w:fill="FFFFFF"/>
+        </w:rPr>
+        <w:t>devant obligatoirement être</w:t>
+      </w:r>
+      <w:r>
+        <w:rPr>
+          <w:rFonts w:ascii="Segoe UI" w:hAnsi="Segoe UI" w:cs="Segoe UI"/>
+          <w:color w:val="0D0D0D"/>
+          <w:shd w:val="clear" w:color="auto" w:fill="FFFFFF"/>
+        </w:rPr>
+        <w:t xml:space="preserve"> </w:t>
+      </w:r>
+      <w:r>
+        <w:rPr>
+          <w:rFonts w:ascii="Segoe UI" w:hAnsi="Segoe UI" w:cs="Segoe UI"/>
+          <w:color w:val="0D0D0D"/>
+          <w:shd w:val="clear" w:color="auto" w:fill="FFFFFF"/>
+        </w:rPr>
+        <w:t xml:space="preserve">effectuer en </w:t>
+      </w:r>
+      <w:r>
+        <w:rPr>
+          <w:rFonts w:ascii="Segoe UI" w:hAnsi="Segoe UI" w:cs="Segoe UI"/>
+          <w:color w:val="0D0D0D"/>
+          <w:shd w:val="clear" w:color="auto" w:fill="FFFFFF"/>
+        </w:rPr>
+        <w:t>classe le</w:t>
+      </w:r>
+      <w:r>
+        <w:rPr>
+          <w:rFonts w:ascii="Segoe UI" w:hAnsi="Segoe UI" w:cs="Segoe UI"/>
+          <w:color w:val="0D0D0D"/>
+          <w:shd w:val="clear" w:color="auto" w:fill="FFFFFF"/>
+        </w:rPr>
+        <w:t xml:space="preserve"> </w:t>
+      </w:r>
+      <w:r>
+        <w:rPr>
+          <w:rFonts w:ascii="Segoe UI" w:hAnsi="Segoe UI" w:cs="Segoe UI"/>
+          <w:color w:val="0D0D0D"/>
+          <w:shd w:val="clear" w:color="auto" w:fill="FFFFFF"/>
+        </w:rPr>
+        <w:t>matérielle utiliser</w:t>
+      </w:r>
+      <w:r>
+        <w:rPr>
+          <w:rFonts w:ascii="Segoe UI" w:hAnsi="Segoe UI" w:cs="Segoe UI"/>
+          <w:color w:val="0D0D0D"/>
+          <w:shd w:val="clear" w:color="auto" w:fill="FFFFFF"/>
+        </w:rPr>
+        <w:t xml:space="preserve"> sera uniquement le PC mis </w:t>
+      </w:r>
+      <w:r>
+        <w:rPr>
+          <w:rFonts w:ascii="Segoe UI" w:hAnsi="Segoe UI" w:cs="Segoe UI"/>
+          <w:color w:val="0D0D0D"/>
+          <w:shd w:val="clear" w:color="auto" w:fill="FFFFFF"/>
+        </w:rPr>
+        <w:t>à</w:t>
+      </w:r>
+      <w:r>
+        <w:rPr>
+          <w:rFonts w:ascii="Segoe UI" w:hAnsi="Segoe UI" w:cs="Segoe UI"/>
+          <w:color w:val="0D0D0D"/>
+          <w:shd w:val="clear" w:color="auto" w:fill="FFFFFF"/>
+        </w:rPr>
+        <w:t xml:space="preserve"> disposition par le CPNV, pour plus </w:t>
+      </w:r>
+      <w:r>
+        <w:rPr>
+          <w:rFonts w:ascii="Segoe UI" w:hAnsi="Segoe UI" w:cs="Segoe UI"/>
+          <w:color w:val="0D0D0D"/>
+          <w:shd w:val="clear" w:color="auto" w:fill="FFFFFF"/>
+        </w:rPr>
+        <w:t>d’information</w:t>
+      </w:r>
+      <w:r>
+        <w:rPr>
+          <w:rFonts w:ascii="Segoe UI" w:hAnsi="Segoe UI" w:cs="Segoe UI"/>
+          <w:color w:val="0D0D0D"/>
+          <w:shd w:val="clear" w:color="auto" w:fill="FFFFFF"/>
+        </w:rPr>
+        <w:t xml:space="preserve"> sur le matérielle merci de prendre contact avec le support du CPNV pour leur demandez les spécifications du poste utiliser (poste SC-C214-PC14)</w:t>
+      </w:r>
+    </w:p>
+    <w:p>
+      <w:pPr>
+        <w:pStyle w:val="Titre3"/>
+      </w:pPr>
+      <w:bookmarkStart w:id="8" w:name="_Toc162531914"/>
+      <w:bookmarkStart w:id="9" w:name="_Toc165623224"/>
+      <w:r>
+        <w:t>Choix du système d’exploitation</w:t>
+      </w:r>
+      <w:bookmarkEnd w:id="8"/>
+      <w:bookmarkEnd w:id="9"/>
+    </w:p>
+    <w:p>
+      <w:pPr>
+        <w:rPr>
+          <w:rFonts w:ascii="Segoe UI" w:hAnsi="Segoe UI" w:cs="Segoe UI"/>
+          <w:color w:val="0D0D0D"/>
+          <w:shd w:val="clear" w:color="auto" w:fill="FFFFFF"/>
+        </w:rPr>
+      </w:pPr>
+      <w:r>
+        <w:rPr>
+          <w:rFonts w:ascii="Segoe UI" w:hAnsi="Segoe UI" w:cs="Segoe UI"/>
+          <w:color w:val="0D0D0D"/>
+          <w:shd w:val="clear" w:color="auto" w:fill="FFFFFF"/>
+        </w:rPr>
+        <w:t xml:space="preserve">Les postes mis </w:t>
+      </w:r>
+      <w:r>
+        <w:rPr>
+          <w:rFonts w:ascii="Segoe UI" w:hAnsi="Segoe UI" w:cs="Segoe UI"/>
+          <w:color w:val="0D0D0D"/>
+          <w:shd w:val="clear" w:color="auto" w:fill="FFFFFF"/>
+        </w:rPr>
+        <w:t>à</w:t>
+      </w:r>
+      <w:r>
+        <w:rPr>
+          <w:rFonts w:ascii="Segoe UI" w:hAnsi="Segoe UI" w:cs="Segoe UI"/>
+          <w:color w:val="0D0D0D"/>
+          <w:shd w:val="clear" w:color="auto" w:fill="FFFFFF"/>
+        </w:rPr>
+        <w:t xml:space="preserve"> disposition par le CPNV fonctionnement nativement avec Windows 10</w:t>
+      </w:r>
+      <w:r>
+        <w:rPr>
+          <w:rFonts w:ascii="Segoe UI" w:hAnsi="Segoe UI" w:cs="Segoe UI"/>
+          <w:color w:val="0D0D0D"/>
+          <w:shd w:val="clear" w:color="auto" w:fill="FFFFFF"/>
+        </w:rPr>
+        <w:t>.</w:t>
+      </w:r>
+      <w:r>
+        <w:rPr>
+          <w:rFonts w:ascii="Segoe UI" w:hAnsi="Segoe UI" w:cs="Segoe UI"/>
+          <w:color w:val="0D0D0D"/>
+          <w:shd w:val="clear" w:color="auto" w:fill="FFFFFF"/>
+        </w:rPr>
+        <w:t xml:space="preserve"> </w:t>
+      </w:r>
+      <w:r>
+        <w:rPr>
+          <w:rFonts w:ascii="Segoe UI" w:hAnsi="Segoe UI" w:cs="Segoe UI"/>
+          <w:color w:val="0D0D0D"/>
+          <w:shd w:val="clear" w:color="auto" w:fill="FFFFFF"/>
+        </w:rPr>
+        <w:t>P</w:t>
+      </w:r>
+      <w:r>
+        <w:rPr>
+          <w:rFonts w:ascii="Segoe UI" w:hAnsi="Segoe UI" w:cs="Segoe UI"/>
+          <w:color w:val="0D0D0D"/>
+          <w:shd w:val="clear" w:color="auto" w:fill="FFFFFF"/>
+        </w:rPr>
+        <w:t xml:space="preserve">ython fonctionnement avec tous les systèmes </w:t>
+      </w:r>
+      <w:proofErr w:type="gramStart"/>
+      <w:r>
+        <w:rPr>
+          <w:rFonts w:ascii="Segoe UI" w:hAnsi="Segoe UI" w:cs="Segoe UI"/>
+          <w:color w:val="0D0D0D"/>
+          <w:shd w:val="clear" w:color="auto" w:fill="FFFFFF"/>
+        </w:rPr>
+        <w:t>de exploitation</w:t>
+      </w:r>
+      <w:proofErr w:type="gramEnd"/>
+      <w:r>
+        <w:rPr>
+          <w:rFonts w:ascii="Segoe UI" w:hAnsi="Segoe UI" w:cs="Segoe UI"/>
+          <w:color w:val="0D0D0D"/>
+          <w:shd w:val="clear" w:color="auto" w:fill="FFFFFF"/>
+        </w:rPr>
+        <w:t xml:space="preserve"> il n y a pas de raisons pour utiliser un autre système.</w:t>
+      </w:r>
+    </w:p>
+    <w:p>
+      <w:pPr>
+        <w:pStyle w:val="Titre3"/>
+        <w:rPr>
+          <w:shd w:val="clear" w:color="auto" w:fill="FFFFFF"/>
+        </w:rPr>
+      </w:pPr>
+      <w:bookmarkStart w:id="10" w:name="_Toc162531915"/>
+      <w:bookmarkStart w:id="11" w:name="_Toc165623225"/>
+      <w:r>
+        <w:rPr>
+          <w:shd w:val="clear" w:color="auto" w:fill="FFFFFF"/>
+        </w:rPr>
+        <w:t>Choix des outils logiciel</w:t>
+      </w:r>
+      <w:bookmarkEnd w:id="10"/>
+      <w:bookmarkEnd w:id="11"/>
+      <w:r>
+        <w:rPr>
+          <w:shd w:val="clear" w:color="auto" w:fill="FFFFFF"/>
+        </w:rPr>
+        <w:t xml:space="preserve"> </w:t>
+      </w:r>
+    </w:p>
+    <w:p>
+      <w:pPr>
+        <w:pStyle w:val="Titre4"/>
+      </w:pPr>
+      <w:r>
+        <w:t>Visual Studio</w:t>
+      </w:r>
+    </w:p>
+    <w:p>
+      <w:r>
+        <w:t>Pour l’</w:t>
+      </w:r>
+      <w:r>
+        <w:t>implémentation</w:t>
+      </w:r>
+      <w:r>
+        <w:t xml:space="preserve"> de mon code j’ai opté pour </w:t>
+      </w:r>
+      <w:r>
+        <w:t>Visual</w:t>
+      </w:r>
+      <w:r>
+        <w:t xml:space="preserve"> studio avec les extensions </w:t>
+      </w:r>
+      <w:proofErr w:type="spellStart"/>
+      <w:r>
+        <w:t>Pylance</w:t>
+      </w:r>
+      <w:proofErr w:type="spellEnd"/>
+      <w:r>
+        <w:t xml:space="preserve">, Python, Python Debugger me permettant </w:t>
+      </w:r>
+      <w:r>
+        <w:t>d’avoir</w:t>
+      </w:r>
+      <w:r>
+        <w:t xml:space="preserve"> un environnement de </w:t>
+      </w:r>
+      <w:r>
+        <w:t>développement</w:t>
+      </w:r>
+      <w:r>
+        <w:t xml:space="preserve"> complet</w:t>
+      </w:r>
+    </w:p>
+    <w:p>
+      <w:pPr>
+        <w:pStyle w:val="Titre4"/>
+      </w:pPr>
+      <w:r>
+        <w:t>Mysql Workbench 8.0 CE</w:t>
+      </w:r>
+    </w:p>
+    <w:p>
+      <w:r>
+        <w:t>MySQL Workbench permet de générer automatiquement le script de création de base de données à partir du MLD, ce qui permet d'économiser un temps précieux.</w:t>
+      </w:r>
+      <w:r>
+        <w:t xml:space="preserve"> C’est pourquoi </w:t>
+      </w:r>
+      <w:r>
+        <w:t>j’ai</w:t>
+      </w:r>
+      <w:r>
+        <w:t xml:space="preserve"> opté pour se logiciel</w:t>
+      </w:r>
+    </w:p>
+    <w:p>
+      <w:pPr>
+        <w:pStyle w:val="Titre4"/>
+      </w:pPr>
+      <w:r>
+        <w:t>Suite Office</w:t>
+      </w:r>
+    </w:p>
+    <w:p/>
+    <w:p>
+      <w:r>
+        <w:lastRenderedPageBreak/>
+        <w:t xml:space="preserve">J’ai choisi d’utiliser la suite office car il s’agit </w:t>
+      </w:r>
+      <w:r>
+        <w:t>de la seule suite bureautique</w:t>
+      </w:r>
+      <w:r>
+        <w:t xml:space="preserve"> utilisable de façons correcte sur </w:t>
+      </w:r>
+      <w:r>
+        <w:t>Windows</w:t>
+      </w:r>
+      <w:r>
+        <w:t xml:space="preserve"> </w:t>
+      </w:r>
+    </w:p>
+    <w:p>
+      <w:pPr>
+        <w:pStyle w:val="Titre4"/>
+      </w:pPr>
+      <w:r>
+        <w:t>Visio</w:t>
+      </w:r>
+    </w:p>
+    <w:p>
+      <w:r>
+        <w:t xml:space="preserve">Visio offre la possibilité de créer </w:t>
+      </w:r>
+      <w:r>
+        <w:t>tous</w:t>
+      </w:r>
+      <w:r>
+        <w:t xml:space="preserve"> types de maquettes et de diagrammes, ce qui permet d'utiliser un seul logiciel pour toutes les maquettes du projet.</w:t>
+      </w:r>
+    </w:p>
+    <w:p>
+      <w:pPr>
+        <w:pStyle w:val="Titre2"/>
+        <w:rPr>
+          <w:lang w:val="fr-FR"/>
+        </w:rPr>
+      </w:pPr>
+      <w:bookmarkStart w:id="12" w:name="_Toc165623226"/>
+      <w:r>
+        <w:rPr>
+          <w:lang w:val="fr-FR"/>
+        </w:rPr>
+        <w:t>Concepte</w:t>
+      </w:r>
+      <w:bookmarkEnd w:id="12"/>
+    </w:p>
+    <w:p>
+      <w:pPr>
+        <w:pStyle w:val="Titre3"/>
+        <w:rPr>
+          <w:lang w:val="fr-FR"/>
+        </w:rPr>
+      </w:pPr>
+      <w:bookmarkStart w:id="13" w:name="_Toc165623227"/>
+      <w:r>
+        <w:rPr>
+          <w:lang w:val="fr-FR"/>
+        </w:rPr>
+        <w:t>Maquette</w:t>
+      </w:r>
+      <w:bookmarkEnd w:id="13"/>
+    </w:p>
+    <w:p>
+      <w:pPr>
+        <w:rPr>
+          <w:lang w:val="fr-FR"/>
+        </w:rPr>
+      </w:pPr>
+      <w:r>
+        <w:rPr>
+          <w:lang w:val="fr-FR"/>
+        </w:rPr>
+        <w:t>Point 1</w:t>
+      </w:r>
+    </w:p>
+    <w:p>
+      <w:pPr>
+        <w:keepNext/>
+      </w:pPr>
+      <w:r>
+        <w:rPr>
+          <w:lang w:val="fr-FR"/>
+        </w:rPr>
+        <w:object w:dxaOrig="12630" w:dyaOrig="8925" w14:anchorId="188A5614">
+          <v:shapetype id="_x0000_t75" coordsize="21600,21600" o:spt="75" o:preferrelative="t" path="m@4@5l@4@11@9@11@9@5xe" filled="f" stroked="f">
+            <v:stroke joinstyle="miter"/>
+            <v:formulas>
+              <v:f eqn="if lineDrawn pixelLineWidth 0"/>
+              <v:f eqn="sum @0 1 0"/>
+              <v:f eqn="sum 0 0 @1"/>
+              <v:f eqn="prod @2 1 2"/>
+              <v:f eqn="prod @3 21600 pixelWidth"/>
+              <v:f eqn="prod @3 21600 pixelHeight"/>
+              <v:f eqn="sum @0 0 1"/>
+              <v:f eqn="prod @6 1 2"/>
+              <v:f eqn="prod @7 21600 pixelWidth"/>
+              <v:f eqn="sum @8 21600 0"/>
+              <v:f eqn="prod @7 21600 pixelHeight"/>
+              <v:f eqn="sum @10 21600 0"/>
+            </v:formulas>
+            <v:path o:extrusionok="f" gradientshapeok="t" o:connecttype="rect"/>
+            <o:lock v:ext="edit" aspectratio="t"/>
+          </v:shapetype>
+          <v:shape id="_x0000_i1100" type="#_x0000_t75" style="width:631.5pt;height:446.25pt" o:ole="">
+            <v:imagedata r:id="rId18" o:title=""/>
+          </v:shape>
+          <o:OLEObject Type="Embed" ProgID="AcroExch.Document.DC" ShapeID="_x0000_i1100" DrawAspect="Content" ObjectID="_1776236099" r:id="rId19"/>
+        </w:object>
+      </w:r>
+    </w:p>
+    <w:p>
+      <w:pPr>
+        <w:pStyle w:val="Lgende"/>
+        <w:rPr>
+          <w:lang w:val="fr-FR"/>
+        </w:rPr>
+      </w:pPr>
+      <w:r>
+        <w:t xml:space="preserve">Figure </w:t>
+      </w:r>
+      <w:fldSimple w:instr=" SEQ Figure \* ARABIC ">
+        <w:r>
+          <w:rPr>
+            <w:noProof/>
+          </w:rPr>
+          <w:t>1</w:t>
+        </w:r>
+      </w:fldSimple>
+    </w:p>
+    <w:p>
+      <w:pPr>
+        <w:rPr>
+          <w:lang w:val="fr-FR"/>
+        </w:rPr>
+      </w:pPr>
+      <w:r>
+        <w:rPr>
+          <w:lang w:val="fr-FR"/>
+        </w:rPr>
+        <w:t>Point 2</w:t>
+      </w:r>
+    </w:p>
+    <w:p>
+      <w:pPr>
+        <w:rPr>
+          <w:lang w:val="fr-FR"/>
+        </w:rPr>
+      </w:pPr>
+      <w:r>
+        <w:rPr>
+          <w:lang w:val="fr-FR"/>
+        </w:rPr>
+        <w:object w:dxaOrig="12630" w:dyaOrig="8925" w14:anchorId="6FC5869A">
+          <v:shape id="_x0000_i1102" type="#_x0000_t75" style="width:631.5pt;height:446.25pt" o:ole="">
+            <v:imagedata r:id="rId20" o:title=""/>
+          </v:shape>
+          <o:OLEObject Type="Embed" ProgID="AcroExch.Document.DC" ShapeID="_x0000_i1102" DrawAspect="Content" ObjectID="_1776236100" r:id="rId21"/>
+        </w:object>
+      </w:r>
+    </w:p>
+    <w:p>
+      <w:pPr>
+        <w:rPr>
+          <w:lang w:val="fr-FR"/>
+        </w:rPr>
+      </w:pPr>
+      <w:r>
+        <w:rPr>
+          <w:lang w:val="fr-FR"/>
+        </w:rPr>
+        <w:t>Point 3</w:t>
+      </w:r>
+    </w:p>
+    <w:p>
+      <w:pPr>
+        <w:keepNext/>
+      </w:pPr>
+      <w:r>
+        <w:rPr>
+          <w:lang w:val="fr-FR"/>
+        </w:rPr>
+        <w:object w:dxaOrig="12630" w:dyaOrig="8925" w14:anchorId="02019471">
+          <v:shape id="_x0000_i1103" type="#_x0000_t75" style="width:631.5pt;height:446.25pt" o:ole="">
+            <v:imagedata r:id="rId22" o:title=""/>
+          </v:shape>
+          <o:OLEObject Type="Embed" ProgID="AcroExch.Document.DC" ShapeID="_x0000_i1103" DrawAspect="Content" ObjectID="_1776236101" r:id="rId23"/>
+        </w:object>
+      </w:r>
+    </w:p>
+    <w:p>
+      <w:pPr>
+        <w:pStyle w:val="Lgende"/>
+        <w:rPr>
+          <w:lang w:val="fr-FR"/>
+        </w:rPr>
+      </w:pPr>
+      <w:r>
+        <w:t xml:space="preserve">Figure </w:t>
+      </w:r>
+      <w:fldSimple w:instr=" SEQ Figure \* ARABIC ">
+        <w:r>
+          <w:rPr>
+            <w:noProof/>
+          </w:rPr>
+          <w:t>2</w:t>
+        </w:r>
+      </w:fldSimple>
+    </w:p>
+    <w:p>
+      <w:pPr>
+        <w:rPr>
+          <w:lang w:val="fr-FR"/>
+        </w:rPr>
+      </w:pPr>
+      <w:r>
+        <w:rPr>
+          <w:lang w:val="fr-FR"/>
+        </w:rPr>
+        <w:t>Liste fournisseur</w:t>
+      </w:r>
+    </w:p>
+    <w:p>
+      <w:pPr>
+        <w:rPr>
+          <w:lang w:val="fr-FR"/>
+        </w:rPr>
+      </w:pPr>
+    </w:p>
+    <w:p>
+      <w:pPr>
+        <w:keepNext/>
+      </w:pPr>
+      <w:r>
+        <w:rPr>
+          <w:lang w:val="fr-FR"/>
+        </w:rPr>
+        <w:object w:dxaOrig="12630" w:dyaOrig="8925" w14:anchorId="59D9EA01">
+          <v:shape id="_x0000_i1106" type="#_x0000_t75" style="width:631.5pt;height:446.25pt" o:ole="">
+            <v:imagedata r:id="rId24" o:title=""/>
+          </v:shape>
+          <o:OLEObject Type="Embed" ProgID="AcroExch.Document.DC" ShapeID="_x0000_i1106" DrawAspect="Content" ObjectID="_1776236102" r:id="rId25"/>
+        </w:object>
+      </w:r>
+    </w:p>
+    <w:p>
+      <w:pPr>
+        <w:pStyle w:val="Lgende"/>
+      </w:pPr>
+      <w:r>
+        <w:t xml:space="preserve">Figure </w:t>
+      </w:r>
+      <w:fldSimple w:instr=" SEQ Figure \* ARABIC ">
+        <w:r>
+          <w:rPr>
+            <w:noProof/>
+          </w:rPr>
+          <w:t>3</w:t>
+        </w:r>
+      </w:fldSimple>
+    </w:p>
+    <w:p>
+      <w:pPr>
+        <w:rPr>
+          <w:lang w:val="fr-FR"/>
+        </w:rPr>
+      </w:pPr>
+    </w:p>
+    <w:p>
+      <w:pPr>
+        <w:rPr>
+          <w:lang w:val="fr-FR"/>
+        </w:rPr>
+      </w:pPr>
+      <w:r>
+        <w:rPr>
+          <w:lang w:val="fr-FR"/>
+        </w:rPr>
+        <w:t>Manage fournisseur</w:t>
+      </w:r>
+    </w:p>
+    <w:p>
+      <w:pPr>
+        <w:keepNext/>
+      </w:pPr>
+      <w:r>
+        <w:rPr>
+          <w:lang w:val="fr-FR"/>
+        </w:rPr>
+        <w:object w:dxaOrig="12630" w:dyaOrig="8925" w14:anchorId="749CF838">
+          <v:shape id="_x0000_i1116" type="#_x0000_t75" style="width:631.5pt;height:446.25pt" o:ole="">
+            <v:imagedata r:id="rId26" o:title=""/>
+          </v:shape>
+          <o:OLEObject Type="Embed" ProgID="AcroExch.Document.DC" ShapeID="_x0000_i1116" DrawAspect="Content" ObjectID="_1776236103" r:id="rId27"/>
+        </w:object>
+      </w:r>
+    </w:p>
+    <w:p>
+      <w:pPr>
+        <w:pStyle w:val="Lgende"/>
+      </w:pPr>
+      <w:r>
+        <w:t xml:space="preserve">Figure </w:t>
+      </w:r>
+      <w:fldSimple w:instr=" SEQ Figure \* ARABIC ">
+        <w:r>
+          <w:rPr>
+            <w:noProof/>
+          </w:rPr>
+          <w:t>4</w:t>
+        </w:r>
+      </w:fldSimple>
+    </w:p>
+    <w:p>
+      <w:pPr>
+        <w:keepNext/>
+      </w:pPr>
+      <w:r>
+        <w:object w:dxaOrig="12630" w:dyaOrig="8925" w14:anchorId="6F9EE56A">
+          <v:shape id="_x0000_i1118" type="#_x0000_t75" style="width:631.5pt;height:446.25pt" o:ole="">
+            <v:imagedata r:id="rId28" o:title=""/>
+          </v:shape>
+          <o:OLEObject Type="Embed" ProgID="AcroExch.Document.DC" ShapeID="_x0000_i1118" DrawAspect="Content" ObjectID="_1776236104" r:id="rId29"/>
+        </w:object>
+      </w:r>
+    </w:p>
+    <w:p>
+      <w:pPr>
+        <w:pStyle w:val="Lgende"/>
+      </w:pPr>
+      <w:r>
+        <w:t xml:space="preserve">Figure </w:t>
+      </w:r>
+      <w:fldSimple w:instr=" SEQ Figure \* ARABIC ">
+        <w:r>
+          <w:rPr>
+            <w:noProof/>
+          </w:rPr>
+          <w:t>5</w:t>
+        </w:r>
+      </w:fldSimple>
+    </w:p>
+    <w:p/>
+    <w:p>
+      <w:pPr>
+        <w:keepNext/>
+      </w:pPr>
+      <w:r>
+        <w:object w:dxaOrig="12630" w:dyaOrig="8925" w14:anchorId="3693E8E3">
+          <v:shape id="_x0000_i1129" type="#_x0000_t75" style="width:631.5pt;height:446.25pt" o:ole="">
+            <v:imagedata r:id="rId30" o:title=""/>
+          </v:shape>
+          <o:OLEObject Type="Embed" ProgID="AcroExch.Document.DC" ShapeID="_x0000_i1129" DrawAspect="Content" ObjectID="_1776236105" r:id="rId31"/>
+        </w:object>
+      </w:r>
+    </w:p>
+    <w:p>
+      <w:pPr>
+        <w:pStyle w:val="Lgende"/>
+      </w:pPr>
+      <w:r>
+        <w:t xml:space="preserve">Figure </w:t>
+      </w:r>
+      <w:fldSimple w:instr=" SEQ Figure \* ARABIC ">
+        <w:r>
+          <w:rPr>
+            <w:noProof/>
+          </w:rPr>
+          <w:t>6</w:t>
+        </w:r>
+      </w:fldSimple>
+    </w:p>
+    <w:p>
+      <w:pPr>
+        <w:rPr>
+          <w:lang w:val="fr-FR"/>
+        </w:rPr>
+      </w:pPr>
+    </w:p>
+    <w:p>
+      <w:pPr>
+        <w:pStyle w:val="Titre3"/>
+        <w:rPr>
+          <w:lang w:val="fr-FR"/>
+        </w:rPr>
+      </w:pPr>
+      <w:bookmarkStart w:id="14" w:name="_Toc165623228"/>
+      <w:r>
+        <w:rPr>
+          <w:lang w:val="fr-FR"/>
+        </w:rPr>
+        <w:t>MCD</w:t>
+      </w:r>
+      <w:bookmarkEnd w:id="14"/>
+    </w:p>
+    <w:p>
+      <w:pPr>
+        <w:rPr>
+          <w:lang w:val="fr-FR"/>
+        </w:rPr>
+      </w:pPr>
+      <w:r>
+        <w:rPr>
+          <w:lang w:val="fr-FR"/>
+        </w:rPr>
+        <w:t xml:space="preserve">Dans </w:t>
+      </w:r>
+      <w:r>
+        <w:rPr>
+          <w:lang w:val="fr-FR"/>
+        </w:rPr>
+        <w:t>la table composant</w:t>
+      </w:r>
+      <w:r>
+        <w:rPr>
+          <w:lang w:val="fr-FR"/>
+        </w:rPr>
+        <w:t xml:space="preserve"> le champs type correspond au type de l’objet (résistance ou </w:t>
+      </w:r>
+      <w:r>
+        <w:rPr>
+          <w:lang w:val="fr-FR"/>
+        </w:rPr>
+        <w:t>condensateur)</w:t>
+      </w:r>
+      <w:r>
+        <w:rPr>
+          <w:lang w:val="fr-FR"/>
+        </w:rPr>
+        <w:t>.</w:t>
+      </w:r>
+      <w:r>
+        <w:rPr>
+          <w:lang w:val="fr-FR"/>
+        </w:rPr>
+        <w:t xml:space="preserve"> </w:t>
+      </w:r>
+      <w:r>
+        <w:rPr>
+          <w:lang w:val="fr-FR"/>
+        </w:rPr>
+        <w:t>D</w:t>
+      </w:r>
+      <w:r>
+        <w:rPr>
+          <w:lang w:val="fr-FR"/>
+        </w:rPr>
+        <w:t>ans</w:t>
+      </w:r>
+      <w:r>
+        <w:rPr>
+          <w:lang w:val="fr-FR"/>
+        </w:rPr>
+        <w:t xml:space="preserve"> une optique </w:t>
+      </w:r>
+      <w:r>
+        <w:rPr>
+          <w:lang w:val="fr-FR"/>
+        </w:rPr>
+        <w:t>d’évolution</w:t>
+      </w:r>
+      <w:r>
+        <w:rPr>
+          <w:lang w:val="fr-FR"/>
+        </w:rPr>
+        <w:t xml:space="preserve"> </w:t>
+      </w:r>
+      <w:r>
+        <w:rPr>
+          <w:lang w:val="fr-FR"/>
+        </w:rPr>
+        <w:t>le champ</w:t>
+      </w:r>
+      <w:r>
+        <w:rPr>
+          <w:lang w:val="fr-FR"/>
+        </w:rPr>
+        <w:t xml:space="preserve"> n’est pas un </w:t>
+      </w:r>
+      <w:r>
+        <w:rPr>
+          <w:lang w:val="fr-FR"/>
+        </w:rPr>
+        <w:t>Boolean</w:t>
+      </w:r>
+      <w:r>
+        <w:rPr>
+          <w:lang w:val="fr-FR"/>
+        </w:rPr>
+        <w:t xml:space="preserve"> </w:t>
+      </w:r>
+      <w:r>
+        <w:rPr>
+          <w:lang w:val="fr-FR"/>
+        </w:rPr>
+        <w:t xml:space="preserve">pour permettre un ajout </w:t>
+      </w:r>
+      <w:proofErr w:type="gramStart"/>
+      <w:r>
+        <w:rPr>
+          <w:lang w:val="fr-FR"/>
+        </w:rPr>
+        <w:t>de une</w:t>
+      </w:r>
+      <w:proofErr w:type="gramEnd"/>
+      <w:r>
+        <w:rPr>
+          <w:lang w:val="fr-FR"/>
+        </w:rPr>
+        <w:t xml:space="preserve"> autre catégorie.</w:t>
+      </w:r>
+    </w:p>
+    <w:p>
+      <w:pPr>
+        <w:rPr>
+          <w:lang w:val="fr-FR"/>
+        </w:rPr>
+      </w:pPr>
+      <w:r>
+        <w:rPr>
+          <w:lang w:val="fr-FR"/>
+        </w:rPr>
+        <w:t xml:space="preserve">Le champs valeur correspond </w:t>
+      </w:r>
+      <w:r>
+        <w:rPr>
+          <w:lang w:val="fr-FR"/>
+        </w:rPr>
+        <w:t>à</w:t>
+      </w:r>
+      <w:r>
+        <w:rPr>
+          <w:lang w:val="fr-FR"/>
+        </w:rPr>
+        <w:t xml:space="preserve"> la capacité </w:t>
+      </w:r>
+      <w:r>
+        <w:rPr>
+          <w:lang w:val="fr-FR"/>
+        </w:rPr>
+        <w:t>d’un</w:t>
+      </w:r>
+      <w:r>
+        <w:rPr>
+          <w:lang w:val="fr-FR"/>
+        </w:rPr>
+        <w:t xml:space="preserve"> condensateur ou </w:t>
+      </w:r>
+      <w:r>
+        <w:rPr>
+          <w:lang w:val="fr-FR"/>
+        </w:rPr>
+        <w:t>à</w:t>
+      </w:r>
+      <w:r>
+        <w:rPr>
+          <w:lang w:val="fr-FR"/>
+        </w:rPr>
+        <w:t xml:space="preserve"> la résistance </w:t>
+      </w:r>
+      <w:r>
+        <w:rPr>
+          <w:lang w:val="fr-FR"/>
+        </w:rPr>
+        <w:t>d’une</w:t>
+      </w:r>
+      <w:r>
+        <w:rPr>
+          <w:lang w:val="fr-FR"/>
+        </w:rPr>
+        <w:t xml:space="preserve"> résistance</w:t>
+      </w:r>
+    </w:p>
+    <w:p>
+      <w:pPr>
+        <w:rPr>
+          <w:lang w:val="fr-FR"/>
+        </w:rPr>
+      </w:pPr>
+    </w:p>
+    <w:p>
+      <w:pPr>
+        <w:rPr>
+          <w:lang w:val="fr-FR"/>
+        </w:rPr>
+        <w:sectPr>
+          <w:footerReference w:type="first" r:id="rId32"/>
+          <w:pgSz w:w="11906" w:h="16838"/>
+          <w:pgMar w:top="1417" w:right="1417" w:bottom="1417" w:left="1417" w:header="708" w:footer="708" w:gutter="0"/>
+          <w:cols w:space="708"/>
+          <w:docGrid w:linePitch="360"/>
+        </w:sectPr>
+      </w:pPr>
+    </w:p>
+    <w:p>
+      <w:pPr>
+        <w:keepNext/>
+      </w:pPr>
+      <w:r>
+        <w:rPr>
+          <w:lang w:val="fr-FR"/>
+        </w:rPr>
+        <w:object w:dxaOrig="18405" w:dyaOrig="8663" w14:anchorId="10FC82DC">
+          <v:shape id="_x0000_i1081" type="#_x0000_t75" style="width:701.25pt;height:285.9pt" o:ole="">
+            <v:imagedata r:id="rId33" o:title="" croptop=".375" cropbottom="694f" cropleft="7891f" cropright="11009f"/>
+          </v:shape>
+          <o:OLEObject Type="Embed" ProgID="AcroExch.Document.DC" ShapeID="_x0000_i1081" DrawAspect="Content" ObjectID="_1776236106" r:id="rId34"/>
+        </w:object>
+      </w:r>
+    </w:p>
+    <w:p>
+      <w:pPr>
+        <w:pStyle w:val="Lgende"/>
+        <w:rPr>
+          <w:lang w:val="fr-FR"/>
+        </w:rPr>
+      </w:pPr>
+      <w:r>
+        <w:t xml:space="preserve">Figure </w:t>
+      </w:r>
+      <w:fldSimple w:instr=" SEQ Figure \* ARABIC ">
+        <w:r>
+          <w:rPr>
+            <w:noProof/>
+          </w:rPr>
+          <w:t>7</w:t>
+        </w:r>
+      </w:fldSimple>
+    </w:p>
+    <w:p>
+      <w:pPr>
+        <w:rPr>
+          <w:lang w:val="fr-FR"/>
+        </w:rPr>
+      </w:pPr>
+    </w:p>
+    <w:p>
+      <w:pPr>
+        <w:jc w:val="center"/>
+        <w:rPr>
+          <w:lang w:val="fr-FR"/>
+        </w:rPr>
+      </w:pPr>
+    </w:p>
+    <w:p>
+      <w:pPr>
+        <w:tabs>
+          <w:tab w:val="center" w:pos="7002"/>
+        </w:tabs>
+        <w:rPr>
+          <w:lang w:val="fr-FR"/>
+        </w:rPr>
+      </w:pPr>
+      <w:r>
+        <w:rPr>
+          <w:lang w:val="fr-FR"/>
+        </w:rPr>
+        <w:tab/>
+      </w:r>
+    </w:p>
+    <w:p>
+      <w:pPr>
+        <w:tabs>
+          <w:tab w:val="left" w:pos="3300"/>
+        </w:tabs>
+        <w:rPr>
+          <w:lang w:val="fr-FR"/>
+        </w:rPr>
+      </w:pPr>
+      <w:r>
+        <w:rPr>
+          <w:lang w:val="fr-FR"/>
+        </w:rPr>
+        <w:tab/>
+      </w:r>
+    </w:p>
+    <w:p>
+      <w:pPr>
+        <w:rPr>
+          <w:lang w:val="fr-FR"/>
+        </w:rPr>
+      </w:pPr>
+    </w:p>
+    <w:p>
+      <w:pPr>
+        <w:rPr>
+          <w:lang w:val="fr-FR"/>
+        </w:rPr>
+        <w:sectPr>
+          <w:pgSz w:w="16838" w:h="11906" w:orient="landscape"/>
+          <w:pgMar w:top="1417" w:right="1417" w:bottom="1417" w:left="1417" w:header="708" w:footer="708" w:gutter="0"/>
+          <w:cols w:space="708"/>
+          <w:docGrid w:linePitch="360"/>
+        </w:sectPr>
+      </w:pPr>
+    </w:p>
+    <w:p>
+      <w:pPr>
+        <w:pStyle w:val="Titre3"/>
+        <w:rPr>
+          <w:lang w:val="fr-FR"/>
+        </w:rPr>
+      </w:pPr>
+      <w:bookmarkStart w:id="15" w:name="_Toc165623229"/>
+      <w:r>
+        <w:rPr>
+          <w:lang w:val="fr-FR"/>
+        </w:rPr>
+        <w:lastRenderedPageBreak/>
+        <w:t>MLD</w:t>
+      </w:r>
+      <w:bookmarkEnd w:id="15"/>
+    </w:p>
+    <w:p>
+      <w:pPr>
+        <w:rPr>
+          <w:lang w:val="fr-FR"/>
+        </w:rPr>
+        <w:sectPr>
+          <w:pgSz w:w="11906" w:h="16838"/>
+          <w:pgMar w:top="1417" w:right="1417" w:bottom="1417" w:left="1417" w:header="708" w:footer="708" w:gutter="0"/>
+          <w:cols w:space="708"/>
+          <w:docGrid w:linePitch="360"/>
+        </w:sectPr>
+      </w:pPr>
+    </w:p>
+    <w:p>
+      <w:pPr>
+        <w:keepNext/>
+      </w:pPr>
+      <w:r>
+        <w:rPr>
+          <w:noProof/>
+          <w:lang w:val="fr-FR"/>
+        </w:rPr>
+        <w:lastRenderedPageBreak/>
+        <w:drawing>
+          <wp:inline distT="0" distB="0" distL="0" distR="0" wp14:anchorId="3CAAEF14" wp14:editId="6C93B240">
+            <wp:extent cx="8839200" cy="2524125"/>
+            <wp:effectExtent l="0" t="0" r="0" b="9525"/>
+            <wp:docPr id="34" name="Image 34" descr="Une image contenant texte, Police, capture d’écran, ligne&#10;&#10;Description générée automatiquement"/>
+            <wp:cNvGraphicFramePr>
+              <a:graphicFrameLocks xmlns:a="http://schemas.openxmlformats.org/drawingml/2006/main" noChangeAspect="1"/>
+            </wp:cNvGraphicFramePr>
+            <a:graphic xmlns:a="http://schemas.openxmlformats.org/drawingml/2006/main">
+              <a:graphicData uri="http://schemas.openxmlformats.org/drawingml/2006/picture">
+                <pic:pic xmlns:pic="http://schemas.openxmlformats.org/drawingml/2006/picture">
+                  <pic:nvPicPr>
+                    <pic:cNvPr id="34" name="Image 34" descr="Une image contenant texte, Police, capture d’écran, ligne&#10;&#10;Description générée automatiquement"/>
+                    <pic:cNvPicPr/>
+                  </pic:nvPicPr>
+                  <pic:blipFill>
+                    <a:blip r:embed="rId35">
+                      <a:extLst>
+                        <a:ext uri="{28A0092B-C50C-407E-A947-70E740481C1C}">
+                          <a14:useLocalDpi xmlns:a14="http://schemas.microsoft.com/office/drawing/2010/main" val="0"/>
+                        </a:ext>
+                      </a:extLst>
+                    </a:blip>
+                    <a:stretch>
+                      <a:fillRect/>
+                    </a:stretch>
+                  </pic:blipFill>
+                  <pic:spPr>
+                    <a:xfrm>
+                      <a:off x="0" y="0"/>
+                      <a:ext cx="8839200" cy="2524125"/>
+                    </a:xfrm>
+                    <a:prstGeom prst="rect">
+                      <a:avLst/>
+                    </a:prstGeom>
+                  </pic:spPr>
+                </pic:pic>
+              </a:graphicData>
+            </a:graphic>
+          </wp:inline>
+        </w:drawing>
+      </w:r>
+    </w:p>
+    <w:p>
+      <w:pPr>
+        <w:pStyle w:val="Lgende"/>
+        <w:rPr>
+          <w:noProof/>
+          <w:lang w:val="fr-FR"/>
+        </w:rPr>
+        <w:sectPr>
+          <w:pgSz w:w="16838" w:h="11906" w:orient="landscape"/>
+          <w:pgMar w:top="1417" w:right="1417" w:bottom="1417" w:left="1417" w:header="708" w:footer="708" w:gutter="0"/>
+          <w:cols w:space="708"/>
+          <w:docGrid w:linePitch="360"/>
+        </w:sectPr>
+      </w:pPr>
+      <w:r>
+        <w:t xml:space="preserve">Figure </w:t>
+      </w:r>
+      <w:fldSimple w:instr=" SEQ Figure \* ARABIC ">
+        <w:r>
+          <w:rPr>
+            <w:noProof/>
+          </w:rPr>
+          <w:t>8</w:t>
+        </w:r>
+      </w:fldSimple>
+    </w:p>
+    <w:p>
+      <w:pPr>
+        <w:rPr>
+          <w:lang w:val="fr-FR"/>
+        </w:rPr>
+      </w:pPr>
+    </w:p>
     <w:sectPr>
       <w:pgSz w:w="11906" w:h="16838"/>
       <w:pgMar w:top="1417" w:right="1417" w:bottom="1417" w:left="1417" w:header="708" w:footer="708" w:gutter="0"/>
-      <w:pgNumType w:start="0"/>
       <w:cols w:space="708"/>
-      <w:titlePg/>
       <w:docGrid w:linePitch="360"/>
     </w:sectPr>
   </w:body>
@@ -4280,6 +7479,111 @@
 </w:endnotes>
 </file>
 
+<file path=word/footer1.xml><?xml version="1.0" encoding="utf-8"?>
+<w:ftr xmlns:wpc="http://schemas.microsoft.com/office/word/2010/wordprocessingCanvas" xmlns:cx="http://schemas.microsoft.com/office/drawing/2014/chartex" xmlns:cx1="http://schemas.microsoft.com/office/drawing/2015/9/8/chartex" xmlns:cx2="http://schemas.microsoft.com/office/drawing/2015/10/21/chartex" xmlns:cx3="http://schemas.microsoft.com/office/drawing/2016/5/9/chartex" xmlns:cx4="http://schemas.microsoft.com/office/drawing/2016/5/10/chartex" xmlns:cx5="http://schemas.microsoft.com/office/drawing/2016/5/11/chartex" xmlns:cx6="http://schemas.microsoft.com/office/drawing/2016/5/12/chartex" xmlns:cx7="http://schemas.microsoft.com/office/drawing/2016/5/13/chartex" xmlns:cx8="http://schemas.microsoft.com/office/drawing/2016/5/14/chartex" xmlns:mc="http://schemas.openxmlformats.org/markup-compatibility/2006" xmlns:aink="http://schemas.microsoft.com/office/drawing/2016/ink" xmlns:am3d="http://schemas.microsoft.com/office/drawing/2017/model3d" xmlns:o="urn:schemas-microsoft-com:office:office" xmlns:r="http://schemas.openxmlformats.org/officeDocument/2006/relationships" xmlns:m="http://schemas.openxmlformats.org/officeDocument/2006/math" xmlns:v="urn:schemas-microsoft-com:vml" xmlns:wp14="http://schemas.microsoft.com/office/word/2010/wordprocessingDrawing" xmlns:wp="http://schemas.openxmlformats.org/drawingml/2006/wordprocessingDrawing" xmlns:w10="urn:schemas-microsoft-com:office:word" xmlns:w="http://schemas.openxmlformats.org/wordprocessingml/2006/main" xmlns:w14="http://schemas.microsoft.com/office/word/2010/wordml" xmlns:w15="http://schemas.microsoft.com/office/word/2012/wordml" xmlns:w16cex="http://schemas.microsoft.com/office/word/2018/wordml/cex" xmlns:w16cid="http://schemas.microsoft.com/office/word/2016/wordml/cid" xmlns:w16="http://schemas.microsoft.com/office/word/2018/wordml" xmlns:w16sdtdh="http://schemas.microsoft.com/office/word/2020/wordml/sdtdatahash" xmlns:w16se="http://schemas.microsoft.com/office/word/2015/wordml/symex" xmlns:wpg="http://schemas.microsoft.com/office/word/2010/wordprocessingGroup" xmlns:wpi="http://schemas.microsoft.com/office/word/2010/wordprocessingInk" xmlns:wne="http://schemas.microsoft.com/office/word/2006/wordml" xmlns:wps="http://schemas.microsoft.com/office/word/2010/wordprocessingShape" mc:Ignorable="w14 w15 w16se w16cid w16 w16cex w16sdtdh wp14">
+  <w:p>
+    <w:pPr>
+      <w:pStyle w:val="Pieddepage"/>
+      <w:jc w:val="center"/>
+    </w:pPr>
+    <w:r>
+      <w:fldChar w:fldCharType="begin"/>
+    </w:r>
+    <w:r>
+      <w:instrText xml:space="preserve"> AUTHOR  \* FirstCap  \* MERGEFORMAT </w:instrText>
+    </w:r>
+    <w:r>
+      <w:fldChar w:fldCharType="separate"/>
+    </w:r>
+    <w:r>
+      <w:rPr>
+        <w:noProof/>
+      </w:rPr>
+      <w:t>Adam Sifate</w:t>
+    </w:r>
+    <w:r>
+      <w:rPr>
+        <w:noProof/>
+      </w:rPr>
+      <w:fldChar w:fldCharType="end"/>
+    </w:r>
+    <w:r>
+      <w:ptab w:relativeTo="margin" w:alignment="center" w:leader="none"/>
+    </w:r>
+    <w:r>
+      <w:t xml:space="preserve"> </w:t>
+    </w:r>
+    <w:r>
+      <w:fldChar w:fldCharType="begin"/>
+    </w:r>
+    <w:r>
+      <w:instrText xml:space="preserve"> PAGE  \* Arabic  \* MERGEFORMAT </w:instrText>
+    </w:r>
+    <w:r>
+      <w:fldChar w:fldCharType="separate"/>
+    </w:r>
+    <w:r>
+      <w:t>1</w:t>
+    </w:r>
+    <w:r>
+      <w:fldChar w:fldCharType="end"/>
+    </w:r>
+    <w:r>
+      <w:ptab w:relativeTo="margin" w:alignment="right" w:leader="none"/>
+    </w:r>
+    <w:r>
+      <w:t xml:space="preserve"> </w:t>
+    </w:r>
+    <w:r>
+      <w:fldChar w:fldCharType="begin"/>
+    </w:r>
+    <w:r>
+      <w:instrText xml:space="preserve"> FILENAME \* MERGEFORMAT </w:instrText>
+    </w:r>
+    <w:r>
+      <w:fldChar w:fldCharType="separate"/>
+    </w:r>
+    <w:r>
+      <w:rPr>
+        <w:noProof/>
+      </w:rPr>
+      <w:t>Dossier de projet.docx</w:t>
+    </w:r>
+    <w:r>
+      <w:rPr>
+        <w:noProof/>
+      </w:rPr>
+      <w:fldChar w:fldCharType="end"/>
+    </w:r>
+  </w:p>
+  <w:p>
+    <w:pPr>
+      <w:pStyle w:val="Pieddepage"/>
+    </w:pPr>
+  </w:p>
+</w:ftr>
+</file>
+
+<file path=word/footer2.xml><?xml version="1.0" encoding="utf-8"?>
+<w:ftr xmlns:wpc="http://schemas.microsoft.com/office/word/2010/wordprocessingCanvas" xmlns:cx="http://schemas.microsoft.com/office/drawing/2014/chartex" xmlns:cx1="http://schemas.microsoft.com/office/drawing/2015/9/8/chartex" xmlns:cx2="http://schemas.microsoft.com/office/drawing/2015/10/21/chartex" xmlns:cx3="http://schemas.microsoft.com/office/drawing/2016/5/9/chartex" xmlns:cx4="http://schemas.microsoft.com/office/drawing/2016/5/10/chartex" xmlns:cx5="http://schemas.microsoft.com/office/drawing/2016/5/11/chartex" xmlns:cx6="http://schemas.microsoft.com/office/drawing/2016/5/12/chartex" xmlns:cx7="http://schemas.microsoft.com/office/drawing/2016/5/13/chartex" xmlns:cx8="http://schemas.microsoft.com/office/drawing/2016/5/14/chartex" xmlns:mc="http://schemas.openxmlformats.org/markup-compatibility/2006" xmlns:aink="http://schemas.microsoft.com/office/drawing/2016/ink" xmlns:am3d="http://schemas.microsoft.com/office/drawing/2017/model3d" xmlns:o="urn:schemas-microsoft-com:office:office" xmlns:r="http://schemas.openxmlformats.org/officeDocument/2006/relationships" xmlns:m="http://schemas.openxmlformats.org/officeDocument/2006/math" xmlns:v="urn:schemas-microsoft-com:vml" xmlns:wp14="http://schemas.microsoft.com/office/word/2010/wordprocessingDrawing" xmlns:wp="http://schemas.openxmlformats.org/drawingml/2006/wordprocessingDrawing" xmlns:w10="urn:schemas-microsoft-com:office:word" xmlns:w="http://schemas.openxmlformats.org/wordprocessingml/2006/main" xmlns:w14="http://schemas.microsoft.com/office/word/2010/wordml" xmlns:w15="http://schemas.microsoft.com/office/word/2012/wordml" xmlns:w16cex="http://schemas.microsoft.com/office/word/2018/wordml/cex" xmlns:w16cid="http://schemas.microsoft.com/office/word/2016/wordml/cid" xmlns:w16="http://schemas.microsoft.com/office/word/2018/wordml" xmlns:w16sdtdh="http://schemas.microsoft.com/office/word/2020/wordml/sdtdatahash" xmlns:w16se="http://schemas.microsoft.com/office/word/2015/wordml/symex" xmlns:wpg="http://schemas.microsoft.com/office/word/2010/wordprocessingGroup" xmlns:wpi="http://schemas.microsoft.com/office/word/2010/wordprocessingInk" xmlns:wne="http://schemas.microsoft.com/office/word/2006/wordml" xmlns:wps="http://schemas.microsoft.com/office/word/2010/wordprocessingShape" mc:Ignorable="w14 w15 w16se w16cid w16 w16cex w16sdtdh wp14">
+  <w:p>
+    <w:pPr>
+      <w:pStyle w:val="Pieddepage"/>
+    </w:pPr>
+  </w:p>
+</w:ftr>
+</file>
+
+<file path=word/footer3.xml><?xml version="1.0" encoding="utf-8"?>
+<w:ftr xmlns:wpc="http://schemas.microsoft.com/office/word/2010/wordprocessingCanvas" xmlns:cx="http://schemas.microsoft.com/office/drawing/2014/chartex" xmlns:cx1="http://schemas.microsoft.com/office/drawing/2015/9/8/chartex" xmlns:cx2="http://schemas.microsoft.com/office/drawing/2015/10/21/chartex" xmlns:cx3="http://schemas.microsoft.com/office/drawing/2016/5/9/chartex" xmlns:cx4="http://schemas.microsoft.com/office/drawing/2016/5/10/chartex" xmlns:cx5="http://schemas.microsoft.com/office/drawing/2016/5/11/chartex" xmlns:cx6="http://schemas.microsoft.com/office/drawing/2016/5/12/chartex" xmlns:cx7="http://schemas.microsoft.com/office/drawing/2016/5/13/chartex" xmlns:cx8="http://schemas.microsoft.com/office/drawing/2016/5/14/chartex" xmlns:mc="http://schemas.openxmlformats.org/markup-compatibility/2006" xmlns:aink="http://schemas.microsoft.com/office/drawing/2016/ink" xmlns:am3d="http://schemas.microsoft.com/office/drawing/2017/model3d" xmlns:o="urn:schemas-microsoft-com:office:office" xmlns:r="http://schemas.openxmlformats.org/officeDocument/2006/relationships" xmlns:m="http://schemas.openxmlformats.org/officeDocument/2006/math" xmlns:v="urn:schemas-microsoft-com:vml" xmlns:wp14="http://schemas.microsoft.com/office/word/2010/wordprocessingDrawing" xmlns:wp="http://schemas.openxmlformats.org/drawingml/2006/wordprocessingDrawing" xmlns:w10="urn:schemas-microsoft-com:office:word" xmlns:w="http://schemas.openxmlformats.org/wordprocessingml/2006/main" xmlns:w14="http://schemas.microsoft.com/office/word/2010/wordml" xmlns:w15="http://schemas.microsoft.com/office/word/2012/wordml" xmlns:w16cex="http://schemas.microsoft.com/office/word/2018/wordml/cex" xmlns:w16cid="http://schemas.microsoft.com/office/word/2016/wordml/cid" xmlns:w16="http://schemas.microsoft.com/office/word/2018/wordml" xmlns:w16sdtdh="http://schemas.microsoft.com/office/word/2020/wordml/sdtdatahash" xmlns:w16se="http://schemas.microsoft.com/office/word/2015/wordml/symex" xmlns:wpg="http://schemas.microsoft.com/office/word/2010/wordprocessingGroup" xmlns:wpi="http://schemas.microsoft.com/office/word/2010/wordprocessingInk" xmlns:wne="http://schemas.microsoft.com/office/word/2006/wordml" xmlns:wps="http://schemas.microsoft.com/office/word/2010/wordprocessingShape" mc:Ignorable="w14 w15 w16se w16cid w16 w16cex w16sdtdh wp14">
+  <w:p>
+    <w:pPr>
+      <w:pStyle w:val="Pieddepage"/>
+    </w:pPr>
+  </w:p>
+</w:ftr>
+</file>
+
 <file path=word/footnotes.xml><?xml version="1.0" encoding="utf-8"?>
 <w:footnotes xmlns:wpc="http://schemas.microsoft.com/office/word/2010/wordprocessingCanvas" xmlns:cx="http://schemas.microsoft.com/office/drawing/2014/chartex" xmlns:cx1="http://schemas.microsoft.com/office/drawing/2015/9/8/chartex" xmlns:cx2="http://schemas.microsoft.com/office/drawing/2015/10/21/chartex" xmlns:cx3="http://schemas.microsoft.com/office/drawing/2016/5/9/chartex" xmlns:cx4="http://schemas.microsoft.com/office/drawing/2016/5/10/chartex" xmlns:cx5="http://schemas.microsoft.com/office/drawing/2016/5/11/chartex" xmlns:cx6="http://schemas.microsoft.com/office/drawing/2016/5/12/chartex" xmlns:cx7="http://schemas.microsoft.com/office/drawing/2016/5/13/chartex" xmlns:cx8="http://schemas.microsoft.com/office/drawing/2016/5/14/chartex" xmlns:mc="http://schemas.openxmlformats.org/markup-compatibility/2006" xmlns:aink="http://schemas.microsoft.com/office/drawing/2016/ink" xmlns:am3d="http://schemas.microsoft.com/office/drawing/2017/model3d" xmlns:o="urn:schemas-microsoft-com:office:office" xmlns:r="http://schemas.openxmlformats.org/officeDocument/2006/relationships" xmlns:m="http://schemas.openxmlformats.org/officeDocument/2006/math" xmlns:v="urn:schemas-microsoft-com:vml" xmlns:wp14="http://schemas.microsoft.com/office/word/2010/wordprocessingDrawing" xmlns:wp="http://schemas.openxmlformats.org/drawingml/2006/wordprocessingDrawing" xmlns:w10="urn:schemas-microsoft-com:office:word" xmlns:w="http://schemas.openxmlformats.org/wordprocessingml/2006/main" xmlns:w14="http://schemas.microsoft.com/office/word/2010/wordml" xmlns:w15="http://schemas.microsoft.com/office/word/2012/wordml" xmlns:w16cex="http://schemas.microsoft.com/office/word/2018/wordml/cex" xmlns:w16cid="http://schemas.microsoft.com/office/word/2016/wordml/cid" xmlns:w16="http://schemas.microsoft.com/office/word/2018/wordml" xmlns:w16sdtdh="http://schemas.microsoft.com/office/word/2020/wordml/sdtdatahash" xmlns:w16se="http://schemas.microsoft.com/office/word/2015/wordml/symex" xmlns:wpg="http://schemas.microsoft.com/office/word/2010/wordprocessingGroup" xmlns:wpi="http://schemas.microsoft.com/office/word/2010/wordprocessingInk" xmlns:wne="http://schemas.microsoft.com/office/word/2006/wordml" xmlns:wps="http://schemas.microsoft.com/office/word/2010/wordprocessingShape" mc:Ignorable="w14 w15 w16se w16cid w16 w16cex w16sdtdh wp14">
   <w:footnote w:type="separator" w:id="-1">
@@ -4303,6 +7607,75 @@
     </w:p>
   </w:footnote>
 </w:footnotes>
+</file>
+
+<file path=word/header1.xml><?xml version="1.0" encoding="utf-8"?>
+<w:hdr xmlns:wpc="http://schemas.microsoft.com/office/word/2010/wordprocessingCanvas" xmlns:cx="http://schemas.microsoft.com/office/drawing/2014/chartex" xmlns:cx1="http://schemas.microsoft.com/office/drawing/2015/9/8/chartex" xmlns:cx2="http://schemas.microsoft.com/office/drawing/2015/10/21/chartex" xmlns:cx3="http://schemas.microsoft.com/office/drawing/2016/5/9/chartex" xmlns:cx4="http://schemas.microsoft.com/office/drawing/2016/5/10/chartex" xmlns:cx5="http://schemas.microsoft.com/office/drawing/2016/5/11/chartex" xmlns:cx6="http://schemas.microsoft.com/office/drawing/2016/5/12/chartex" xmlns:cx7="http://schemas.microsoft.com/office/drawing/2016/5/13/chartex" xmlns:cx8="http://schemas.microsoft.com/office/drawing/2016/5/14/chartex" xmlns:mc="http://schemas.openxmlformats.org/markup-compatibility/2006" xmlns:aink="http://schemas.microsoft.com/office/drawing/2016/ink" xmlns:am3d="http://schemas.microsoft.com/office/drawing/2017/model3d" xmlns:o="urn:schemas-microsoft-com:office:office" xmlns:r="http://schemas.openxmlformats.org/officeDocument/2006/relationships" xmlns:m="http://schemas.openxmlformats.org/officeDocument/2006/math" xmlns:v="urn:schemas-microsoft-com:vml" xmlns:wp14="http://schemas.microsoft.com/office/word/2010/wordprocessingDrawing" xmlns:wp="http://schemas.openxmlformats.org/drawingml/2006/wordprocessingDrawing" xmlns:w10="urn:schemas-microsoft-com:office:word" xmlns:w="http://schemas.openxmlformats.org/wordprocessingml/2006/main" xmlns:w14="http://schemas.microsoft.com/office/word/2010/wordml" xmlns:w15="http://schemas.microsoft.com/office/word/2012/wordml" xmlns:w16cex="http://schemas.microsoft.com/office/word/2018/wordml/cex" xmlns:w16cid="http://schemas.microsoft.com/office/word/2016/wordml/cid" xmlns:w16="http://schemas.microsoft.com/office/word/2018/wordml" xmlns:w16sdtdh="http://schemas.microsoft.com/office/word/2020/wordml/sdtdatahash" xmlns:w16se="http://schemas.microsoft.com/office/word/2015/wordml/symex" xmlns:wpg="http://schemas.microsoft.com/office/word/2010/wordprocessingGroup" xmlns:wpi="http://schemas.microsoft.com/office/word/2010/wordprocessingInk" xmlns:wne="http://schemas.microsoft.com/office/word/2006/wordml" xmlns:wps="http://schemas.microsoft.com/office/word/2010/wordprocessingShape" mc:Ignorable="w14 w15 w16se w16cid w16 w16cex w16sdtdh wp14">
+  <w:p>
+    <w:pPr>
+      <w:pStyle w:val="En-tte"/>
+    </w:pPr>
+    <w:r>
+      <w:ptab w:relativeTo="margin" w:alignment="center" w:leader="none"/>
+    </w:r>
+    <w:r>
+      <w:ptab w:relativeTo="margin" w:alignment="right" w:leader="none"/>
+    </w:r>
+    <w:r>
+      <w:rPr>
+        <w:noProof/>
+      </w:rPr>
+      <w:drawing>
+        <wp:inline distT="0" distB="0" distL="0" distR="0" wp14:anchorId="63EC4FBA" wp14:editId="5C46AA58">
+          <wp:extent cx="695612" cy="453390"/>
+          <wp:effectExtent l="0" t="0" r="9525" b="3810"/>
+          <wp:docPr id="36" name="Image 36" descr="Une image contenant Graphique, Police, logo, symbole&#10;&#10;Description générée automatiquement"/>
+          <wp:cNvGraphicFramePr>
+            <a:graphicFrameLocks xmlns:a="http://schemas.openxmlformats.org/drawingml/2006/main" noChangeAspect="1"/>
+          </wp:cNvGraphicFramePr>
+          <a:graphic xmlns:a="http://schemas.openxmlformats.org/drawingml/2006/main">
+            <a:graphicData uri="http://schemas.openxmlformats.org/drawingml/2006/picture">
+              <pic:pic xmlns:pic="http://schemas.openxmlformats.org/drawingml/2006/picture">
+                <pic:nvPicPr>
+                  <pic:cNvPr id="36" name="Image 36" descr="Une image contenant Graphique, Police, logo, symbole&#10;&#10;Description générée automatiquement"/>
+                  <pic:cNvPicPr/>
+                </pic:nvPicPr>
+                <pic:blipFill rotWithShape="1">
+                  <a:blip r:embed="rId1">
+                    <a:extLst>
+                      <a:ext uri="{28A0092B-C50C-407E-A947-70E740481C1C}">
+                        <a14:useLocalDpi xmlns:a14="http://schemas.microsoft.com/office/drawing/2010/main" val="0"/>
+                      </a:ext>
+                    </a:extLst>
+                  </a:blip>
+                  <a:srcRect t="34821"/>
+                  <a:stretch/>
+                </pic:blipFill>
+                <pic:spPr bwMode="auto">
+                  <a:xfrm>
+                    <a:off x="0" y="0"/>
+                    <a:ext cx="713940" cy="465336"/>
+                  </a:xfrm>
+                  <a:prstGeom prst="rect">
+                    <a:avLst/>
+                  </a:prstGeom>
+                  <a:ln>
+                    <a:noFill/>
+                  </a:ln>
+                  <a:extLst>
+                    <a:ext uri="{53640926-AAD7-44D8-BBD7-CCE9431645EC}">
+                      <a14:shadowObscured xmlns:a14="http://schemas.microsoft.com/office/drawing/2010/main"/>
+                    </a:ext>
+                  </a:extLst>
+                </pic:spPr>
+              </pic:pic>
+            </a:graphicData>
+          </a:graphic>
+        </wp:inline>
+      </w:drawing>
+    </w:r>
+  </w:p>
+</w:hdr>
 </file>
 
 <file path=word/numbering.xml><?xml version="1.0" encoding="utf-8"?>
@@ -5857,7 +9230,10 @@
   <w:style w:type="paragraph" w:default="1" w:styleId="Normal">
     <w:name w:val="Normal"/>
     <w:qFormat/>
-    <w:rsid w:val="00560779"/>
+    <w:rsid w:val="009C5CE2"/>
+    <w:rPr>
+      <w:sz w:val="22"/>
+    </w:rPr>
   </w:style>
   <w:style w:type="paragraph" w:styleId="Titre1">
     <w:name w:val="heading 1"/>
@@ -5867,7 +9243,7 @@
     <w:autoRedefine/>
     <w:uiPriority w:val="9"/>
     <w:qFormat/>
-    <w:rsid w:val="00672735"/>
+    <w:rsid w:val="009C5CE2"/>
     <w:pPr>
       <w:numPr>
         <w:numId w:val="4"/>
@@ -5886,7 +9262,7 @@
       <w:caps/>
       <w:color w:val="FFFFFF" w:themeColor="background1"/>
       <w:spacing w:val="15"/>
-      <w:sz w:val="22"/>
+      <w:sz w:val="28"/>
       <w:szCs w:val="22"/>
     </w:rPr>
   </w:style>
@@ -5899,7 +9275,7 @@
     <w:uiPriority w:val="9"/>
     <w:unhideWhenUsed/>
     <w:qFormat/>
-    <w:rsid w:val="00672735"/>
+    <w:rsid w:val="00FF0471"/>
     <w:pPr>
       <w:numPr>
         <w:ilvl w:val="1"/>
@@ -5912,12 +9288,13 @@
         <w:right w:val="single" w:sz="24" w:space="0" w:color="D9E2F3" w:themeColor="accent1" w:themeTint="33"/>
       </w:pBdr>
       <w:shd w:val="clear" w:color="auto" w:fill="D9E2F3" w:themeFill="accent1" w:themeFillTint="33"/>
-      <w:spacing w:after="0"/>
+      <w:spacing w:before="340" w:after="240"/>
       <w:outlineLvl w:val="1"/>
     </w:pPr>
     <w:rPr>
       <w:caps/>
       <w:spacing w:val="15"/>
+      <w:sz w:val="24"/>
     </w:rPr>
   </w:style>
   <w:style w:type="paragraph" w:styleId="Titre3">
@@ -5925,10 +9302,11 @@
     <w:basedOn w:val="Normal"/>
     <w:next w:val="Normal"/>
     <w:link w:val="Titre3Car"/>
+    <w:autoRedefine/>
     <w:uiPriority w:val="9"/>
     <w:unhideWhenUsed/>
     <w:qFormat/>
-    <w:rsid w:val="00560779"/>
+    <w:rsid w:val="00FF0471"/>
     <w:pPr>
       <w:numPr>
         <w:ilvl w:val="2"/>
@@ -5937,13 +9315,14 @@
       <w:pBdr>
         <w:top w:val="single" w:sz="6" w:space="2" w:color="4472C4" w:themeColor="accent1"/>
       </w:pBdr>
-      <w:spacing w:before="300" w:after="0"/>
+      <w:spacing w:before="300" w:after="240"/>
       <w:outlineLvl w:val="2"/>
     </w:pPr>
     <w:rPr>
       <w:caps/>
       <w:color w:val="1F3763" w:themeColor="accent1" w:themeShade="7F"/>
       <w:spacing w:val="15"/>
+      <w:sz w:val="24"/>
     </w:rPr>
   </w:style>
   <w:style w:type="paragraph" w:styleId="Titre4">
@@ -6134,12 +9513,12 @@
     <w:basedOn w:val="Policepardfaut"/>
     <w:link w:val="Titre1"/>
     <w:uiPriority w:val="9"/>
-    <w:rsid w:val="00560779"/>
+    <w:rsid w:val="009C5CE2"/>
     <w:rPr>
       <w:caps/>
       <w:color w:val="FFFFFF" w:themeColor="background1"/>
       <w:spacing w:val="15"/>
-      <w:sz w:val="22"/>
+      <w:sz w:val="28"/>
       <w:szCs w:val="22"/>
       <w:shd w:val="clear" w:color="auto" w:fill="4472C4" w:themeFill="accent1"/>
     </w:rPr>
@@ -6160,10 +9539,11 @@
     <w:basedOn w:val="Policepardfaut"/>
     <w:link w:val="Titre2"/>
     <w:uiPriority w:val="9"/>
-    <w:rsid w:val="00560779"/>
+    <w:rsid w:val="00FF0471"/>
     <w:rPr>
       <w:caps/>
       <w:spacing w:val="15"/>
+      <w:sz w:val="24"/>
       <w:shd w:val="clear" w:color="auto" w:fill="D9E2F3" w:themeFill="accent1" w:themeFillTint="33"/>
     </w:rPr>
   </w:style>
@@ -6172,11 +9552,12 @@
     <w:basedOn w:val="Policepardfaut"/>
     <w:link w:val="Titre3"/>
     <w:uiPriority w:val="9"/>
-    <w:rsid w:val="00560779"/>
+    <w:rsid w:val="00FF0471"/>
     <w:rPr>
       <w:caps/>
       <w:color w:val="1F3763" w:themeColor="accent1" w:themeShade="7F"/>
       <w:spacing w:val="15"/>
+      <w:sz w:val="24"/>
     </w:rPr>
   </w:style>
   <w:style w:type="character" w:customStyle="1" w:styleId="Titre4Car">
@@ -6474,7 +9855,6 @@
     <w:basedOn w:val="Normal"/>
     <w:next w:val="Normal"/>
     <w:uiPriority w:val="35"/>
-    <w:semiHidden/>
     <w:unhideWhenUsed/>
     <w:qFormat/>
     <w:rsid w:val="00560779"/>
@@ -6986,7 +10366,7 @@
 
 <file path=customXml/item1.xml><?xml version="1.0" encoding="utf-8"?>
 <CoverPageProperties xmlns="http://schemas.microsoft.com/office/2006/coverPageProps">
-  <PublishDate>2024-03-28T00:00:00</PublishDate>
+  <PublishDate>2024-05-03T00:00:00</PublishDate>
   <Abstract/>
   <CompanyAddress/>
   <CompanyPhone/>

--- a/Dossier de projet/Dossier de projet.docx
+++ b/Dossier de projet/Dossier de projet.docx
@@ -6,6 +6,7 @@
       <w:sdtPr>
         <w:rPr>
           <w:rFonts w:eastAsiaTheme="minorHAnsi"/>
+          <w:sz w:val="22"/>
         </w:rPr>
         <w:id w:val="2007622814"/>
         <w:docPartObj>
@@ -16,7 +17,6 @@
       <w:sdtEndPr>
         <w:rPr>
           <w:rFonts w:eastAsiaTheme="minorEastAsia"/>
-          <w:sz w:val="22"/>
         </w:rPr>
       </w:sdtEndPr>
       <w:sdtContent>
@@ -6560,19 +6560,7 @@
     </w:p>
     <w:p>
       <w:r>
-        <w:t>Pour l’</w:t>
-      </w:r>
-      <w:r>
-        <w:t>implémentation</w:t>
-      </w:r>
-      <w:r>
-        <w:t xml:space="preserve"> de mon code j’ai opté pour </w:t>
-      </w:r>
-      <w:r>
-        <w:t>Visual</w:t>
-      </w:r>
-      <w:r>
-        <w:t xml:space="preserve"> studio avec les extensions </w:t>
+        <w:t xml:space="preserve">Pour l’implémentation de mon code j’ai opté pour Visual studio avec les extensions </w:t>
       </w:r>
       <w:proofErr w:type="spellStart"/>
       <w:r>
@@ -6586,13 +6574,7 @@
         <w:t>d’avoir</w:t>
       </w:r>
       <w:r>
-        <w:t xml:space="preserve"> un environnement de </w:t>
-      </w:r>
-      <w:r>
-        <w:t>développement</w:t>
-      </w:r>
-      <w:r>
-        <w:t xml:space="preserve"> complet</w:t>
+        <w:t xml:space="preserve"> un environnement de développement complet</w:t>
       </w:r>
     </w:p>
     <w:p>
@@ -6605,6 +6587,7 @@
     </w:p>
     <w:p>
       <w:r>
+        <w:lastRenderedPageBreak/>
         <w:t>MySQL Workbench permet de générer automatiquement le script de création de base de données à partir du MLD, ce qui permet d'économiser un temps précieux.</w:t>
       </w:r>
       <w:r>
@@ -6628,7 +6611,6 @@
     <w:p/>
     <w:p>
       <w:r>
-        <w:lastRenderedPageBreak/>
         <w:t xml:space="preserve">J’ai choisi d’utiliser la suite office car il s’agit </w:t>
       </w:r>
       <w:r>
@@ -6736,10 +6718,10 @@
             <v:path o:extrusionok="f" gradientshapeok="t" o:connecttype="rect"/>
             <o:lock v:ext="edit" aspectratio="t"/>
           </v:shapetype>
-          <v:shape id="_x0000_i1100" type="#_x0000_t75" style="width:631.5pt;height:446.25pt" o:ole="">
+          <v:shape id="_x0000_i1025" type="#_x0000_t75" style="width:631.5pt;height:446.25pt" o:ole="">
             <v:imagedata r:id="rId18" o:title=""/>
           </v:shape>
-          <o:OLEObject Type="Embed" ProgID="AcroExch.Document.DC" ShapeID="_x0000_i1100" DrawAspect="Content" ObjectID="_1776236099" r:id="rId19"/>
+          <o:OLEObject Type="Embed" ProgID="AcroExch.Document.DC" ShapeID="_x0000_i1025" DrawAspect="Content" ObjectID="_1776238203" r:id="rId19"/>
         </w:object>
       </w:r>
     </w:p>
@@ -6753,14 +6735,27 @@
       <w:r>
         <w:t xml:space="preserve">Figure </w:t>
       </w:r>
-      <w:fldSimple w:instr=" SEQ Figure \* ARABIC ">
-        <w:r>
-          <w:rPr>
-            <w:noProof/>
-          </w:rPr>
-          <w:t>1</w:t>
-        </w:r>
-      </w:fldSimple>
+      <w:r>
+        <w:fldChar w:fldCharType="begin"/>
+      </w:r>
+      <w:r>
+        <w:instrText xml:space="preserve"> SEQ Figure \* ARABIC </w:instrText>
+      </w:r>
+      <w:r>
+        <w:fldChar w:fldCharType="separate"/>
+      </w:r>
+      <w:r>
+        <w:rPr>
+          <w:noProof/>
+        </w:rPr>
+        <w:t>1</w:t>
+      </w:r>
+      <w:r>
+        <w:rPr>
+          <w:noProof/>
+        </w:rPr>
+        <w:fldChar w:fldCharType="end"/>
+      </w:r>
     </w:p>
     <w:p>
       <w:pPr>
@@ -6786,10 +6781,10 @@
           <w:lang w:val="fr-FR"/>
         </w:rPr>
         <w:object w:dxaOrig="12630" w:dyaOrig="8925" w14:anchorId="6FC5869A">
-          <v:shape id="_x0000_i1102" type="#_x0000_t75" style="width:631.5pt;height:446.25pt" o:ole="">
+          <v:shape id="_x0000_i1026" type="#_x0000_t75" style="width:631.5pt;height:446.25pt" o:ole="">
             <v:imagedata r:id="rId20" o:title=""/>
           </v:shape>
-          <o:OLEObject Type="Embed" ProgID="AcroExch.Document.DC" ShapeID="_x0000_i1102" DrawAspect="Content" ObjectID="_1776236100" r:id="rId21"/>
+          <o:OLEObject Type="Embed" ProgID="AcroExch.Document.DC" ShapeID="_x0000_i1026" DrawAspect="Content" ObjectID="_1776238204" r:id="rId21"/>
         </w:object>
       </w:r>
     </w:p>
@@ -6815,10 +6810,10 @@
           <w:lang w:val="fr-FR"/>
         </w:rPr>
         <w:object w:dxaOrig="12630" w:dyaOrig="8925" w14:anchorId="02019471">
-          <v:shape id="_x0000_i1103" type="#_x0000_t75" style="width:631.5pt;height:446.25pt" o:ole="">
+          <v:shape id="_x0000_i1027" type="#_x0000_t75" style="width:631.5pt;height:446.25pt" o:ole="">
             <v:imagedata r:id="rId22" o:title=""/>
           </v:shape>
-          <o:OLEObject Type="Embed" ProgID="AcroExch.Document.DC" ShapeID="_x0000_i1103" DrawAspect="Content" ObjectID="_1776236101" r:id="rId23"/>
+          <o:OLEObject Type="Embed" ProgID="AcroExch.Document.DC" ShapeID="_x0000_i1027" DrawAspect="Content" ObjectID="_1776238205" r:id="rId23"/>
         </w:object>
       </w:r>
     </w:p>
@@ -6832,14 +6827,27 @@
       <w:r>
         <w:t xml:space="preserve">Figure </w:t>
       </w:r>
-      <w:fldSimple w:instr=" SEQ Figure \* ARABIC ">
-        <w:r>
-          <w:rPr>
-            <w:noProof/>
-          </w:rPr>
-          <w:t>2</w:t>
-        </w:r>
-      </w:fldSimple>
+      <w:r>
+        <w:fldChar w:fldCharType="begin"/>
+      </w:r>
+      <w:r>
+        <w:instrText xml:space="preserve"> SEQ Figure \* ARABIC </w:instrText>
+      </w:r>
+      <w:r>
+        <w:fldChar w:fldCharType="separate"/>
+      </w:r>
+      <w:r>
+        <w:rPr>
+          <w:noProof/>
+        </w:rPr>
+        <w:t>2</w:t>
+      </w:r>
+      <w:r>
+        <w:rPr>
+          <w:noProof/>
+        </w:rPr>
+        <w:fldChar w:fldCharType="end"/>
+      </w:r>
     </w:p>
     <w:p>
       <w:pPr>
@@ -6870,10 +6878,10 @@
           <w:lang w:val="fr-FR"/>
         </w:rPr>
         <w:object w:dxaOrig="12630" w:dyaOrig="8925" w14:anchorId="59D9EA01">
-          <v:shape id="_x0000_i1106" type="#_x0000_t75" style="width:631.5pt;height:446.25pt" o:ole="">
+          <v:shape id="_x0000_i1028" type="#_x0000_t75" style="width:631.5pt;height:446.25pt" o:ole="">
             <v:imagedata r:id="rId24" o:title=""/>
           </v:shape>
-          <o:OLEObject Type="Embed" ProgID="AcroExch.Document.DC" ShapeID="_x0000_i1106" DrawAspect="Content" ObjectID="_1776236102" r:id="rId25"/>
+          <o:OLEObject Type="Embed" ProgID="AcroExch.Document.DC" ShapeID="_x0000_i1028" DrawAspect="Content" ObjectID="_1776238206" r:id="rId25"/>
         </w:object>
       </w:r>
     </w:p>
@@ -6884,14 +6892,27 @@
       <w:r>
         <w:t xml:space="preserve">Figure </w:t>
       </w:r>
-      <w:fldSimple w:instr=" SEQ Figure \* ARABIC ">
-        <w:r>
-          <w:rPr>
-            <w:noProof/>
-          </w:rPr>
-          <w:t>3</w:t>
-        </w:r>
-      </w:fldSimple>
+      <w:r>
+        <w:fldChar w:fldCharType="begin"/>
+      </w:r>
+      <w:r>
+        <w:instrText xml:space="preserve"> SEQ Figure \* ARABIC </w:instrText>
+      </w:r>
+      <w:r>
+        <w:fldChar w:fldCharType="separate"/>
+      </w:r>
+      <w:r>
+        <w:rPr>
+          <w:noProof/>
+        </w:rPr>
+        <w:t>3</w:t>
+      </w:r>
+      <w:r>
+        <w:rPr>
+          <w:noProof/>
+        </w:rPr>
+        <w:fldChar w:fldCharType="end"/>
+      </w:r>
     </w:p>
     <w:p>
       <w:pPr>
@@ -6922,10 +6943,10 @@
           <w:lang w:val="fr-FR"/>
         </w:rPr>
         <w:object w:dxaOrig="12630" w:dyaOrig="8925" w14:anchorId="749CF838">
-          <v:shape id="_x0000_i1116" type="#_x0000_t75" style="width:631.5pt;height:446.25pt" o:ole="">
+          <v:shape id="_x0000_i1029" type="#_x0000_t75" style="width:631.5pt;height:446.25pt" o:ole="">
             <v:imagedata r:id="rId26" o:title=""/>
           </v:shape>
-          <o:OLEObject Type="Embed" ProgID="AcroExch.Document.DC" ShapeID="_x0000_i1116" DrawAspect="Content" ObjectID="_1776236103" r:id="rId27"/>
+          <o:OLEObject Type="Embed" ProgID="AcroExch.Document.DC" ShapeID="_x0000_i1029" DrawAspect="Content" ObjectID="_1776238207" r:id="rId27"/>
         </w:object>
       </w:r>
     </w:p>
@@ -6936,14 +6957,27 @@
       <w:r>
         <w:t xml:space="preserve">Figure </w:t>
       </w:r>
-      <w:fldSimple w:instr=" SEQ Figure \* ARABIC ">
-        <w:r>
-          <w:rPr>
-            <w:noProof/>
-          </w:rPr>
-          <w:t>4</w:t>
-        </w:r>
-      </w:fldSimple>
+      <w:r>
+        <w:fldChar w:fldCharType="begin"/>
+      </w:r>
+      <w:r>
+        <w:instrText xml:space="preserve"> SEQ Figure \* ARABIC </w:instrText>
+      </w:r>
+      <w:r>
+        <w:fldChar w:fldCharType="separate"/>
+      </w:r>
+      <w:r>
+        <w:rPr>
+          <w:noProof/>
+        </w:rPr>
+        <w:t>4</w:t>
+      </w:r>
+      <w:r>
+        <w:rPr>
+          <w:noProof/>
+        </w:rPr>
+        <w:fldChar w:fldCharType="end"/>
+      </w:r>
     </w:p>
     <w:p>
       <w:pPr>
@@ -6951,10 +6985,10 @@
       </w:pPr>
       <w:r>
         <w:object w:dxaOrig="12630" w:dyaOrig="8925" w14:anchorId="6F9EE56A">
-          <v:shape id="_x0000_i1118" type="#_x0000_t75" style="width:631.5pt;height:446.25pt" o:ole="">
+          <v:shape id="_x0000_i1030" type="#_x0000_t75" style="width:631.5pt;height:446.25pt" o:ole="">
             <v:imagedata r:id="rId28" o:title=""/>
           </v:shape>
-          <o:OLEObject Type="Embed" ProgID="AcroExch.Document.DC" ShapeID="_x0000_i1118" DrawAspect="Content" ObjectID="_1776236104" r:id="rId29"/>
+          <o:OLEObject Type="Embed" ProgID="AcroExch.Document.DC" ShapeID="_x0000_i1030" DrawAspect="Content" ObjectID="_1776238208" r:id="rId29"/>
         </w:object>
       </w:r>
     </w:p>
@@ -6965,14 +6999,27 @@
       <w:r>
         <w:t xml:space="preserve">Figure </w:t>
       </w:r>
-      <w:fldSimple w:instr=" SEQ Figure \* ARABIC ">
-        <w:r>
-          <w:rPr>
-            <w:noProof/>
-          </w:rPr>
-          <w:t>5</w:t>
-        </w:r>
-      </w:fldSimple>
+      <w:r>
+        <w:fldChar w:fldCharType="begin"/>
+      </w:r>
+      <w:r>
+        <w:instrText xml:space="preserve"> SEQ Figure \* ARABIC </w:instrText>
+      </w:r>
+      <w:r>
+        <w:fldChar w:fldCharType="separate"/>
+      </w:r>
+      <w:r>
+        <w:rPr>
+          <w:noProof/>
+        </w:rPr>
+        <w:t>5</w:t>
+      </w:r>
+      <w:r>
+        <w:rPr>
+          <w:noProof/>
+        </w:rPr>
+        <w:fldChar w:fldCharType="end"/>
+      </w:r>
     </w:p>
     <w:p/>
     <w:p>
@@ -6981,242 +7028,56 @@
       </w:pPr>
       <w:r>
         <w:object w:dxaOrig="12630" w:dyaOrig="8925" w14:anchorId="3693E8E3">
-          <v:shape id="_x0000_i1129" type="#_x0000_t75" style="width:631.5pt;height:446.25pt" o:ole="">
+          <v:shape id="_x0000_i1031" type="#_x0000_t75" style="width:631.5pt;height:446.25pt" o:ole="">
             <v:imagedata r:id="rId30" o:title=""/>
           </v:shape>
-          <o:OLEObject Type="Embed" ProgID="AcroExch.Document.DC" ShapeID="_x0000_i1129" DrawAspect="Content" ObjectID="_1776236105" r:id="rId31"/>
+          <o:OLEObject Type="Embed" ProgID="AcroExch.Document.DC" ShapeID="_x0000_i1031" DrawAspect="Content" ObjectID="_1776238209" r:id="rId31"/>
         </w:object>
       </w:r>
     </w:p>
     <w:p>
       <w:pPr>
         <w:pStyle w:val="Lgende"/>
+        <w:rPr>
+          <w:noProof/>
+        </w:rPr>
       </w:pPr>
       <w:r>
         <w:t xml:space="preserve">Figure </w:t>
       </w:r>
-      <w:fldSimple w:instr=" SEQ Figure \* ARABIC ">
-        <w:r>
-          <w:rPr>
-            <w:noProof/>
-          </w:rPr>
-          <w:t>6</w:t>
-        </w:r>
-      </w:fldSimple>
+      <w:r>
+        <w:fldChar w:fldCharType="begin"/>
+      </w:r>
+      <w:r>
+        <w:instrText xml:space="preserve"> SEQ Figure \* ARABIC </w:instrText>
+      </w:r>
+      <w:r>
+        <w:fldChar w:fldCharType="separate"/>
+      </w:r>
+      <w:r>
+        <w:rPr>
+          <w:noProof/>
+        </w:rPr>
+        <w:t>6</w:t>
+      </w:r>
+      <w:r>
+        <w:rPr>
+          <w:noProof/>
+        </w:rPr>
+        <w:fldChar w:fldCharType="end"/>
+      </w:r>
+    </w:p>
+    <w:p/>
+    <w:p>
+      <w:pPr>
+        <w:pStyle w:val="Titre3"/>
+      </w:pPr>
+      <w:r>
+        <w:t>Uses Cases</w:t>
+      </w:r>
     </w:p>
     <w:p>
       <w:pPr>
-        <w:rPr>
-          <w:lang w:val="fr-FR"/>
-        </w:rPr>
-      </w:pPr>
-    </w:p>
-    <w:p>
-      <w:pPr>
-        <w:pStyle w:val="Titre3"/>
-        <w:rPr>
-          <w:lang w:val="fr-FR"/>
-        </w:rPr>
-      </w:pPr>
-      <w:bookmarkStart w:id="14" w:name="_Toc165623228"/>
-      <w:r>
-        <w:rPr>
-          <w:lang w:val="fr-FR"/>
-        </w:rPr>
-        <w:t>MCD</w:t>
-      </w:r>
-      <w:bookmarkEnd w:id="14"/>
-    </w:p>
-    <w:p>
-      <w:pPr>
-        <w:rPr>
-          <w:lang w:val="fr-FR"/>
-        </w:rPr>
-      </w:pPr>
-      <w:r>
-        <w:rPr>
-          <w:lang w:val="fr-FR"/>
-        </w:rPr>
-        <w:t xml:space="preserve">Dans </w:t>
-      </w:r>
-      <w:r>
-        <w:rPr>
-          <w:lang w:val="fr-FR"/>
-        </w:rPr>
-        <w:t>la table composant</w:t>
-      </w:r>
-      <w:r>
-        <w:rPr>
-          <w:lang w:val="fr-FR"/>
-        </w:rPr>
-        <w:t xml:space="preserve"> le champs type correspond au type de l’objet (résistance ou </w:t>
-      </w:r>
-      <w:r>
-        <w:rPr>
-          <w:lang w:val="fr-FR"/>
-        </w:rPr>
-        <w:t>condensateur)</w:t>
-      </w:r>
-      <w:r>
-        <w:rPr>
-          <w:lang w:val="fr-FR"/>
-        </w:rPr>
-        <w:t>.</w:t>
-      </w:r>
-      <w:r>
-        <w:rPr>
-          <w:lang w:val="fr-FR"/>
-        </w:rPr>
-        <w:t xml:space="preserve"> </w:t>
-      </w:r>
-      <w:r>
-        <w:rPr>
-          <w:lang w:val="fr-FR"/>
-        </w:rPr>
-        <w:t>D</w:t>
-      </w:r>
-      <w:r>
-        <w:rPr>
-          <w:lang w:val="fr-FR"/>
-        </w:rPr>
-        <w:t>ans</w:t>
-      </w:r>
-      <w:r>
-        <w:rPr>
-          <w:lang w:val="fr-FR"/>
-        </w:rPr>
-        <w:t xml:space="preserve"> une optique </w:t>
-      </w:r>
-      <w:r>
-        <w:rPr>
-          <w:lang w:val="fr-FR"/>
-        </w:rPr>
-        <w:t>d’évolution</w:t>
-      </w:r>
-      <w:r>
-        <w:rPr>
-          <w:lang w:val="fr-FR"/>
-        </w:rPr>
-        <w:t xml:space="preserve"> </w:t>
-      </w:r>
-      <w:r>
-        <w:rPr>
-          <w:lang w:val="fr-FR"/>
-        </w:rPr>
-        <w:t>le champ</w:t>
-      </w:r>
-      <w:r>
-        <w:rPr>
-          <w:lang w:val="fr-FR"/>
-        </w:rPr>
-        <w:t xml:space="preserve"> n’est pas un </w:t>
-      </w:r>
-      <w:r>
-        <w:rPr>
-          <w:lang w:val="fr-FR"/>
-        </w:rPr>
-        <w:t>Boolean</w:t>
-      </w:r>
-      <w:r>
-        <w:rPr>
-          <w:lang w:val="fr-FR"/>
-        </w:rPr>
-        <w:t xml:space="preserve"> </w:t>
-      </w:r>
-      <w:r>
-        <w:rPr>
-          <w:lang w:val="fr-FR"/>
-        </w:rPr>
-        <w:t xml:space="preserve">pour permettre un ajout </w:t>
-      </w:r>
-      <w:proofErr w:type="gramStart"/>
-      <w:r>
-        <w:rPr>
-          <w:lang w:val="fr-FR"/>
-        </w:rPr>
-        <w:t>de une</w:t>
-      </w:r>
-      <w:proofErr w:type="gramEnd"/>
-      <w:r>
-        <w:rPr>
-          <w:lang w:val="fr-FR"/>
-        </w:rPr>
-        <w:t xml:space="preserve"> autre catégorie.</w:t>
-      </w:r>
-    </w:p>
-    <w:p>
-      <w:pPr>
-        <w:rPr>
-          <w:lang w:val="fr-FR"/>
-        </w:rPr>
-      </w:pPr>
-      <w:r>
-        <w:rPr>
-          <w:lang w:val="fr-FR"/>
-        </w:rPr>
-        <w:t xml:space="preserve">Le champs valeur correspond </w:t>
-      </w:r>
-      <w:r>
-        <w:rPr>
-          <w:lang w:val="fr-FR"/>
-        </w:rPr>
-        <w:t>à</w:t>
-      </w:r>
-      <w:r>
-        <w:rPr>
-          <w:lang w:val="fr-FR"/>
-        </w:rPr>
-        <w:t xml:space="preserve"> la capacité </w:t>
-      </w:r>
-      <w:r>
-        <w:rPr>
-          <w:lang w:val="fr-FR"/>
-        </w:rPr>
-        <w:t>d’un</w:t>
-      </w:r>
-      <w:r>
-        <w:rPr>
-          <w:lang w:val="fr-FR"/>
-        </w:rPr>
-        <w:t xml:space="preserve"> condensateur ou </w:t>
-      </w:r>
-      <w:r>
-        <w:rPr>
-          <w:lang w:val="fr-FR"/>
-        </w:rPr>
-        <w:t>à</w:t>
-      </w:r>
-      <w:r>
-        <w:rPr>
-          <w:lang w:val="fr-FR"/>
-        </w:rPr>
-        <w:t xml:space="preserve"> la résistance </w:t>
-      </w:r>
-      <w:r>
-        <w:rPr>
-          <w:lang w:val="fr-FR"/>
-        </w:rPr>
-        <w:t>d’une</w:t>
-      </w:r>
-      <w:r>
-        <w:rPr>
-          <w:lang w:val="fr-FR"/>
-        </w:rPr>
-        <w:t xml:space="preserve"> résistance</w:t>
-      </w:r>
-    </w:p>
-    <w:p>
-      <w:pPr>
-        <w:rPr>
-          <w:lang w:val="fr-FR"/>
-        </w:rPr>
-      </w:pPr>
-    </w:p>
-    <w:p>
-      <w:pPr>
-        <w:rPr>
-          <w:lang w:val="fr-FR"/>
-        </w:rPr>
         <w:sectPr>
           <w:footerReference w:type="first" r:id="rId32"/>
           <w:pgSz w:w="11906" w:h="16838"/>
@@ -7232,22 +7093,61 @@
       </w:pPr>
       <w:r>
         <w:rPr>
-          <w:lang w:val="fr-FR"/>
-        </w:rPr>
-        <w:object w:dxaOrig="18405" w:dyaOrig="8663" w14:anchorId="10FC82DC">
-          <v:shape id="_x0000_i1081" type="#_x0000_t75" style="width:701.25pt;height:285.9pt" o:ole="">
-            <v:imagedata r:id="rId33" o:title="" croptop=".375" cropbottom="694f" cropleft="7891f" cropright="11009f"/>
-          </v:shape>
-          <o:OLEObject Type="Embed" ProgID="AcroExch.Document.DC" ShapeID="_x0000_i1081" DrawAspect="Content" ObjectID="_1776236106" r:id="rId34"/>
-        </w:object>
+          <w:noProof/>
+        </w:rPr>
+        <w:lastRenderedPageBreak/>
+        <w:drawing>
+          <wp:inline distT="0" distB="0" distL="0" distR="0" wp14:anchorId="56C8446C" wp14:editId="0952C3CF">
+            <wp:extent cx="7870504" cy="5324475"/>
+            <wp:effectExtent l="0" t="0" r="0" b="0"/>
+            <wp:docPr id="39" name="Image 39" descr="Une image contenant texte, capture d’écran, Police, diagramme&#10;&#10;Description générée automatiquement"/>
+            <wp:cNvGraphicFramePr>
+              <a:graphicFrameLocks xmlns:a="http://schemas.openxmlformats.org/drawingml/2006/main" noChangeAspect="1"/>
+            </wp:cNvGraphicFramePr>
+            <a:graphic xmlns:a="http://schemas.openxmlformats.org/drawingml/2006/main">
+              <a:graphicData uri="http://schemas.openxmlformats.org/drawingml/2006/picture">
+                <pic:pic xmlns:pic="http://schemas.openxmlformats.org/drawingml/2006/picture">
+                  <pic:nvPicPr>
+                    <pic:cNvPr id="39" name="Image 39" descr="Une image contenant texte, capture d’écran, Police, diagramme&#10;&#10;Description générée automatiquement"/>
+                    <pic:cNvPicPr/>
+                  </pic:nvPicPr>
+                  <pic:blipFill>
+                    <a:blip r:embed="rId33">
+                      <a:extLst>
+                        <a:ext uri="{28A0092B-C50C-407E-A947-70E740481C1C}">
+                          <a14:useLocalDpi xmlns:a14="http://schemas.microsoft.com/office/drawing/2010/main" val="0"/>
+                        </a:ext>
+                      </a:extLst>
+                    </a:blip>
+                    <a:stretch>
+                      <a:fillRect/>
+                    </a:stretch>
+                  </pic:blipFill>
+                  <pic:spPr>
+                    <a:xfrm>
+                      <a:off x="0" y="0"/>
+                      <a:ext cx="7877916" cy="5329489"/>
+                    </a:xfrm>
+                    <a:prstGeom prst="rect">
+                      <a:avLst/>
+                    </a:prstGeom>
+                  </pic:spPr>
+                </pic:pic>
+              </a:graphicData>
+            </a:graphic>
+          </wp:inline>
+        </w:drawing>
       </w:r>
     </w:p>
     <w:p>
       <w:pPr>
         <w:pStyle w:val="Lgende"/>
-        <w:rPr>
-          <w:lang w:val="fr-FR"/>
-        </w:rPr>
+        <w:sectPr>
+          <w:pgSz w:w="16838" w:h="11906" w:orient="landscape"/>
+          <w:pgMar w:top="1417" w:right="1417" w:bottom="1417" w:left="1417" w:header="708" w:footer="708" w:gutter="0"/>
+          <w:cols w:space="708"/>
+          <w:docGrid w:linePitch="360"/>
+        </w:sectPr>
       </w:pPr>
       <w:r>
         <w:t xml:space="preserve">Figure </w:t>
@@ -7260,6 +7160,276 @@
           <w:t>7</w:t>
         </w:r>
       </w:fldSimple>
+    </w:p>
+    <w:p/>
+    <w:p>
+      <w:pPr>
+        <w:rPr>
+          <w:lang w:val="fr-FR"/>
+        </w:rPr>
+      </w:pPr>
+    </w:p>
+    <w:p>
+      <w:pPr>
+        <w:pStyle w:val="Titre3"/>
+        <w:rPr>
+          <w:lang w:val="fr-FR"/>
+        </w:rPr>
+      </w:pPr>
+      <w:bookmarkStart w:id="14" w:name="_Toc165623228"/>
+      <w:r>
+        <w:rPr>
+          <w:lang w:val="fr-FR"/>
+        </w:rPr>
+        <w:t>MCD</w:t>
+      </w:r>
+      <w:bookmarkEnd w:id="14"/>
+    </w:p>
+    <w:p>
+      <w:pPr>
+        <w:rPr>
+          <w:lang w:val="fr-FR"/>
+        </w:rPr>
+      </w:pPr>
+      <w:r>
+        <w:rPr>
+          <w:lang w:val="fr-FR"/>
+        </w:rPr>
+        <w:t xml:space="preserve">Dans </w:t>
+      </w:r>
+      <w:r>
+        <w:rPr>
+          <w:lang w:val="fr-FR"/>
+        </w:rPr>
+        <w:t>la table composant</w:t>
+      </w:r>
+      <w:r>
+        <w:rPr>
+          <w:lang w:val="fr-FR"/>
+        </w:rPr>
+        <w:t xml:space="preserve"> le champs type correspond au type de l’objet (résistance ou </w:t>
+      </w:r>
+      <w:r>
+        <w:rPr>
+          <w:lang w:val="fr-FR"/>
+        </w:rPr>
+        <w:t>condensateur)</w:t>
+      </w:r>
+      <w:r>
+        <w:rPr>
+          <w:lang w:val="fr-FR"/>
+        </w:rPr>
+        <w:t>.</w:t>
+      </w:r>
+      <w:r>
+        <w:rPr>
+          <w:lang w:val="fr-FR"/>
+        </w:rPr>
+        <w:t xml:space="preserve"> </w:t>
+      </w:r>
+      <w:r>
+        <w:rPr>
+          <w:lang w:val="fr-FR"/>
+        </w:rPr>
+        <w:t>D</w:t>
+      </w:r>
+      <w:r>
+        <w:rPr>
+          <w:lang w:val="fr-FR"/>
+        </w:rPr>
+        <w:t>ans</w:t>
+      </w:r>
+      <w:r>
+        <w:rPr>
+          <w:lang w:val="fr-FR"/>
+        </w:rPr>
+        <w:t xml:space="preserve"> une optique </w:t>
+      </w:r>
+      <w:r>
+        <w:rPr>
+          <w:lang w:val="fr-FR"/>
+        </w:rPr>
+        <w:t>d’évolution</w:t>
+      </w:r>
+      <w:r>
+        <w:rPr>
+          <w:lang w:val="fr-FR"/>
+        </w:rPr>
+        <w:t xml:space="preserve"> </w:t>
+      </w:r>
+      <w:r>
+        <w:rPr>
+          <w:lang w:val="fr-FR"/>
+        </w:rPr>
+        <w:t>le champ</w:t>
+      </w:r>
+      <w:r>
+        <w:rPr>
+          <w:lang w:val="fr-FR"/>
+        </w:rPr>
+        <w:t xml:space="preserve"> n’est pas un </w:t>
+      </w:r>
+      <w:r>
+        <w:rPr>
+          <w:lang w:val="fr-FR"/>
+        </w:rPr>
+        <w:t>Boolean</w:t>
+      </w:r>
+      <w:r>
+        <w:rPr>
+          <w:lang w:val="fr-FR"/>
+        </w:rPr>
+        <w:t xml:space="preserve"> </w:t>
+      </w:r>
+      <w:r>
+        <w:rPr>
+          <w:lang w:val="fr-FR"/>
+        </w:rPr>
+        <w:t xml:space="preserve">pour permettre un ajout </w:t>
+      </w:r>
+      <w:proofErr w:type="gramStart"/>
+      <w:r>
+        <w:rPr>
+          <w:lang w:val="fr-FR"/>
+        </w:rPr>
+        <w:t>de une</w:t>
+      </w:r>
+      <w:proofErr w:type="gramEnd"/>
+      <w:r>
+        <w:rPr>
+          <w:lang w:val="fr-FR"/>
+        </w:rPr>
+        <w:t xml:space="preserve"> autre catégorie.</w:t>
+      </w:r>
+    </w:p>
+    <w:p>
+      <w:pPr>
+        <w:rPr>
+          <w:lang w:val="fr-FR"/>
+        </w:rPr>
+      </w:pPr>
+      <w:r>
+        <w:rPr>
+          <w:lang w:val="fr-FR"/>
+        </w:rPr>
+        <w:t xml:space="preserve">Le champs valeur correspond </w:t>
+      </w:r>
+      <w:r>
+        <w:rPr>
+          <w:lang w:val="fr-FR"/>
+        </w:rPr>
+        <w:t>à</w:t>
+      </w:r>
+      <w:r>
+        <w:rPr>
+          <w:lang w:val="fr-FR"/>
+        </w:rPr>
+        <w:t xml:space="preserve"> la capacité </w:t>
+      </w:r>
+      <w:r>
+        <w:rPr>
+          <w:lang w:val="fr-FR"/>
+        </w:rPr>
+        <w:t>d’un</w:t>
+      </w:r>
+      <w:r>
+        <w:rPr>
+          <w:lang w:val="fr-FR"/>
+        </w:rPr>
+        <w:t xml:space="preserve"> condensateur ou </w:t>
+      </w:r>
+      <w:r>
+        <w:rPr>
+          <w:lang w:val="fr-FR"/>
+        </w:rPr>
+        <w:t>à</w:t>
+      </w:r>
+      <w:r>
+        <w:rPr>
+          <w:lang w:val="fr-FR"/>
+        </w:rPr>
+        <w:t xml:space="preserve"> la résistance </w:t>
+      </w:r>
+      <w:r>
+        <w:rPr>
+          <w:lang w:val="fr-FR"/>
+        </w:rPr>
+        <w:t>d’une</w:t>
+      </w:r>
+      <w:r>
+        <w:rPr>
+          <w:lang w:val="fr-FR"/>
+        </w:rPr>
+        <w:t xml:space="preserve"> résistance</w:t>
+      </w:r>
+    </w:p>
+    <w:p>
+      <w:pPr>
+        <w:rPr>
+          <w:lang w:val="fr-FR"/>
+        </w:rPr>
+      </w:pPr>
+    </w:p>
+    <w:p>
+      <w:pPr>
+        <w:rPr>
+          <w:lang w:val="fr-FR"/>
+        </w:rPr>
+        <w:sectPr>
+          <w:pgSz w:w="11906" w:h="16838"/>
+          <w:pgMar w:top="1417" w:right="1417" w:bottom="1417" w:left="1417" w:header="708" w:footer="708" w:gutter="0"/>
+          <w:cols w:space="708"/>
+          <w:docGrid w:linePitch="360"/>
+        </w:sectPr>
+      </w:pPr>
+    </w:p>
+    <w:p>
+      <w:pPr>
+        <w:keepNext/>
+      </w:pPr>
+      <w:r>
+        <w:rPr>
+          <w:lang w:val="fr-FR"/>
+        </w:rPr>
+        <w:object w:dxaOrig="18405" w:dyaOrig="8663" w14:anchorId="10FC82DC">
+          <v:shape id="_x0000_i1032" type="#_x0000_t75" style="width:701.25pt;height:285.9pt" o:ole="">
+            <v:imagedata r:id="rId34" o:title="" croptop=".375" cropbottom="694f" cropleft="7891f" cropright="11009f"/>
+          </v:shape>
+          <o:OLEObject Type="Embed" ProgID="AcroExch.Document.DC" ShapeID="_x0000_i1032" DrawAspect="Content" ObjectID="_1776238210" r:id="rId35"/>
+        </w:object>
+      </w:r>
+    </w:p>
+    <w:p>
+      <w:pPr>
+        <w:pStyle w:val="Lgende"/>
+        <w:rPr>
+          <w:lang w:val="fr-FR"/>
+        </w:rPr>
+      </w:pPr>
+      <w:r>
+        <w:t xml:space="preserve">Figure </w:t>
+      </w:r>
+      <w:r>
+        <w:fldChar w:fldCharType="begin"/>
+      </w:r>
+      <w:r>
+        <w:instrText xml:space="preserve"> SEQ Figure \* ARABIC </w:instrText>
+      </w:r>
+      <w:r>
+        <w:fldChar w:fldCharType="separate"/>
+      </w:r>
+      <w:r>
+        <w:rPr>
+          <w:noProof/>
+        </w:rPr>
+        <w:t>8</w:t>
+      </w:r>
+      <w:r>
+        <w:rPr>
+          <w:noProof/>
+        </w:rPr>
+        <w:fldChar w:fldCharType="end"/>
+      </w:r>
     </w:p>
     <w:p>
       <w:pPr>
@@ -7384,7 +7554,7 @@
                     <pic:cNvPicPr/>
                   </pic:nvPicPr>
                   <pic:blipFill>
-                    <a:blip r:embed="rId35">
+                    <a:blip r:embed="rId36">
                       <a:extLst>
                         <a:ext uri="{28A0092B-C50C-407E-A947-70E740481C1C}">
                           <a14:useLocalDpi xmlns:a14="http://schemas.microsoft.com/office/drawing/2010/main" val="0"/>
@@ -7428,14 +7598,27 @@
       <w:r>
         <w:t xml:space="preserve">Figure </w:t>
       </w:r>
-      <w:fldSimple w:instr=" SEQ Figure \* ARABIC ">
-        <w:r>
-          <w:rPr>
-            <w:noProof/>
-          </w:rPr>
-          <w:t>8</w:t>
-        </w:r>
-      </w:fldSimple>
+      <w:r>
+        <w:fldChar w:fldCharType="begin"/>
+      </w:r>
+      <w:r>
+        <w:instrText xml:space="preserve"> SEQ Figure \* ARABIC </w:instrText>
+      </w:r>
+      <w:r>
+        <w:fldChar w:fldCharType="separate"/>
+      </w:r>
+      <w:r>
+        <w:rPr>
+          <w:noProof/>
+        </w:rPr>
+        <w:t>9</w:t>
+      </w:r>
+      <w:r>
+        <w:rPr>
+          <w:noProof/>
+        </w:rPr>
+        <w:fldChar w:fldCharType="end"/>
+      </w:r>
     </w:p>
     <w:p>
       <w:pPr>
@@ -7486,27 +7669,14 @@
       <w:pStyle w:val="Pieddepage"/>
       <w:jc w:val="center"/>
     </w:pPr>
-    <w:r>
-      <w:fldChar w:fldCharType="begin"/>
-    </w:r>
-    <w:r>
-      <w:instrText xml:space="preserve"> AUTHOR  \* FirstCap  \* MERGEFORMAT </w:instrText>
-    </w:r>
-    <w:r>
-      <w:fldChar w:fldCharType="separate"/>
-    </w:r>
-    <w:r>
-      <w:rPr>
-        <w:noProof/>
-      </w:rPr>
-      <w:t>Adam Sifate</w:t>
-    </w:r>
-    <w:r>
-      <w:rPr>
-        <w:noProof/>
-      </w:rPr>
-      <w:fldChar w:fldCharType="end"/>
-    </w:r>
+    <w:fldSimple w:instr=" AUTHOR  \* FirstCap  \* MERGEFORMAT ">
+      <w:r>
+        <w:rPr>
+          <w:noProof/>
+        </w:rPr>
+        <w:t>Adam Sifate</w:t>
+      </w:r>
+    </w:fldSimple>
     <w:r>
       <w:ptab w:relativeTo="margin" w:alignment="center" w:leader="none"/>
     </w:r>
@@ -7534,27 +7704,14 @@
     <w:r>
       <w:t xml:space="preserve"> </w:t>
     </w:r>
-    <w:r>
-      <w:fldChar w:fldCharType="begin"/>
-    </w:r>
-    <w:r>
-      <w:instrText xml:space="preserve"> FILENAME \* MERGEFORMAT </w:instrText>
-    </w:r>
-    <w:r>
-      <w:fldChar w:fldCharType="separate"/>
-    </w:r>
-    <w:r>
-      <w:rPr>
-        <w:noProof/>
-      </w:rPr>
-      <w:t>Dossier de projet.docx</w:t>
-    </w:r>
-    <w:r>
-      <w:rPr>
-        <w:noProof/>
-      </w:rPr>
-      <w:fldChar w:fldCharType="end"/>
-    </w:r>
+    <w:fldSimple w:instr=" FILENAME \* MERGEFORMAT ">
+      <w:r>
+        <w:rPr>
+          <w:noProof/>
+        </w:rPr>
+        <w:t>Dossier de projet.docx</w:t>
+      </w:r>
+    </w:fldSimple>
   </w:p>
   <w:p>
     <w:pPr>

--- a/Dossier de projet/Dossier de projet.docx
+++ b/Dossier de projet/Dossier de projet.docx
@@ -4286,7 +4286,7 @@
           <w:r>
             <w:fldChar w:fldCharType="separate"/>
           </w:r>
-          <w:hyperlink w:anchor="_Toc165623218" w:history="1">
+          <w:hyperlink w:anchor="_Toc165630728" w:history="1">
             <w:r>
               <w:rPr>
                 <w:rStyle w:val="Lienhypertexte"/>
@@ -4330,7 +4330,7 @@
                 <w:noProof/>
                 <w:webHidden/>
               </w:rPr>
-              <w:instrText xml:space="preserve"> PAGEREF _Toc165623218 \h </w:instrText>
+              <w:instrText xml:space="preserve"> PAGEREF _Toc165630728 \h </w:instrText>
             </w:r>
             <w:r>
               <w:rPr>
@@ -4374,7 +4374,7 @@
               <w:szCs w:val="22"/>
             </w:rPr>
           </w:pPr>
-          <w:hyperlink w:anchor="_Toc165623219" w:history="1">
+          <w:hyperlink w:anchor="_Toc165630729" w:history="1">
             <w:r>
               <w:rPr>
                 <w:rStyle w:val="Lienhypertexte"/>
@@ -4397,7 +4397,7 @@
                 <w:noProof/>
                 <w:lang w:val="fr-FR"/>
               </w:rPr>
-              <w:t>PLanification</w:t>
+              <w:t>Introduction</w:t>
             </w:r>
             <w:r>
               <w:rPr>
@@ -4418,7 +4418,7 @@
                 <w:noProof/>
                 <w:webHidden/>
               </w:rPr>
-              <w:instrText xml:space="preserve"> PAGEREF _Toc165623219 \h </w:instrText>
+              <w:instrText xml:space="preserve"> PAGEREF _Toc165630729 \h </w:instrText>
             </w:r>
             <w:r>
               <w:rPr>
@@ -4462,7 +4462,7 @@
               <w:szCs w:val="22"/>
             </w:rPr>
           </w:pPr>
-          <w:hyperlink w:anchor="_Toc165623220" w:history="1">
+          <w:hyperlink w:anchor="_Toc165630730" w:history="1">
             <w:r>
               <w:rPr>
                 <w:rStyle w:val="Lienhypertexte"/>
@@ -4485,6 +4485,182 @@
                 <w:noProof/>
                 <w:lang w:val="fr-FR"/>
               </w:rPr>
+              <w:t>Objectif</w:t>
+            </w:r>
+            <w:r>
+              <w:rPr>
+                <w:noProof/>
+                <w:webHidden/>
+              </w:rPr>
+              <w:tab/>
+            </w:r>
+            <w:r>
+              <w:rPr>
+                <w:noProof/>
+                <w:webHidden/>
+              </w:rPr>
+              <w:fldChar w:fldCharType="begin"/>
+            </w:r>
+            <w:r>
+              <w:rPr>
+                <w:noProof/>
+                <w:webHidden/>
+              </w:rPr>
+              <w:instrText xml:space="preserve"> PAGEREF _Toc165630730 \h </w:instrText>
+            </w:r>
+            <w:r>
+              <w:rPr>
+                <w:noProof/>
+                <w:webHidden/>
+              </w:rPr>
+            </w:r>
+            <w:r>
+              <w:rPr>
+                <w:noProof/>
+                <w:webHidden/>
+              </w:rPr>
+              <w:fldChar w:fldCharType="separate"/>
+            </w:r>
+            <w:r>
+              <w:rPr>
+                <w:noProof/>
+                <w:webHidden/>
+              </w:rPr>
+              <w:t>2</w:t>
+            </w:r>
+            <w:r>
+              <w:rPr>
+                <w:noProof/>
+                <w:webHidden/>
+              </w:rPr>
+              <w:fldChar w:fldCharType="end"/>
+            </w:r>
+          </w:hyperlink>
+        </w:p>
+        <w:p>
+          <w:pPr>
+            <w:pStyle w:val="TM2"/>
+            <w:tabs>
+              <w:tab w:val="left" w:pos="880"/>
+              <w:tab w:val="right" w:leader="dot" w:pos="9062"/>
+            </w:tabs>
+            <w:rPr>
+              <w:rFonts w:cstheme="minorBidi"/>
+              <w:noProof/>
+              <w:szCs w:val="22"/>
+            </w:rPr>
+          </w:pPr>
+          <w:hyperlink w:anchor="_Toc165630731" w:history="1">
+            <w:r>
+              <w:rPr>
+                <w:rStyle w:val="Lienhypertexte"/>
+                <w:noProof/>
+                <w:lang w:val="fr-FR"/>
+              </w:rPr>
+              <w:t>1.3</w:t>
+            </w:r>
+            <w:r>
+              <w:rPr>
+                <w:rFonts w:cstheme="minorBidi"/>
+                <w:noProof/>
+                <w:szCs w:val="22"/>
+              </w:rPr>
+              <w:tab/>
+            </w:r>
+            <w:r>
+              <w:rPr>
+                <w:rStyle w:val="Lienhypertexte"/>
+                <w:noProof/>
+                <w:lang w:val="fr-FR"/>
+              </w:rPr>
+              <w:t>Planification</w:t>
+            </w:r>
+            <w:r>
+              <w:rPr>
+                <w:noProof/>
+                <w:webHidden/>
+              </w:rPr>
+              <w:tab/>
+            </w:r>
+            <w:r>
+              <w:rPr>
+                <w:noProof/>
+                <w:webHidden/>
+              </w:rPr>
+              <w:fldChar w:fldCharType="begin"/>
+            </w:r>
+            <w:r>
+              <w:rPr>
+                <w:noProof/>
+                <w:webHidden/>
+              </w:rPr>
+              <w:instrText xml:space="preserve"> PAGEREF _Toc165630731 \h </w:instrText>
+            </w:r>
+            <w:r>
+              <w:rPr>
+                <w:noProof/>
+                <w:webHidden/>
+              </w:rPr>
+            </w:r>
+            <w:r>
+              <w:rPr>
+                <w:noProof/>
+                <w:webHidden/>
+              </w:rPr>
+              <w:fldChar w:fldCharType="separate"/>
+            </w:r>
+            <w:r>
+              <w:rPr>
+                <w:noProof/>
+                <w:webHidden/>
+              </w:rPr>
+              <w:t>2</w:t>
+            </w:r>
+            <w:r>
+              <w:rPr>
+                <w:noProof/>
+                <w:webHidden/>
+              </w:rPr>
+              <w:fldChar w:fldCharType="end"/>
+            </w:r>
+          </w:hyperlink>
+        </w:p>
+        <w:p>
+          <w:pPr>
+            <w:pStyle w:val="TM2"/>
+            <w:tabs>
+              <w:tab w:val="left" w:pos="880"/>
+              <w:tab w:val="right" w:leader="dot" w:pos="9062"/>
+            </w:tabs>
+            <w:rPr>
+              <w:rFonts w:cstheme="minorBidi"/>
+              <w:noProof/>
+              <w:szCs w:val="22"/>
+            </w:rPr>
+          </w:pPr>
+          <w:hyperlink w:anchor="_Toc165630732" w:history="1">
+            <w:r>
+              <w:rPr>
+                <w:rStyle w:val="Lienhypertexte"/>
+                <w:noProof/>
+                <w:lang w:val="fr-FR"/>
+              </w:rPr>
+              <w:t>1.4</w:t>
+            </w:r>
+            <w:r>
+              <w:rPr>
+                <w:rFonts w:cstheme="minorBidi"/>
+                <w:noProof/>
+                <w:szCs w:val="22"/>
+              </w:rPr>
+              <w:tab/>
+            </w:r>
+            <w:r>
+              <w:rPr>
+                <w:rStyle w:val="Lienhypertexte"/>
+                <w:noProof/>
+                <w:lang w:val="fr-FR"/>
+              </w:rPr>
               <w:t>Contact</w:t>
             </w:r>
             <w:r>
@@ -4506,7 +4682,7 @@
                 <w:noProof/>
                 <w:webHidden/>
               </w:rPr>
-              <w:instrText xml:space="preserve"> PAGEREF _Toc165623220 \h </w:instrText>
+              <w:instrText xml:space="preserve"> PAGEREF _Toc165630732 \h </w:instrText>
             </w:r>
             <w:r>
               <w:rPr>
@@ -4550,7 +4726,7 @@
               <w:szCs w:val="22"/>
             </w:rPr>
           </w:pPr>
-          <w:hyperlink w:anchor="_Toc165623221" w:history="1">
+          <w:hyperlink w:anchor="_Toc165630733" w:history="1">
             <w:r>
               <w:rPr>
                 <w:rStyle w:val="Lienhypertexte"/>
@@ -4594,7 +4770,7 @@
                 <w:noProof/>
                 <w:webHidden/>
               </w:rPr>
-              <w:instrText xml:space="preserve"> PAGEREF _Toc165623221 \h </w:instrText>
+              <w:instrText xml:space="preserve"> PAGEREF _Toc165630733 \h </w:instrText>
             </w:r>
             <w:r>
               <w:rPr>
@@ -4638,7 +4814,7 @@
               <w:szCs w:val="22"/>
             </w:rPr>
           </w:pPr>
-          <w:hyperlink w:anchor="_Toc165623222" w:history="1">
+          <w:hyperlink w:anchor="_Toc165630734" w:history="1">
             <w:r>
               <w:rPr>
                 <w:rStyle w:val="Lienhypertexte"/>
@@ -4661,6 +4837,94 @@
                 <w:noProof/>
                 <w:lang w:val="fr-FR"/>
               </w:rPr>
+              <w:t>Stratégie de test</w:t>
+            </w:r>
+            <w:r>
+              <w:rPr>
+                <w:noProof/>
+                <w:webHidden/>
+              </w:rPr>
+              <w:tab/>
+            </w:r>
+            <w:r>
+              <w:rPr>
+                <w:noProof/>
+                <w:webHidden/>
+              </w:rPr>
+              <w:fldChar w:fldCharType="begin"/>
+            </w:r>
+            <w:r>
+              <w:rPr>
+                <w:noProof/>
+                <w:webHidden/>
+              </w:rPr>
+              <w:instrText xml:space="preserve"> PAGEREF _Toc165630734 \h </w:instrText>
+            </w:r>
+            <w:r>
+              <w:rPr>
+                <w:noProof/>
+                <w:webHidden/>
+              </w:rPr>
+            </w:r>
+            <w:r>
+              <w:rPr>
+                <w:noProof/>
+                <w:webHidden/>
+              </w:rPr>
+              <w:fldChar w:fldCharType="separate"/>
+            </w:r>
+            <w:r>
+              <w:rPr>
+                <w:noProof/>
+                <w:webHidden/>
+              </w:rPr>
+              <w:t>5</w:t>
+            </w:r>
+            <w:r>
+              <w:rPr>
+                <w:noProof/>
+                <w:webHidden/>
+              </w:rPr>
+              <w:fldChar w:fldCharType="end"/>
+            </w:r>
+          </w:hyperlink>
+        </w:p>
+        <w:p>
+          <w:pPr>
+            <w:pStyle w:val="TM2"/>
+            <w:tabs>
+              <w:tab w:val="left" w:pos="880"/>
+              <w:tab w:val="right" w:leader="dot" w:pos="9062"/>
+            </w:tabs>
+            <w:rPr>
+              <w:rFonts w:cstheme="minorBidi"/>
+              <w:noProof/>
+              <w:szCs w:val="22"/>
+            </w:rPr>
+          </w:pPr>
+          <w:hyperlink w:anchor="_Toc165630735" w:history="1">
+            <w:r>
+              <w:rPr>
+                <w:rStyle w:val="Lienhypertexte"/>
+                <w:noProof/>
+                <w:lang w:val="fr-FR"/>
+              </w:rPr>
+              <w:t>2.2</w:t>
+            </w:r>
+            <w:r>
+              <w:rPr>
+                <w:rFonts w:cstheme="minorBidi"/>
+                <w:noProof/>
+                <w:szCs w:val="22"/>
+              </w:rPr>
+              <w:tab/>
+            </w:r>
+            <w:r>
+              <w:rPr>
+                <w:rStyle w:val="Lienhypertexte"/>
+                <w:noProof/>
+                <w:lang w:val="fr-FR"/>
+              </w:rPr>
               <w:t>Dossier de conception</w:t>
             </w:r>
             <w:r>
@@ -4682,7 +4946,7 @@
                 <w:noProof/>
                 <w:webHidden/>
               </w:rPr>
-              <w:instrText xml:space="preserve"> PAGEREF _Toc165623222 \h </w:instrText>
+              <w:instrText xml:space="preserve"> PAGEREF _Toc165630735 \h </w:instrText>
             </w:r>
             <w:r>
               <w:rPr>
@@ -4726,13 +4990,13 @@
               <w:szCs w:val="22"/>
             </w:rPr>
           </w:pPr>
-          <w:hyperlink w:anchor="_Toc165623223" w:history="1">
+          <w:hyperlink w:anchor="_Toc165630736" w:history="1">
             <w:r>
               <w:rPr>
                 <w:rStyle w:val="Lienhypertexte"/>
                 <w:noProof/>
               </w:rPr>
-              <w:t>2.1.1</w:t>
+              <w:t>2.2.1</w:t>
             </w:r>
             <w:r>
               <w:rPr>
@@ -4768,7 +5032,7 @@
                 <w:noProof/>
                 <w:webHidden/>
               </w:rPr>
-              <w:instrText xml:space="preserve"> PAGEREF _Toc165623223 \h </w:instrText>
+              <w:instrText xml:space="preserve"> PAGEREF _Toc165630736 \h </w:instrText>
             </w:r>
             <w:r>
               <w:rPr>
@@ -4812,13 +5076,13 @@
               <w:szCs w:val="22"/>
             </w:rPr>
           </w:pPr>
-          <w:hyperlink w:anchor="_Toc165623224" w:history="1">
+          <w:hyperlink w:anchor="_Toc165630737" w:history="1">
             <w:r>
               <w:rPr>
                 <w:rStyle w:val="Lienhypertexte"/>
                 <w:noProof/>
               </w:rPr>
-              <w:t>2.1.2</w:t>
+              <w:t>2.2.2</w:t>
             </w:r>
             <w:r>
               <w:rPr>
@@ -4854,7 +5118,7 @@
                 <w:noProof/>
                 <w:webHidden/>
               </w:rPr>
-              <w:instrText xml:space="preserve"> PAGEREF _Toc165623224 \h </w:instrText>
+              <w:instrText xml:space="preserve"> PAGEREF _Toc165630737 \h </w:instrText>
             </w:r>
             <w:r>
               <w:rPr>
@@ -4898,13 +5162,13 @@
               <w:szCs w:val="22"/>
             </w:rPr>
           </w:pPr>
-          <w:hyperlink w:anchor="_Toc165623225" w:history="1">
+          <w:hyperlink w:anchor="_Toc165630738" w:history="1">
             <w:r>
               <w:rPr>
                 <w:rStyle w:val="Lienhypertexte"/>
                 <w:noProof/>
               </w:rPr>
-              <w:t>2.1.3</w:t>
+              <w:t>2.2.3</w:t>
             </w:r>
             <w:r>
               <w:rPr>
@@ -4941,7 +5205,7 @@
                 <w:noProof/>
                 <w:webHidden/>
               </w:rPr>
-              <w:instrText xml:space="preserve"> PAGEREF _Toc165623225 \h </w:instrText>
+              <w:instrText xml:space="preserve"> PAGEREF _Toc165630738 \h </w:instrText>
             </w:r>
             <w:r>
               <w:rPr>
@@ -4961,7 +5225,7 @@
                 <w:noProof/>
                 <w:webHidden/>
               </w:rPr>
-              <w:t>5</w:t>
+              <w:t>6</w:t>
             </w:r>
             <w:r>
               <w:rPr>
@@ -4985,14 +5249,14 @@
               <w:szCs w:val="22"/>
             </w:rPr>
           </w:pPr>
-          <w:hyperlink w:anchor="_Toc165623226" w:history="1">
+          <w:hyperlink w:anchor="_Toc165630739" w:history="1">
             <w:r>
               <w:rPr>
                 <w:rStyle w:val="Lienhypertexte"/>
                 <w:noProof/>
                 <w:lang w:val="fr-FR"/>
               </w:rPr>
-              <w:t>2.2</w:t>
+              <w:t>2.3</w:t>
             </w:r>
             <w:r>
               <w:rPr>
@@ -5029,7 +5293,7 @@
                 <w:noProof/>
                 <w:webHidden/>
               </w:rPr>
-              <w:instrText xml:space="preserve"> PAGEREF _Toc165623226 \h </w:instrText>
+              <w:instrText xml:space="preserve"> PAGEREF _Toc165630739 \h </w:instrText>
             </w:r>
             <w:r>
               <w:rPr>
@@ -5073,14 +5337,14 @@
               <w:szCs w:val="22"/>
             </w:rPr>
           </w:pPr>
-          <w:hyperlink w:anchor="_Toc165623227" w:history="1">
+          <w:hyperlink w:anchor="_Toc165630740" w:history="1">
             <w:r>
               <w:rPr>
                 <w:rStyle w:val="Lienhypertexte"/>
                 <w:noProof/>
                 <w:lang w:val="fr-FR"/>
               </w:rPr>
-              <w:t>2.2.1</w:t>
+              <w:t>2.3.1</w:t>
             </w:r>
             <w:r>
               <w:rPr>
@@ -5117,7 +5381,7 @@
                 <w:noProof/>
                 <w:webHidden/>
               </w:rPr>
-              <w:instrText xml:space="preserve"> PAGEREF _Toc165623227 \h </w:instrText>
+              <w:instrText xml:space="preserve"> PAGEREF _Toc165630740 \h </w:instrText>
             </w:r>
             <w:r>
               <w:rPr>
@@ -5161,14 +5425,13 @@
               <w:szCs w:val="22"/>
             </w:rPr>
           </w:pPr>
-          <w:hyperlink w:anchor="_Toc165623228" w:history="1">
+          <w:hyperlink w:anchor="_Toc165630741" w:history="1">
             <w:r>
               <w:rPr>
                 <w:rStyle w:val="Lienhypertexte"/>
                 <w:noProof/>
-                <w:lang w:val="fr-FR"/>
-              </w:rPr>
-              <w:t>2.2.2</w:t>
+              </w:rPr>
+              <w:t>2.3.2</w:t>
             </w:r>
             <w:r>
               <w:rPr>
@@ -5182,9 +5445,8 @@
               <w:rPr>
                 <w:rStyle w:val="Lienhypertexte"/>
                 <w:noProof/>
-                <w:lang w:val="fr-FR"/>
-              </w:rPr>
-              <w:t>MCD</w:t>
+              </w:rPr>
+              <w:t>Uses Cases</w:t>
             </w:r>
             <w:r>
               <w:rPr>
@@ -5205,7 +5467,7 @@
                 <w:noProof/>
                 <w:webHidden/>
               </w:rPr>
-              <w:instrText xml:space="preserve"> PAGEREF _Toc165623228 \h </w:instrText>
+              <w:instrText xml:space="preserve"> PAGEREF _Toc165630741 \h </w:instrText>
             </w:r>
             <w:r>
               <w:rPr>
@@ -5225,7 +5487,7 @@
                 <w:noProof/>
                 <w:webHidden/>
               </w:rPr>
-              <w:t>13</w:t>
+              <w:t>15</w:t>
             </w:r>
             <w:r>
               <w:rPr>
@@ -5249,14 +5511,14 @@
               <w:szCs w:val="22"/>
             </w:rPr>
           </w:pPr>
-          <w:hyperlink w:anchor="_Toc165623229" w:history="1">
+          <w:hyperlink w:anchor="_Toc165630742" w:history="1">
             <w:r>
               <w:rPr>
                 <w:rStyle w:val="Lienhypertexte"/>
                 <w:noProof/>
                 <w:lang w:val="fr-FR"/>
               </w:rPr>
-              <w:t>2.2.3</w:t>
+              <w:t>2.3.3</w:t>
             </w:r>
             <w:r>
               <w:rPr>
@@ -5272,6 +5534,94 @@
                 <w:noProof/>
                 <w:lang w:val="fr-FR"/>
               </w:rPr>
+              <w:t>MCD</w:t>
+            </w:r>
+            <w:r>
+              <w:rPr>
+                <w:noProof/>
+                <w:webHidden/>
+              </w:rPr>
+              <w:tab/>
+            </w:r>
+            <w:r>
+              <w:rPr>
+                <w:noProof/>
+                <w:webHidden/>
+              </w:rPr>
+              <w:fldChar w:fldCharType="begin"/>
+            </w:r>
+            <w:r>
+              <w:rPr>
+                <w:noProof/>
+                <w:webHidden/>
+              </w:rPr>
+              <w:instrText xml:space="preserve"> PAGEREF _Toc165630742 \h </w:instrText>
+            </w:r>
+            <w:r>
+              <w:rPr>
+                <w:noProof/>
+                <w:webHidden/>
+              </w:rPr>
+            </w:r>
+            <w:r>
+              <w:rPr>
+                <w:noProof/>
+                <w:webHidden/>
+              </w:rPr>
+              <w:fldChar w:fldCharType="separate"/>
+            </w:r>
+            <w:r>
+              <w:rPr>
+                <w:noProof/>
+                <w:webHidden/>
+              </w:rPr>
+              <w:t>17</w:t>
+            </w:r>
+            <w:r>
+              <w:rPr>
+                <w:noProof/>
+                <w:webHidden/>
+              </w:rPr>
+              <w:fldChar w:fldCharType="end"/>
+            </w:r>
+          </w:hyperlink>
+        </w:p>
+        <w:p>
+          <w:pPr>
+            <w:pStyle w:val="TM3"/>
+            <w:tabs>
+              <w:tab w:val="left" w:pos="1320"/>
+              <w:tab w:val="right" w:leader="dot" w:pos="9062"/>
+            </w:tabs>
+            <w:rPr>
+              <w:rFonts w:cstheme="minorBidi"/>
+              <w:noProof/>
+              <w:szCs w:val="22"/>
+            </w:rPr>
+          </w:pPr>
+          <w:hyperlink w:anchor="_Toc165630743" w:history="1">
+            <w:r>
+              <w:rPr>
+                <w:rStyle w:val="Lienhypertexte"/>
+                <w:noProof/>
+                <w:lang w:val="fr-FR"/>
+              </w:rPr>
+              <w:t>2.3.4</w:t>
+            </w:r>
+            <w:r>
+              <w:rPr>
+                <w:rFonts w:cstheme="minorBidi"/>
+                <w:noProof/>
+                <w:szCs w:val="22"/>
+              </w:rPr>
+              <w:tab/>
+            </w:r>
+            <w:r>
+              <w:rPr>
+                <w:rStyle w:val="Lienhypertexte"/>
+                <w:noProof/>
+                <w:lang w:val="fr-FR"/>
+              </w:rPr>
               <w:t>MLD</w:t>
             </w:r>
             <w:r>
@@ -5293,7 +5643,7 @@
                 <w:noProof/>
                 <w:webHidden/>
               </w:rPr>
-              <w:instrText xml:space="preserve"> PAGEREF _Toc165623229 \h </w:instrText>
+              <w:instrText xml:space="preserve"> PAGEREF _Toc165630743 \h </w:instrText>
             </w:r>
             <w:r>
               <w:rPr>
@@ -5313,7 +5663,7 @@
                 <w:noProof/>
                 <w:webHidden/>
               </w:rPr>
-              <w:t>15</w:t>
+              <w:t>19</w:t>
             </w:r>
             <w:r>
               <w:rPr>
@@ -5376,7 +5726,7 @@
           <w:lang w:val="fr-FR"/>
         </w:rPr>
       </w:pPr>
-      <w:bookmarkStart w:id="0" w:name="_Toc165623218"/>
+      <w:bookmarkStart w:id="0" w:name="_Toc165630728"/>
       <w:r>
         <w:rPr>
           <w:lang w:val="fr-FR"/>
@@ -5393,14 +5743,121 @@
           <w:lang w:val="fr-FR"/>
         </w:rPr>
       </w:pPr>
-      <w:bookmarkStart w:id="1" w:name="_Toc165623219"/>
-      <w:r>
-        <w:rPr>
-          <w:lang w:val="fr-FR"/>
-        </w:rPr>
-        <w:t>PLanification</w:t>
+      <w:bookmarkStart w:id="1" w:name="_Toc165630729"/>
+      <w:r>
+        <w:rPr>
+          <w:lang w:val="fr-FR"/>
+        </w:rPr>
+        <w:t>Introduction</w:t>
       </w:r>
       <w:bookmarkEnd w:id="1"/>
+    </w:p>
+    <w:p>
+      <w:pPr>
+        <w:rPr>
+          <w:lang w:val="fr-FR"/>
+        </w:rPr>
+      </w:pPr>
+      <w:r>
+        <w:rPr>
+          <w:lang w:val="fr-FR"/>
+        </w:rPr>
+        <w:t>Ce projet a pour but de démontrer mes capacités professionnelles acquises au cours de ces quatre années passées au CPNV à apprendre le métier d'informaticien d'entreprise. Ce n'est pas tout, il me permettra aussi de montrer que je sais travailler, communiquer avec des professionnels et donc, par extension, que je suis prêt à rejoindre le monde du travail. Lors de ce projet, je devrai développer un programme faisant office de trousse à outils pour les électroniciens. Il leur simplifiera la vie en calculant automatiquement la valeur de la résistance à insérer dans un montage en série avec une LED, leur permettra de trouver la valeur d'une résistance en fonction du temps de charge d'un condensateur et de sa capacité, de trouver la valeur d'un condensateur en fonction de la taille d'une résistance et du temps de charge du condensateur dont on cherche la capacité. Il nous permettra aussi de trouver la valeur de deux résistances à mettre en série pour obtenir une valeur entrée. Mais ce n'est pas tout, pour chaque résultat obtenu, le programme pourra, selon le souhait de l'utilisateur, afficher la liste des fournisseurs vendant le composant, son numéro de commande et, le plus important, son prix.</w:t>
+      </w:r>
+    </w:p>
+    <w:p>
+      <w:pPr>
+        <w:pStyle w:val="Titre2"/>
+        <w:rPr>
+          <w:lang w:val="fr-FR"/>
+        </w:rPr>
+      </w:pPr>
+      <w:bookmarkStart w:id="2" w:name="_Toc165630730"/>
+      <w:r>
+        <w:rPr>
+          <w:lang w:val="fr-FR"/>
+        </w:rPr>
+        <w:t>Objectif</w:t>
+      </w:r>
+      <w:bookmarkEnd w:id="2"/>
+    </w:p>
+    <w:p>
+      <w:pPr>
+        <w:pStyle w:val="Paragraphedeliste"/>
+        <w:numPr>
+          <w:ilvl w:val="0"/>
+          <w:numId w:val="17"/>
+        </w:numPr>
+        <w:rPr>
+          <w:lang w:val="fr-FR"/>
+        </w:rPr>
+      </w:pPr>
+      <w:r>
+        <w:rPr>
+          <w:lang w:val="fr-FR"/>
+        </w:rPr>
+        <w:t>Démontrer mes capacités à mener à bien un projet</w:t>
+      </w:r>
+    </w:p>
+    <w:p>
+      <w:pPr>
+        <w:pStyle w:val="Paragraphedeliste"/>
+        <w:numPr>
+          <w:ilvl w:val="0"/>
+          <w:numId w:val="17"/>
+        </w:numPr>
+        <w:rPr>
+          <w:lang w:val="fr-FR"/>
+        </w:rPr>
+      </w:pPr>
+      <w:r>
+        <w:rPr>
+          <w:lang w:val="fr-FR"/>
+        </w:rPr>
+        <w:t xml:space="preserve">Démontrer les capacités acquises au cours de ma formation </w:t>
+      </w:r>
+    </w:p>
+    <w:p>
+      <w:pPr>
+        <w:rPr>
+          <w:lang w:val="fr-FR"/>
+        </w:rPr>
+      </w:pPr>
+    </w:p>
+    <w:p>
+      <w:pPr>
+        <w:rPr>
+          <w:lang w:val="fr-FR"/>
+        </w:rPr>
+      </w:pPr>
+    </w:p>
+    <w:p>
+      <w:pPr>
+        <w:pStyle w:val="Titre2"/>
+        <w:rPr>
+          <w:lang w:val="fr-FR"/>
+        </w:rPr>
+      </w:pPr>
+      <w:bookmarkStart w:id="3" w:name="_Toc165630731"/>
+      <w:r>
+        <w:rPr>
+          <w:lang w:val="fr-FR"/>
+        </w:rPr>
+        <w:t>P</w:t>
+      </w:r>
+      <w:r>
+        <w:rPr>
+          <w:lang w:val="fr-FR"/>
+        </w:rPr>
+        <w:t>l</w:t>
+      </w:r>
+      <w:r>
+        <w:rPr>
+          <w:lang w:val="fr-FR"/>
+        </w:rPr>
+        <w:t>anification</w:t>
+      </w:r>
+      <w:bookmarkEnd w:id="3"/>
     </w:p>
     <w:p>
       <w:pPr>
@@ -5688,7 +6145,7 @@
           <w:lang w:val="fr-FR"/>
         </w:rPr>
       </w:pPr>
-      <w:bookmarkStart w:id="2" w:name="_Toc165623220"/>
+      <w:bookmarkStart w:id="4" w:name="_Toc165630732"/>
       <w:r>
         <w:rPr>
           <w:lang w:val="fr-FR"/>
@@ -5696,7 +6153,7 @@
         <w:lastRenderedPageBreak/>
         <w:t>Contact</w:t>
       </w:r>
-      <w:bookmarkEnd w:id="2"/>
+      <w:bookmarkEnd w:id="4"/>
     </w:p>
     <w:p>
       <w:pPr>
@@ -6263,57 +6720,352 @@
           <w:lang w:val="fr-FR"/>
         </w:rPr>
       </w:pPr>
-      <w:bookmarkStart w:id="3" w:name="_Toc165623221"/>
+      <w:bookmarkStart w:id="5" w:name="_Toc165630733"/>
       <w:r>
         <w:rPr>
           <w:lang w:val="fr-FR"/>
         </w:rPr>
         <w:t>Analyse/Conception</w:t>
       </w:r>
-      <w:bookmarkEnd w:id="3"/>
+      <w:bookmarkEnd w:id="5"/>
     </w:p>
     <w:p>
       <w:pPr>
-        <w:pStyle w:val="Titre2"/>
-        <w:rPr>
-          <w:lang w:val="fr-FR"/>
-        </w:rPr>
-      </w:pPr>
-      <w:bookmarkStart w:id="4" w:name="_Toc162531912"/>
-      <w:bookmarkStart w:id="5" w:name="_Toc165623222"/>
-      <w:r>
-        <w:rPr>
-          <w:lang w:val="fr-FR"/>
-        </w:rPr>
-        <w:t>Dossier de conception</w:t>
-      </w:r>
-      <w:bookmarkEnd w:id="4"/>
-      <w:bookmarkEnd w:id="5"/>
-      <w:r>
-        <w:rPr>
-          <w:lang w:val="fr-FR"/>
-        </w:rPr>
-        <w:t xml:space="preserve"> </w:t>
-      </w:r>
+        <w:rPr>
+          <w:lang w:val="fr-FR"/>
+        </w:rPr>
+      </w:pPr>
     </w:p>
     <w:p>
       <w:pPr>
-        <w:rPr>
-          <w:lang w:val="fr-FR"/>
-        </w:rPr>
-      </w:pPr>
+        <w:pStyle w:val="Titre2"/>
+        <w:rPr>
+          <w:lang w:val="fr-FR"/>
+        </w:rPr>
+      </w:pPr>
+      <w:bookmarkStart w:id="6" w:name="_Toc165630734"/>
+      <w:r>
+        <w:rPr>
+          <w:lang w:val="fr-FR"/>
+        </w:rPr>
+        <w:t>Stratégie de test</w:t>
+      </w:r>
+      <w:bookmarkEnd w:id="6"/>
     </w:p>
     <w:p>
       <w:pPr>
+        <w:rPr>
+          <w:lang w:val="fr-FR"/>
+        </w:rPr>
+      </w:pPr>
+      <w:r>
+        <w:rPr>
+          <w:lang w:val="fr-FR"/>
+        </w:rPr>
+        <w:t xml:space="preserve">Pour le développement de ce programme </w:t>
+      </w:r>
+      <w:r>
+        <w:rPr>
+          <w:lang w:val="fr-FR"/>
+        </w:rPr>
+        <w:t>les tests unitaire, d’intégratio</w:t>
+      </w:r>
+      <w:r>
+        <w:rPr>
+          <w:lang w:val="fr-FR"/>
+        </w:rPr>
+        <w:t>n et les test systèmes se feront sur le même poste que celui utilisé pour le développement</w:t>
+      </w:r>
+      <w:r>
+        <w:rPr>
+          <w:lang w:val="fr-FR"/>
+        </w:rPr>
+        <w:t xml:space="preserve"> du logiciel</w:t>
+      </w:r>
+      <w:r>
+        <w:rPr>
+          <w:lang w:val="fr-FR"/>
+        </w:rPr>
+        <w:t>.</w:t>
+      </w:r>
+      <w:r>
+        <w:rPr>
+          <w:lang w:val="fr-FR"/>
+        </w:rPr>
+        <w:t xml:space="preserve"> </w:t>
+      </w:r>
+      <w:r>
+        <w:rPr>
+          <w:lang w:val="fr-FR"/>
+        </w:rPr>
+        <w:t>Les tests</w:t>
+      </w:r>
+      <w:r>
+        <w:rPr>
+          <w:lang w:val="fr-FR"/>
+        </w:rPr>
+        <w:t xml:space="preserve"> auront un indice </w:t>
+      </w:r>
+      <w:r>
+        <w:rPr>
+          <w:lang w:val="fr-FR"/>
+        </w:rPr>
+        <w:t>d’importance</w:t>
+      </w:r>
+      <w:r>
+        <w:rPr>
+          <w:lang w:val="fr-FR"/>
+        </w:rPr>
+        <w:t xml:space="preserve"> allant de </w:t>
+      </w:r>
+      <w:r>
+        <w:rPr>
+          <w:lang w:val="fr-FR"/>
+        </w:rPr>
+        <w:t xml:space="preserve">1 </w:t>
+      </w:r>
+      <w:r>
+        <w:rPr>
+          <w:lang w:val="fr-FR"/>
+        </w:rPr>
+        <w:t xml:space="preserve">à 3, </w:t>
+      </w:r>
+      <w:r>
+        <w:rPr>
+          <w:lang w:val="fr-FR"/>
+        </w:rPr>
+        <w:t xml:space="preserve">1 </w:t>
+      </w:r>
+      <w:r>
+        <w:rPr>
+          <w:lang w:val="fr-FR"/>
+        </w:rPr>
+        <w:t>étant le plus important</w:t>
+      </w:r>
+      <w:r>
+        <w:rPr>
+          <w:lang w:val="fr-FR"/>
+        </w:rPr>
+        <w:t>.</w:t>
+      </w:r>
+      <w:r>
+        <w:rPr>
+          <w:lang w:val="fr-FR"/>
+        </w:rPr>
+        <w:t xml:space="preserve"> Il</w:t>
+      </w:r>
+      <w:r>
+        <w:rPr>
+          <w:lang w:val="fr-FR"/>
+        </w:rPr>
+        <w:t xml:space="preserve">s seront </w:t>
+      </w:r>
+      <w:r>
+        <w:rPr>
+          <w:lang w:val="fr-FR"/>
+        </w:rPr>
+        <w:t>créés</w:t>
+      </w:r>
+      <w:r>
+        <w:rPr>
+          <w:lang w:val="fr-FR"/>
+        </w:rPr>
+        <w:t xml:space="preserve"> avant l’</w:t>
+      </w:r>
+      <w:r>
+        <w:rPr>
+          <w:lang w:val="fr-FR"/>
+        </w:rPr>
+        <w:t>implémentation</w:t>
+      </w:r>
+      <w:r>
+        <w:rPr>
+          <w:lang w:val="fr-FR"/>
+        </w:rPr>
+        <w:t xml:space="preserve"> de chaque </w:t>
+      </w:r>
+      <w:r>
+        <w:rPr>
+          <w:lang w:val="fr-FR"/>
+        </w:rPr>
+        <w:t>outil</w:t>
+      </w:r>
+      <w:r>
+        <w:rPr>
+          <w:lang w:val="fr-FR"/>
+        </w:rPr>
+        <w:t>,</w:t>
+      </w:r>
+      <w:r>
+        <w:rPr>
+          <w:lang w:val="fr-FR"/>
+        </w:rPr>
+        <w:t xml:space="preserve"> si lors de la conception de l’outils certain test venait a manqué ils </w:t>
+      </w:r>
+      <w:r>
+        <w:rPr>
+          <w:lang w:val="fr-FR"/>
+        </w:rPr>
+        <w:t>seraient alors</w:t>
+      </w:r>
+      <w:r>
+        <w:rPr>
+          <w:lang w:val="fr-FR"/>
+        </w:rPr>
+        <w:t xml:space="preserve"> </w:t>
+      </w:r>
+      <w:r>
+        <w:rPr>
+          <w:lang w:val="fr-FR"/>
+        </w:rPr>
+        <w:t>documentés</w:t>
+      </w:r>
+      <w:r>
+        <w:rPr>
+          <w:lang w:val="fr-FR"/>
+        </w:rPr>
+        <w:t xml:space="preserve"> puis crée. </w:t>
+      </w:r>
+    </w:p>
+    <w:p>
+      <w:pPr>
+        <w:rPr>
+          <w:lang w:val="fr-FR"/>
+        </w:rPr>
+      </w:pPr>
+      <w:r>
+        <w:rPr>
+          <w:lang w:val="fr-FR"/>
+        </w:rPr>
+        <w:t xml:space="preserve">Une fois </w:t>
+      </w:r>
+      <w:r>
+        <w:rPr>
+          <w:lang w:val="fr-FR"/>
+        </w:rPr>
+        <w:t>tous les tests établis</w:t>
+      </w:r>
+      <w:r>
+        <w:rPr>
+          <w:lang w:val="fr-FR"/>
+        </w:rPr>
+        <w:t xml:space="preserve"> </w:t>
+      </w:r>
+      <w:r>
+        <w:rPr>
+          <w:lang w:val="fr-FR"/>
+        </w:rPr>
+        <w:t xml:space="preserve">réussi, je ferai tester le programme à </w:t>
+      </w:r>
+      <w:r>
+        <w:rPr>
+          <w:lang w:val="fr-FR"/>
+        </w:rPr>
+        <w:t>plusieurs utilisateurs</w:t>
+      </w:r>
+      <w:r>
+        <w:rPr>
+          <w:lang w:val="fr-FR"/>
+        </w:rPr>
+        <w:t xml:space="preserve"> dans le but de </w:t>
+      </w:r>
+      <w:r>
+        <w:rPr>
+          <w:lang w:val="fr-FR"/>
+        </w:rPr>
+        <w:t>déceler</w:t>
+      </w:r>
+      <w:r>
+        <w:rPr>
+          <w:lang w:val="fr-FR"/>
+        </w:rPr>
+        <w:t xml:space="preserve"> </w:t>
+      </w:r>
+      <w:r>
+        <w:rPr>
+          <w:lang w:val="fr-FR"/>
+        </w:rPr>
+        <w:t>divers</w:t>
+      </w:r>
+      <w:r>
+        <w:rPr>
+          <w:lang w:val="fr-FR"/>
+        </w:rPr>
+        <w:t xml:space="preserve"> bug ou cas de utilisations que je </w:t>
+      </w:r>
+      <w:r>
+        <w:rPr>
+          <w:lang w:val="fr-FR"/>
+        </w:rPr>
+        <w:t>n’avais</w:t>
+      </w:r>
+      <w:r>
+        <w:rPr>
+          <w:lang w:val="fr-FR"/>
+        </w:rPr>
+        <w:t xml:space="preserve"> pas </w:t>
+      </w:r>
+      <w:r>
+        <w:rPr>
+          <w:lang w:val="fr-FR"/>
+        </w:rPr>
+        <w:t>pen</w:t>
+      </w:r>
+      <w:r>
+        <w:rPr>
+          <w:lang w:val="fr-FR"/>
+        </w:rPr>
+        <w:t>s</w:t>
+      </w:r>
+      <w:r>
+        <w:rPr>
+          <w:lang w:val="fr-FR"/>
+        </w:rPr>
+        <w:t>é</w:t>
+      </w:r>
+    </w:p>
+    <w:p>
+      <w:pPr>
+        <w:pStyle w:val="Titre2"/>
+        <w:rPr>
+          <w:lang w:val="fr-FR"/>
+        </w:rPr>
+      </w:pPr>
+      <w:bookmarkStart w:id="7" w:name="_Toc162531912"/>
+      <w:bookmarkStart w:id="8" w:name="_Toc165630735"/>
+      <w:r>
+        <w:rPr>
+          <w:lang w:val="fr-FR"/>
+        </w:rPr>
+        <w:t>Dossier de conception</w:t>
+      </w:r>
+      <w:bookmarkEnd w:id="7"/>
+      <w:bookmarkEnd w:id="8"/>
+      <w:r>
+        <w:rPr>
+          <w:lang w:val="fr-FR"/>
+        </w:rPr>
+        <w:t xml:space="preserve"> </w:t>
+      </w:r>
+    </w:p>
+    <w:p>
+      <w:pPr>
+        <w:rPr>
+          <w:lang w:val="fr-FR"/>
+        </w:rPr>
+      </w:pPr>
+    </w:p>
+    <w:p>
+      <w:pPr>
         <w:pStyle w:val="Titre3"/>
       </w:pPr>
-      <w:bookmarkStart w:id="6" w:name="_Toc162531913"/>
-      <w:bookmarkStart w:id="7" w:name="_Toc165623223"/>
+      <w:bookmarkStart w:id="9" w:name="_Toc162531913"/>
+      <w:bookmarkStart w:id="10" w:name="_Toc165630736"/>
       <w:r>
         <w:t>Choix du matérielle</w:t>
       </w:r>
-      <w:bookmarkEnd w:id="6"/>
-      <w:bookmarkEnd w:id="7"/>
+      <w:bookmarkEnd w:id="9"/>
+      <w:bookmarkEnd w:id="10"/>
       <w:r>
         <w:t xml:space="preserve"> </w:t>
       </w:r>
@@ -6435,13 +7187,13 @@
       <w:pPr>
         <w:pStyle w:val="Titre3"/>
       </w:pPr>
-      <w:bookmarkStart w:id="8" w:name="_Toc162531914"/>
-      <w:bookmarkStart w:id="9" w:name="_Toc165623224"/>
+      <w:bookmarkStart w:id="11" w:name="_Toc162531914"/>
+      <w:bookmarkStart w:id="12" w:name="_Toc165630737"/>
       <w:r>
         <w:t>Choix du système d’exploitation</w:t>
       </w:r>
-      <w:bookmarkEnd w:id="8"/>
-      <w:bookmarkEnd w:id="9"/>
+      <w:bookmarkEnd w:id="11"/>
+      <w:bookmarkEnd w:id="12"/>
     </w:p>
     <w:p>
       <w:pPr>
@@ -6457,6 +7209,7 @@
           <w:color w:val="0D0D0D"/>
           <w:shd w:val="clear" w:color="auto" w:fill="FFFFFF"/>
         </w:rPr>
+        <w:lastRenderedPageBreak/>
         <w:t xml:space="preserve">Les postes mis </w:t>
       </w:r>
       <w:r>
@@ -6533,16 +7286,16 @@
           <w:shd w:val="clear" w:color="auto" w:fill="FFFFFF"/>
         </w:rPr>
       </w:pPr>
-      <w:bookmarkStart w:id="10" w:name="_Toc162531915"/>
-      <w:bookmarkStart w:id="11" w:name="_Toc165623225"/>
+      <w:bookmarkStart w:id="13" w:name="_Toc162531915"/>
+      <w:bookmarkStart w:id="14" w:name="_Toc165630738"/>
       <w:r>
         <w:rPr>
           <w:shd w:val="clear" w:color="auto" w:fill="FFFFFF"/>
         </w:rPr>
         <w:t>Choix des outils logiciel</w:t>
       </w:r>
-      <w:bookmarkEnd w:id="10"/>
-      <w:bookmarkEnd w:id="11"/>
+      <w:bookmarkEnd w:id="13"/>
+      <w:bookmarkEnd w:id="14"/>
       <w:r>
         <w:rPr>
           <w:shd w:val="clear" w:color="auto" w:fill="FFFFFF"/>
@@ -6587,7 +7340,6 @@
     </w:p>
     <w:p>
       <w:r>
-        <w:lastRenderedPageBreak/>
         <w:t>MySQL Workbench permet de générer automatiquement le script de création de base de données à partir du MLD, ce qui permet d'économiser un temps précieux.</w:t>
       </w:r>
       <w:r>
@@ -6652,14 +7404,14 @@
           <w:lang w:val="fr-FR"/>
         </w:rPr>
       </w:pPr>
-      <w:bookmarkStart w:id="12" w:name="_Toc165623226"/>
+      <w:bookmarkStart w:id="15" w:name="_Toc165630739"/>
       <w:r>
         <w:rPr>
           <w:lang w:val="fr-FR"/>
         </w:rPr>
         <w:t>Concepte</w:t>
       </w:r>
-      <w:bookmarkEnd w:id="12"/>
+      <w:bookmarkEnd w:id="15"/>
     </w:p>
     <w:p>
       <w:pPr>
@@ -6668,14 +7420,14 @@
           <w:lang w:val="fr-FR"/>
         </w:rPr>
       </w:pPr>
-      <w:bookmarkStart w:id="13" w:name="_Toc165623227"/>
+      <w:bookmarkStart w:id="16" w:name="_Toc165630740"/>
       <w:r>
         <w:rPr>
           <w:lang w:val="fr-FR"/>
         </w:rPr>
         <w:t>Maquette</w:t>
       </w:r>
-      <w:bookmarkEnd w:id="13"/>
+      <w:bookmarkEnd w:id="16"/>
     </w:p>
     <w:p>
       <w:pPr>
@@ -6683,22 +7435,58 @@
           <w:lang w:val="fr-FR"/>
         </w:rPr>
       </w:pPr>
-      <w:r>
-        <w:rPr>
-          <w:lang w:val="fr-FR"/>
-        </w:rPr>
-        <w:t>Point 1</w:t>
-      </w:r>
     </w:p>
     <w:p>
       <w:pPr>
-        <w:keepNext/>
-      </w:pPr>
-      <w:r>
-        <w:rPr>
-          <w:lang w:val="fr-FR"/>
-        </w:rPr>
-        <w:object w:dxaOrig="12630" w:dyaOrig="8925" w14:anchorId="188A5614">
+        <w:rPr>
+          <w:lang w:val="fr-FR"/>
+        </w:rPr>
+      </w:pPr>
+      <w:r>
+        <w:rPr>
+          <w:lang w:val="fr-FR"/>
+        </w:rPr>
+        <w:t xml:space="preserve">Vous trouverez dans cette section une maquette </w:t>
+      </w:r>
+      <w:r>
+        <w:rPr>
+          <w:lang w:val="fr-FR"/>
+        </w:rPr>
+        <w:t>pour chaque menu du programme.</w:t>
+      </w:r>
+    </w:p>
+    <w:p>
+      <w:pPr>
+        <w:rPr>
+          <w:lang w:val="fr-FR"/>
+        </w:rPr>
+      </w:pPr>
+    </w:p>
+    <w:p>
+      <w:pPr>
+        <w:pStyle w:val="Titre4"/>
+        <w:rPr>
+          <w:lang w:val="fr-FR"/>
+        </w:rPr>
+      </w:pPr>
+      <w:r>
+        <w:rPr>
+          <w:lang w:val="fr-FR"/>
+        </w:rPr>
+        <w:t>Choix des outils</w:t>
+      </w:r>
+    </w:p>
+    <w:p>
+      <w:pPr>
+        <w:rPr>
+          <w:lang w:val="fr-FR"/>
+        </w:rPr>
+      </w:pPr>
+      <w:r>
+        <w:rPr>
+          <w:lang w:val="fr-FR"/>
+        </w:rPr>
+        <w:object w:dxaOrig="12630" w:dyaOrig="8925" w14:anchorId="09829A33">
           <v:shapetype id="_x0000_t75" coordsize="21600,21600" o:spt="75" o:preferrelative="t" path="m@4@5l@4@11@9@11@9@5xe" filled="f" stroked="f">
             <v:stroke joinstyle="miter"/>
             <v:formulas>
@@ -6718,60 +7506,103 @@
             <v:path o:extrusionok="f" gradientshapeok="t" o:connecttype="rect"/>
             <o:lock v:ext="edit" aspectratio="t"/>
           </v:shapetype>
-          <v:shape id="_x0000_i1025" type="#_x0000_t75" style="width:631.5pt;height:446.25pt" o:ole="">
+          <v:shape id="_x0000_i1049" type="#_x0000_t75" style="width:631.5pt;height:446.25pt" o:ole="">
             <v:imagedata r:id="rId18" o:title=""/>
           </v:shape>
-          <o:OLEObject Type="Embed" ProgID="AcroExch.Document.DC" ShapeID="_x0000_i1025" DrawAspect="Content" ObjectID="_1776238203" r:id="rId19"/>
+          <o:OLEObject Type="Embed" ProgID="AcroExch.Document.DC" ShapeID="_x0000_i1049" DrawAspect="Content" ObjectID="_1776244059" r:id="rId19"/>
         </w:object>
       </w:r>
     </w:p>
     <w:p>
       <w:pPr>
-        <w:pStyle w:val="Lgende"/>
-        <w:rPr>
-          <w:lang w:val="fr-FR"/>
-        </w:rPr>
-      </w:pPr>
-      <w:r>
-        <w:t xml:space="preserve">Figure </w:t>
-      </w:r>
-      <w:r>
-        <w:fldChar w:fldCharType="begin"/>
-      </w:r>
-      <w:r>
-        <w:instrText xml:space="preserve"> SEQ Figure \* ARABIC </w:instrText>
-      </w:r>
-      <w:r>
-        <w:fldChar w:fldCharType="separate"/>
-      </w:r>
-      <w:r>
-        <w:rPr>
-          <w:noProof/>
-        </w:rPr>
-        <w:t>1</w:t>
-      </w:r>
-      <w:r>
-        <w:rPr>
-          <w:noProof/>
-        </w:rPr>
-        <w:fldChar w:fldCharType="end"/>
-      </w:r>
+        <w:rPr>
+          <w:lang w:val="fr-FR"/>
+        </w:rPr>
+      </w:pPr>
     </w:p>
     <w:p>
       <w:pPr>
-        <w:rPr>
-          <w:lang w:val="fr-FR"/>
-        </w:rPr>
-      </w:pPr>
-      <w:r>
-        <w:rPr>
-          <w:lang w:val="fr-FR"/>
-        </w:rPr>
-        <w:t>Point 2</w:t>
+        <w:pStyle w:val="Titre4"/>
+        <w:rPr>
+          <w:lang w:val="fr-FR"/>
+        </w:rPr>
+      </w:pPr>
+      <w:r>
+        <w:rPr>
+          <w:lang w:val="fr-FR"/>
+        </w:rPr>
+        <w:t>Outils</w:t>
+      </w:r>
+      <w:r>
+        <w:rPr>
+          <w:lang w:val="fr-FR"/>
+        </w:rPr>
+        <w:t xml:space="preserve"> 1</w:t>
       </w:r>
     </w:p>
     <w:p>
       <w:pPr>
+        <w:keepNext/>
+      </w:pPr>
+      <w:r>
+        <w:rPr>
+          <w:lang w:val="fr-FR"/>
+        </w:rPr>
+        <w:object w:dxaOrig="12630" w:dyaOrig="8925" w14:anchorId="188A5614">
+          <v:shape id="_x0000_i1025" type="#_x0000_t75" style="width:631.5pt;height:446.25pt" o:ole="">
+            <v:imagedata r:id="rId20" o:title=""/>
+          </v:shape>
+          <o:OLEObject Type="Embed" ProgID="AcroExch.Document.DC" ShapeID="_x0000_i1025" DrawAspect="Content" ObjectID="_1776244060" r:id="rId21"/>
+        </w:object>
+      </w:r>
+    </w:p>
+    <w:p>
+      <w:pPr>
+        <w:pStyle w:val="Lgende"/>
+        <w:rPr>
+          <w:lang w:val="fr-FR"/>
+        </w:rPr>
+      </w:pPr>
+      <w:r>
+        <w:t xml:space="preserve">Figure </w:t>
+      </w:r>
+      <w:fldSimple w:instr=" SEQ Figure \* ARABIC ">
+        <w:r>
+          <w:rPr>
+            <w:noProof/>
+          </w:rPr>
+          <w:t>1</w:t>
+        </w:r>
+      </w:fldSimple>
+    </w:p>
+    <w:p>
+      <w:pPr>
+        <w:pStyle w:val="Titre4"/>
+        <w:rPr>
+          <w:lang w:val="fr-FR"/>
+        </w:rPr>
+      </w:pPr>
+      <w:r>
+        <w:rPr>
+          <w:lang w:val="fr-FR"/>
+        </w:rPr>
+        <w:t>O</w:t>
+      </w:r>
+      <w:r>
+        <w:rPr>
+          <w:lang w:val="fr-FR"/>
+        </w:rPr>
+        <w:t>utils</w:t>
+      </w:r>
+      <w:r>
+        <w:rPr>
+          <w:lang w:val="fr-FR"/>
+        </w:rPr>
+        <w:t xml:space="preserve"> 2</w:t>
+      </w:r>
+    </w:p>
+    <w:p>
+      <w:pPr>
         <w:rPr>
           <w:lang w:val="fr-FR"/>
         </w:rPr>
@@ -6782,23 +7613,36 @@
         </w:rPr>
         <w:object w:dxaOrig="12630" w:dyaOrig="8925" w14:anchorId="6FC5869A">
           <v:shape id="_x0000_i1026" type="#_x0000_t75" style="width:631.5pt;height:446.25pt" o:ole="">
-            <v:imagedata r:id="rId20" o:title=""/>
+            <v:imagedata r:id="rId22" o:title=""/>
           </v:shape>
-          <o:OLEObject Type="Embed" ProgID="AcroExch.Document.DC" ShapeID="_x0000_i1026" DrawAspect="Content" ObjectID="_1776238204" r:id="rId21"/>
+          <o:OLEObject Type="Embed" ProgID="AcroExch.Document.DC" ShapeID="_x0000_i1026" DrawAspect="Content" ObjectID="_1776244061" r:id="rId23"/>
         </w:object>
       </w:r>
     </w:p>
     <w:p>
       <w:pPr>
-        <w:rPr>
-          <w:lang w:val="fr-FR"/>
-        </w:rPr>
-      </w:pPr>
-      <w:r>
-        <w:rPr>
-          <w:lang w:val="fr-FR"/>
-        </w:rPr>
-        <w:t>Point 3</w:t>
+        <w:pStyle w:val="Titre4"/>
+        <w:rPr>
+          <w:lang w:val="fr-FR"/>
+        </w:rPr>
+      </w:pPr>
+      <w:r>
+        <w:rPr>
+          <w:lang w:val="fr-FR"/>
+        </w:rPr>
+        <w:t>O</w:t>
+      </w:r>
+      <w:r>
+        <w:rPr>
+          <w:lang w:val="fr-FR"/>
+        </w:rPr>
+        <w:t>utils</w:t>
+      </w:r>
+      <w:r>
+        <w:rPr>
+          <w:lang w:val="fr-FR"/>
+        </w:rPr>
+        <w:t xml:space="preserve"> 3</w:t>
       </w:r>
     </w:p>
     <w:p>
@@ -6811,9 +7655,9 @@
         </w:rPr>
         <w:object w:dxaOrig="12630" w:dyaOrig="8925" w14:anchorId="02019471">
           <v:shape id="_x0000_i1027" type="#_x0000_t75" style="width:631.5pt;height:446.25pt" o:ole="">
-            <v:imagedata r:id="rId22" o:title=""/>
+            <v:imagedata r:id="rId24" o:title=""/>
           </v:shape>
-          <o:OLEObject Type="Embed" ProgID="AcroExch.Document.DC" ShapeID="_x0000_i1027" DrawAspect="Content" ObjectID="_1776238205" r:id="rId23"/>
+          <o:OLEObject Type="Embed" ProgID="AcroExch.Document.DC" ShapeID="_x0000_i1027" DrawAspect="Content" ObjectID="_1776244062" r:id="rId25"/>
         </w:object>
       </w:r>
     </w:p>
@@ -6827,27 +7671,14 @@
       <w:r>
         <w:t xml:space="preserve">Figure </w:t>
       </w:r>
-      <w:r>
-        <w:fldChar w:fldCharType="begin"/>
-      </w:r>
-      <w:r>
-        <w:instrText xml:space="preserve"> SEQ Figure \* ARABIC </w:instrText>
-      </w:r>
-      <w:r>
-        <w:fldChar w:fldCharType="separate"/>
-      </w:r>
-      <w:r>
-        <w:rPr>
-          <w:noProof/>
-        </w:rPr>
-        <w:t>2</w:t>
-      </w:r>
-      <w:r>
-        <w:rPr>
-          <w:noProof/>
-        </w:rPr>
-        <w:fldChar w:fldCharType="end"/>
-      </w:r>
+      <w:fldSimple w:instr=" SEQ Figure \* ARABIC ">
+        <w:r>
+          <w:rPr>
+            <w:noProof/>
+          </w:rPr>
+          <w:t>2</w:t>
+        </w:r>
+      </w:fldSimple>
     </w:p>
     <w:p>
       <w:pPr>
@@ -6879,9 +7710,9 @@
         </w:rPr>
         <w:object w:dxaOrig="12630" w:dyaOrig="8925" w14:anchorId="59D9EA01">
           <v:shape id="_x0000_i1028" type="#_x0000_t75" style="width:631.5pt;height:446.25pt" o:ole="">
-            <v:imagedata r:id="rId24" o:title=""/>
+            <v:imagedata r:id="rId26" o:title=""/>
           </v:shape>
-          <o:OLEObject Type="Embed" ProgID="AcroExch.Document.DC" ShapeID="_x0000_i1028" DrawAspect="Content" ObjectID="_1776238206" r:id="rId25"/>
+          <o:OLEObject Type="Embed" ProgID="AcroExch.Document.DC" ShapeID="_x0000_i1028" DrawAspect="Content" ObjectID="_1776244063" r:id="rId27"/>
         </w:object>
       </w:r>
     </w:p>
@@ -6892,27 +7723,14 @@
       <w:r>
         <w:t xml:space="preserve">Figure </w:t>
       </w:r>
-      <w:r>
-        <w:fldChar w:fldCharType="begin"/>
-      </w:r>
-      <w:r>
-        <w:instrText xml:space="preserve"> SEQ Figure \* ARABIC </w:instrText>
-      </w:r>
-      <w:r>
-        <w:fldChar w:fldCharType="separate"/>
-      </w:r>
-      <w:r>
-        <w:rPr>
-          <w:noProof/>
-        </w:rPr>
-        <w:t>3</w:t>
-      </w:r>
-      <w:r>
-        <w:rPr>
-          <w:noProof/>
-        </w:rPr>
-        <w:fldChar w:fldCharType="end"/>
-      </w:r>
+      <w:fldSimple w:instr=" SEQ Figure \* ARABIC ">
+        <w:r>
+          <w:rPr>
+            <w:noProof/>
+          </w:rPr>
+          <w:t>3</w:t>
+        </w:r>
+      </w:fldSimple>
     </w:p>
     <w:p>
       <w:pPr>
@@ -6923,6 +7741,7 @@
     </w:p>
     <w:p>
       <w:pPr>
+        <w:pStyle w:val="Titre4"/>
         <w:rPr>
           <w:lang w:val="fr-FR"/>
         </w:rPr>
@@ -6944,9 +7763,9 @@
         </w:rPr>
         <w:object w:dxaOrig="12630" w:dyaOrig="8925" w14:anchorId="749CF838">
           <v:shape id="_x0000_i1029" type="#_x0000_t75" style="width:631.5pt;height:446.25pt" o:ole="">
-            <v:imagedata r:id="rId26" o:title=""/>
+            <v:imagedata r:id="rId28" o:title=""/>
           </v:shape>
-          <o:OLEObject Type="Embed" ProgID="AcroExch.Document.DC" ShapeID="_x0000_i1029" DrawAspect="Content" ObjectID="_1776238207" r:id="rId27"/>
+          <o:OLEObject Type="Embed" ProgID="AcroExch.Document.DC" ShapeID="_x0000_i1029" DrawAspect="Content" ObjectID="_1776244064" r:id="rId29"/>
         </w:object>
       </w:r>
     </w:p>
@@ -6957,27 +7776,14 @@
       <w:r>
         <w:t xml:space="preserve">Figure </w:t>
       </w:r>
-      <w:r>
-        <w:fldChar w:fldCharType="begin"/>
-      </w:r>
-      <w:r>
-        <w:instrText xml:space="preserve"> SEQ Figure \* ARABIC </w:instrText>
-      </w:r>
-      <w:r>
-        <w:fldChar w:fldCharType="separate"/>
-      </w:r>
-      <w:r>
-        <w:rPr>
-          <w:noProof/>
-        </w:rPr>
-        <w:t>4</w:t>
-      </w:r>
-      <w:r>
-        <w:rPr>
-          <w:noProof/>
-        </w:rPr>
-        <w:fldChar w:fldCharType="end"/>
-      </w:r>
+      <w:fldSimple w:instr=" SEQ Figure \* ARABIC ">
+        <w:r>
+          <w:rPr>
+            <w:noProof/>
+          </w:rPr>
+          <w:t>4</w:t>
+        </w:r>
+      </w:fldSimple>
     </w:p>
     <w:p>
       <w:pPr>
@@ -6986,9 +7792,9 @@
       <w:r>
         <w:object w:dxaOrig="12630" w:dyaOrig="8925" w14:anchorId="6F9EE56A">
           <v:shape id="_x0000_i1030" type="#_x0000_t75" style="width:631.5pt;height:446.25pt" o:ole="">
-            <v:imagedata r:id="rId28" o:title=""/>
+            <v:imagedata r:id="rId30" o:title=""/>
           </v:shape>
-          <o:OLEObject Type="Embed" ProgID="AcroExch.Document.DC" ShapeID="_x0000_i1030" DrawAspect="Content" ObjectID="_1776238208" r:id="rId29"/>
+          <o:OLEObject Type="Embed" ProgID="AcroExch.Document.DC" ShapeID="_x0000_i1030" DrawAspect="Content" ObjectID="_1776244065" r:id="rId31"/>
         </w:object>
       </w:r>
     </w:p>
@@ -6999,27 +7805,14 @@
       <w:r>
         <w:t xml:space="preserve">Figure </w:t>
       </w:r>
-      <w:r>
-        <w:fldChar w:fldCharType="begin"/>
-      </w:r>
-      <w:r>
-        <w:instrText xml:space="preserve"> SEQ Figure \* ARABIC </w:instrText>
-      </w:r>
-      <w:r>
-        <w:fldChar w:fldCharType="separate"/>
-      </w:r>
-      <w:r>
-        <w:rPr>
-          <w:noProof/>
-        </w:rPr>
-        <w:t>5</w:t>
-      </w:r>
-      <w:r>
-        <w:rPr>
-          <w:noProof/>
-        </w:rPr>
-        <w:fldChar w:fldCharType="end"/>
-      </w:r>
+      <w:fldSimple w:instr=" SEQ Figure \* ARABIC ">
+        <w:r>
+          <w:rPr>
+            <w:noProof/>
+          </w:rPr>
+          <w:t>5</w:t>
+        </w:r>
+      </w:fldSimple>
     </w:p>
     <w:p/>
     <w:p>
@@ -7029,9 +7822,9 @@
       <w:r>
         <w:object w:dxaOrig="12630" w:dyaOrig="8925" w14:anchorId="3693E8E3">
           <v:shape id="_x0000_i1031" type="#_x0000_t75" style="width:631.5pt;height:446.25pt" o:ole="">
-            <v:imagedata r:id="rId30" o:title=""/>
+            <v:imagedata r:id="rId32" o:title=""/>
           </v:shape>
-          <o:OLEObject Type="Embed" ProgID="AcroExch.Document.DC" ShapeID="_x0000_i1031" DrawAspect="Content" ObjectID="_1776238209" r:id="rId31"/>
+          <o:OLEObject Type="Embed" ProgID="AcroExch.Document.DC" ShapeID="_x0000_i1031" DrawAspect="Content" ObjectID="_1776244066" r:id="rId33"/>
         </w:object>
       </w:r>
     </w:p>
@@ -7045,41 +7838,67 @@
       <w:r>
         <w:t xml:space="preserve">Figure </w:t>
       </w:r>
-      <w:r>
-        <w:fldChar w:fldCharType="begin"/>
-      </w:r>
-      <w:r>
-        <w:instrText xml:space="preserve"> SEQ Figure \* ARABIC </w:instrText>
-      </w:r>
-      <w:r>
-        <w:fldChar w:fldCharType="separate"/>
-      </w:r>
-      <w:r>
-        <w:rPr>
-          <w:noProof/>
-        </w:rPr>
-        <w:t>6</w:t>
-      </w:r>
-      <w:r>
-        <w:rPr>
-          <w:noProof/>
-        </w:rPr>
-        <w:fldChar w:fldCharType="end"/>
-      </w:r>
+      <w:fldSimple w:instr=" SEQ Figure \* ARABIC ">
+        <w:r>
+          <w:rPr>
+            <w:noProof/>
+          </w:rPr>
+          <w:t>6</w:t>
+        </w:r>
+      </w:fldSimple>
+    </w:p>
+    <w:p>
+      <w:pPr>
+        <w:pStyle w:val="Titre4"/>
+      </w:pPr>
+      <w:r>
+        <w:t>Liste du materielle</w:t>
+      </w:r>
+    </w:p>
+    <w:p>
+      <w:pPr>
+        <w:keepNext/>
+      </w:pPr>
+      <w:r>
+        <w:object w:dxaOrig="12630" w:dyaOrig="8925" w14:anchorId="3ADF08FE">
+          <v:shape id="_x0000_i1050" type="#_x0000_t75" style="width:631.5pt;height:446.25pt" o:ole="">
+            <v:imagedata r:id="rId26" o:title=""/>
+          </v:shape>
+          <o:OLEObject Type="Embed" ProgID="AcroExch.Document.DC" ShapeID="_x0000_i1050" DrawAspect="Content" ObjectID="_1776244067" r:id="rId34"/>
+        </w:object>
+      </w:r>
+    </w:p>
+    <w:p>
+      <w:pPr>
+        <w:pStyle w:val="Lgende"/>
+      </w:pPr>
+      <w:r>
+        <w:t xml:space="preserve">Figure </w:t>
+      </w:r>
+      <w:fldSimple w:instr=" SEQ Figure \* ARABIC ">
+        <w:r>
+          <w:rPr>
+            <w:noProof/>
+          </w:rPr>
+          <w:t>7</w:t>
+        </w:r>
+      </w:fldSimple>
     </w:p>
     <w:p/>
     <w:p>
       <w:pPr>
         <w:pStyle w:val="Titre3"/>
       </w:pPr>
+      <w:bookmarkStart w:id="17" w:name="_Toc165630741"/>
       <w:r>
         <w:t>Uses Cases</w:t>
       </w:r>
+      <w:bookmarkEnd w:id="17"/>
     </w:p>
     <w:p>
       <w:pPr>
         <w:sectPr>
-          <w:footerReference w:type="first" r:id="rId32"/>
+          <w:footerReference w:type="first" r:id="rId35"/>
           <w:pgSz w:w="11906" w:h="16838"/>
           <w:pgMar w:top="1417" w:right="1417" w:bottom="1417" w:left="1417" w:header="708" w:footer="708" w:gutter="0"/>
           <w:cols w:space="708"/>
@@ -7112,7 +7931,7 @@
                     <pic:cNvPicPr/>
                   </pic:nvPicPr>
                   <pic:blipFill>
-                    <a:blip r:embed="rId33">
+                    <a:blip r:embed="rId36">
                       <a:extLst>
                         <a:ext uri="{28A0092B-C50C-407E-A947-70E740481C1C}">
                           <a14:useLocalDpi xmlns:a14="http://schemas.microsoft.com/office/drawing/2010/main" val="0"/>
@@ -7152,14 +7971,27 @@
       <w:r>
         <w:t xml:space="preserve">Figure </w:t>
       </w:r>
-      <w:fldSimple w:instr=" SEQ Figure \* ARABIC ">
-        <w:r>
-          <w:rPr>
-            <w:noProof/>
-          </w:rPr>
-          <w:t>7</w:t>
-        </w:r>
-      </w:fldSimple>
+      <w:r>
+        <w:fldChar w:fldCharType="begin"/>
+      </w:r>
+      <w:r>
+        <w:instrText xml:space="preserve"> SEQ Figure \* ARABIC </w:instrText>
+      </w:r>
+      <w:r>
+        <w:fldChar w:fldCharType="separate"/>
+      </w:r>
+      <w:r>
+        <w:rPr>
+          <w:noProof/>
+        </w:rPr>
+        <w:t>8</w:t>
+      </w:r>
+      <w:r>
+        <w:rPr>
+          <w:noProof/>
+        </w:rPr>
+        <w:fldChar w:fldCharType="end"/>
+      </w:r>
     </w:p>
     <w:p/>
     <w:p>
@@ -7176,14 +8008,14 @@
           <w:lang w:val="fr-FR"/>
         </w:rPr>
       </w:pPr>
-      <w:bookmarkStart w:id="14" w:name="_Toc165623228"/>
+      <w:bookmarkStart w:id="18" w:name="_Toc165630742"/>
       <w:r>
         <w:rPr>
           <w:lang w:val="fr-FR"/>
         </w:rPr>
         <w:t>MCD</w:t>
       </w:r>
-      <w:bookmarkEnd w:id="14"/>
+      <w:bookmarkEnd w:id="18"/>
     </w:p>
     <w:p>
       <w:pPr>
@@ -7393,9 +8225,9 @@
         </w:rPr>
         <w:object w:dxaOrig="18405" w:dyaOrig="8663" w14:anchorId="10FC82DC">
           <v:shape id="_x0000_i1032" type="#_x0000_t75" style="width:701.25pt;height:285.9pt" o:ole="">
-            <v:imagedata r:id="rId34" o:title="" croptop=".375" cropbottom="694f" cropleft="7891f" cropright="11009f"/>
+            <v:imagedata r:id="rId37" o:title="" croptop=".375" cropbottom="694f" cropleft="7891f" cropright="11009f"/>
           </v:shape>
-          <o:OLEObject Type="Embed" ProgID="AcroExch.Document.DC" ShapeID="_x0000_i1032" DrawAspect="Content" ObjectID="_1776238210" r:id="rId35"/>
+          <o:OLEObject Type="Embed" ProgID="AcroExch.Document.DC" ShapeID="_x0000_i1032" DrawAspect="Content" ObjectID="_1776244068" r:id="rId38"/>
         </w:object>
       </w:r>
     </w:p>
@@ -7409,27 +8241,14 @@
       <w:r>
         <w:t xml:space="preserve">Figure </w:t>
       </w:r>
-      <w:r>
-        <w:fldChar w:fldCharType="begin"/>
-      </w:r>
-      <w:r>
-        <w:instrText xml:space="preserve"> SEQ Figure \* ARABIC </w:instrText>
-      </w:r>
-      <w:r>
-        <w:fldChar w:fldCharType="separate"/>
-      </w:r>
-      <w:r>
-        <w:rPr>
-          <w:noProof/>
-        </w:rPr>
-        <w:t>8</w:t>
-      </w:r>
-      <w:r>
-        <w:rPr>
-          <w:noProof/>
-        </w:rPr>
-        <w:fldChar w:fldCharType="end"/>
-      </w:r>
+      <w:fldSimple w:instr=" SEQ Figure \* ARABIC ">
+        <w:r>
+          <w:rPr>
+            <w:noProof/>
+          </w:rPr>
+          <w:t>9</w:t>
+        </w:r>
+      </w:fldSimple>
     </w:p>
     <w:p>
       <w:pPr>
@@ -7505,7 +8324,7 @@
           <w:lang w:val="fr-FR"/>
         </w:rPr>
       </w:pPr>
-      <w:bookmarkStart w:id="15" w:name="_Toc165623229"/>
+      <w:bookmarkStart w:id="19" w:name="_Toc165630743"/>
       <w:r>
         <w:rPr>
           <w:lang w:val="fr-FR"/>
@@ -7513,7 +8332,7 @@
         <w:lastRenderedPageBreak/>
         <w:t>MLD</w:t>
       </w:r>
-      <w:bookmarkEnd w:id="15"/>
+      <w:bookmarkEnd w:id="19"/>
     </w:p>
     <w:p>
       <w:pPr>
@@ -7554,7 +8373,7 @@
                     <pic:cNvPicPr/>
                   </pic:nvPicPr>
                   <pic:blipFill>
-                    <a:blip r:embed="rId36">
+                    <a:blip r:embed="rId39">
                       <a:extLst>
                         <a:ext uri="{28A0092B-C50C-407E-A947-70E740481C1C}">
                           <a14:useLocalDpi xmlns:a14="http://schemas.microsoft.com/office/drawing/2010/main" val="0"/>
@@ -7598,27 +8417,14 @@
       <w:r>
         <w:t xml:space="preserve">Figure </w:t>
       </w:r>
-      <w:r>
-        <w:fldChar w:fldCharType="begin"/>
-      </w:r>
-      <w:r>
-        <w:instrText xml:space="preserve"> SEQ Figure \* ARABIC </w:instrText>
-      </w:r>
-      <w:r>
-        <w:fldChar w:fldCharType="separate"/>
-      </w:r>
-      <w:r>
-        <w:rPr>
-          <w:noProof/>
-        </w:rPr>
-        <w:t>9</w:t>
-      </w:r>
-      <w:r>
-        <w:rPr>
-          <w:noProof/>
-        </w:rPr>
-        <w:fldChar w:fldCharType="end"/>
-      </w:r>
+      <w:fldSimple w:instr=" SEQ Figure \* ARABIC ">
+        <w:r>
+          <w:rPr>
+            <w:noProof/>
+          </w:rPr>
+          <w:t>10</w:t>
+        </w:r>
+      </w:fldSimple>
     </w:p>
     <w:p>
       <w:pPr>
@@ -7669,14 +8475,27 @@
       <w:pStyle w:val="Pieddepage"/>
       <w:jc w:val="center"/>
     </w:pPr>
-    <w:fldSimple w:instr=" AUTHOR  \* FirstCap  \* MERGEFORMAT ">
-      <w:r>
-        <w:rPr>
-          <w:noProof/>
-        </w:rPr>
-        <w:t>Adam Sifate</w:t>
-      </w:r>
-    </w:fldSimple>
+    <w:r>
+      <w:fldChar w:fldCharType="begin"/>
+    </w:r>
+    <w:r>
+      <w:instrText xml:space="preserve"> AUTHOR  \* FirstCap  \* MERGEFORMAT </w:instrText>
+    </w:r>
+    <w:r>
+      <w:fldChar w:fldCharType="separate"/>
+    </w:r>
+    <w:r>
+      <w:rPr>
+        <w:noProof/>
+      </w:rPr>
+      <w:t>Adam Sifate</w:t>
+    </w:r>
+    <w:r>
+      <w:rPr>
+        <w:noProof/>
+      </w:rPr>
+      <w:fldChar w:fldCharType="end"/>
+    </w:r>
     <w:r>
       <w:ptab w:relativeTo="margin" w:alignment="center" w:leader="none"/>
     </w:r>
@@ -7704,14 +8523,27 @@
     <w:r>
       <w:t xml:space="preserve"> </w:t>
     </w:r>
-    <w:fldSimple w:instr=" FILENAME \* MERGEFORMAT ">
-      <w:r>
-        <w:rPr>
-          <w:noProof/>
-        </w:rPr>
-        <w:t>Dossier de projet.docx</w:t>
-      </w:r>
-    </w:fldSimple>
+    <w:r>
+      <w:fldChar w:fldCharType="begin"/>
+    </w:r>
+    <w:r>
+      <w:instrText xml:space="preserve"> FILENAME \* MERGEFORMAT </w:instrText>
+    </w:r>
+    <w:r>
+      <w:fldChar w:fldCharType="separate"/>
+    </w:r>
+    <w:r>
+      <w:rPr>
+        <w:noProof/>
+      </w:rPr>
+      <w:t>Dossier de projet.docx</w:t>
+    </w:r>
+    <w:r>
+      <w:rPr>
+        <w:noProof/>
+      </w:rPr>
+      <w:fldChar w:fldCharType="end"/>
+    </w:r>
   </w:p>
   <w:p>
     <w:pPr>
@@ -8940,6 +9772,119 @@
       </w:rPr>
     </w:lvl>
   </w:abstractNum>
+  <w:abstractNum w:abstractNumId="13" w15:restartNumberingAfterBreak="0">
+    <w:nsid w:val="7DC54F52"/>
+    <w:multiLevelType w:val="hybridMultilevel"/>
+    <w:tmpl w:val="78E8D9C6"/>
+    <w:lvl w:ilvl="0" w:tplc="100C0001">
+      <w:start w:val="1"/>
+      <w:numFmt w:val="bullet"/>
+      <w:lvlText w:val=""/>
+      <w:lvlJc w:val="left"/>
+      <w:pPr>
+        <w:ind w:left="720" w:hanging="360"/>
+      </w:pPr>
+      <w:rPr>
+        <w:rFonts w:ascii="Symbol" w:hAnsi="Symbol" w:hint="default"/>
+      </w:rPr>
+    </w:lvl>
+    <w:lvl w:ilvl="1" w:tplc="100C0003" w:tentative="1">
+      <w:start w:val="1"/>
+      <w:numFmt w:val="bullet"/>
+      <w:lvlText w:val="o"/>
+      <w:lvlJc w:val="left"/>
+      <w:pPr>
+        <w:ind w:left="1440" w:hanging="360"/>
+      </w:pPr>
+      <w:rPr>
+        <w:rFonts w:ascii="Courier New" w:hAnsi="Courier New" w:cs="Courier New" w:hint="default"/>
+      </w:rPr>
+    </w:lvl>
+    <w:lvl w:ilvl="2" w:tplc="100C0005" w:tentative="1">
+      <w:start w:val="1"/>
+      <w:numFmt w:val="bullet"/>
+      <w:lvlText w:val=""/>
+      <w:lvlJc w:val="left"/>
+      <w:pPr>
+        <w:ind w:left="2160" w:hanging="360"/>
+      </w:pPr>
+      <w:rPr>
+        <w:rFonts w:ascii="Wingdings" w:hAnsi="Wingdings" w:hint="default"/>
+      </w:rPr>
+    </w:lvl>
+    <w:lvl w:ilvl="3" w:tplc="100C0001" w:tentative="1">
+      <w:start w:val="1"/>
+      <w:numFmt w:val="bullet"/>
+      <w:lvlText w:val=""/>
+      <w:lvlJc w:val="left"/>
+      <w:pPr>
+        <w:ind w:left="2880" w:hanging="360"/>
+      </w:pPr>
+      <w:rPr>
+        <w:rFonts w:ascii="Symbol" w:hAnsi="Symbol" w:hint="default"/>
+      </w:rPr>
+    </w:lvl>
+    <w:lvl w:ilvl="4" w:tplc="100C0003" w:tentative="1">
+      <w:start w:val="1"/>
+      <w:numFmt w:val="bullet"/>
+      <w:lvlText w:val="o"/>
+      <w:lvlJc w:val="left"/>
+      <w:pPr>
+        <w:ind w:left="3600" w:hanging="360"/>
+      </w:pPr>
+      <w:rPr>
+        <w:rFonts w:ascii="Courier New" w:hAnsi="Courier New" w:cs="Courier New" w:hint="default"/>
+      </w:rPr>
+    </w:lvl>
+    <w:lvl w:ilvl="5" w:tplc="100C0005" w:tentative="1">
+      <w:start w:val="1"/>
+      <w:numFmt w:val="bullet"/>
+      <w:lvlText w:val=""/>
+      <w:lvlJc w:val="left"/>
+      <w:pPr>
+        <w:ind w:left="4320" w:hanging="360"/>
+      </w:pPr>
+      <w:rPr>
+        <w:rFonts w:ascii="Wingdings" w:hAnsi="Wingdings" w:hint="default"/>
+      </w:rPr>
+    </w:lvl>
+    <w:lvl w:ilvl="6" w:tplc="100C0001" w:tentative="1">
+      <w:start w:val="1"/>
+      <w:numFmt w:val="bullet"/>
+      <w:lvlText w:val=""/>
+      <w:lvlJc w:val="left"/>
+      <w:pPr>
+        <w:ind w:left="5040" w:hanging="360"/>
+      </w:pPr>
+      <w:rPr>
+        <w:rFonts w:ascii="Symbol" w:hAnsi="Symbol" w:hint="default"/>
+      </w:rPr>
+    </w:lvl>
+    <w:lvl w:ilvl="7" w:tplc="100C0003" w:tentative="1">
+      <w:start w:val="1"/>
+      <w:numFmt w:val="bullet"/>
+      <w:lvlText w:val="o"/>
+      <w:lvlJc w:val="left"/>
+      <w:pPr>
+        <w:ind w:left="5760" w:hanging="360"/>
+      </w:pPr>
+      <w:rPr>
+        <w:rFonts w:ascii="Courier New" w:hAnsi="Courier New" w:cs="Courier New" w:hint="default"/>
+      </w:rPr>
+    </w:lvl>
+    <w:lvl w:ilvl="8" w:tplc="100C0005" w:tentative="1">
+      <w:start w:val="1"/>
+      <w:numFmt w:val="bullet"/>
+      <w:lvlText w:val=""/>
+      <w:lvlJc w:val="left"/>
+      <w:pPr>
+        <w:ind w:left="6480" w:hanging="360"/>
+      </w:pPr>
+      <w:rPr>
+        <w:rFonts w:ascii="Wingdings" w:hAnsi="Wingdings" w:hint="default"/>
+      </w:rPr>
+    </w:lvl>
+  </w:abstractNum>
   <w:num w:numId="1">
     <w:abstractNumId w:val="10"/>
   </w:num>
@@ -8987,6 +9932,9 @@
   </w:num>
   <w:num w:numId="16">
     <w:abstractNumId w:val="6"/>
+  </w:num>
+  <w:num w:numId="17">
+    <w:abstractNumId w:val="13"/>
   </w:num>
 </w:numbering>
 </file>
